--- a/Report_Homework_2.docx
+++ b/Report_Homework_2.docx
@@ -126,6 +126,253 @@
       <w:r>
         <w:t>List and Adjacency were the representations we decided to use for this project.</w:t>
       </w:r>
+      <w:r>
+        <w:t xml:space="preserve"> Since we were given the coordinate point for each of the cities, we assumed that all cities are connected and thus we initialized a 2 dimensional array with the distance between each vertex at the beginning of each experiment. Where distance d is defined as:</w:t>
+      </w:r>
+    </w:p>
+    <w:p>
+      <m:oMathPara>
+        <m:oMath>
+          <m:sSub>
+            <m:sSubPr>
+              <m:ctrlPr>
+                <w:rPr>
+                  <w:rFonts w:ascii="Cambria Math" w:hAnsi="Cambria Math"/>
+                  <w:i/>
+                </w:rPr>
+              </m:ctrlPr>
+            </m:sSubPr>
+            <m:e>
+              <m:r>
+                <w:rPr>
+                  <w:rFonts w:ascii="Cambria Math" w:hAnsi="Cambria Math"/>
+                </w:rPr>
+                <m:t>d</m:t>
+              </m:r>
+            </m:e>
+            <m:sub>
+              <m:r>
+                <w:rPr>
+                  <w:rFonts w:ascii="Cambria Math" w:hAnsi="Cambria Math"/>
+                </w:rPr>
+                <m:t>i,j</m:t>
+              </m:r>
+            </m:sub>
+          </m:sSub>
+          <m:r>
+            <w:rPr>
+              <w:rFonts w:ascii="Cambria Math" w:hAnsi="Cambria Math"/>
+            </w:rPr>
+            <m:t>=</m:t>
+          </m:r>
+          <m:rad>
+            <m:radPr>
+              <m:degHide m:val="1"/>
+              <m:ctrlPr>
+                <w:rPr>
+                  <w:rFonts w:ascii="Cambria Math" w:hAnsi="Cambria Math"/>
+                  <w:i/>
+                </w:rPr>
+              </m:ctrlPr>
+            </m:radPr>
+            <m:deg/>
+            <m:e>
+              <m:sSup>
+                <m:sSupPr>
+                  <m:ctrlPr>
+                    <w:rPr>
+                      <w:rFonts w:ascii="Cambria Math" w:hAnsi="Cambria Math"/>
+                      <w:i/>
+                    </w:rPr>
+                  </m:ctrlPr>
+                </m:sSupPr>
+                <m:e>
+                  <m:d>
+                    <m:dPr>
+                      <m:ctrlPr>
+                        <w:rPr>
+                          <w:rFonts w:ascii="Cambria Math" w:hAnsi="Cambria Math"/>
+                          <w:i/>
+                        </w:rPr>
+                      </m:ctrlPr>
+                    </m:dPr>
+                    <m:e>
+                      <m:sSub>
+                        <m:sSubPr>
+                          <m:ctrlPr>
+                            <w:rPr>
+                              <w:rFonts w:ascii="Cambria Math" w:hAnsi="Cambria Math"/>
+                              <w:i/>
+                            </w:rPr>
+                          </m:ctrlPr>
+                        </m:sSubPr>
+                        <m:e>
+                          <m:r>
+                            <w:rPr>
+                              <w:rFonts w:ascii="Cambria Math" w:hAnsi="Cambria Math"/>
+                            </w:rPr>
+                            <m:t>x</m:t>
+                          </m:r>
+                        </m:e>
+                        <m:sub>
+                          <m:r>
+                            <w:rPr>
+                              <w:rFonts w:ascii="Cambria Math" w:hAnsi="Cambria Math"/>
+                            </w:rPr>
+                            <m:t>i</m:t>
+                          </m:r>
+                        </m:sub>
+                      </m:sSub>
+                      <m:r>
+                        <w:rPr>
+                          <w:rFonts w:ascii="Cambria Math" w:hAnsi="Cambria Math"/>
+                        </w:rPr>
+                        <m:t>-</m:t>
+                      </m:r>
+                      <m:sSub>
+                        <m:sSubPr>
+                          <m:ctrlPr>
+                            <w:rPr>
+                              <w:rFonts w:ascii="Cambria Math" w:hAnsi="Cambria Math"/>
+                              <w:i/>
+                            </w:rPr>
+                          </m:ctrlPr>
+                        </m:sSubPr>
+                        <m:e>
+                          <m:r>
+                            <w:rPr>
+                              <w:rFonts w:ascii="Cambria Math" w:hAnsi="Cambria Math"/>
+                            </w:rPr>
+                            <m:t>x</m:t>
+                          </m:r>
+                        </m:e>
+                        <m:sub>
+                          <m:r>
+                            <w:rPr>
+                              <w:rFonts w:ascii="Cambria Math" w:hAnsi="Cambria Math"/>
+                            </w:rPr>
+                            <m:t>j</m:t>
+                          </m:r>
+                        </m:sub>
+                      </m:sSub>
+                    </m:e>
+                  </m:d>
+                </m:e>
+                <m:sup>
+                  <m:r>
+                    <w:rPr>
+                      <w:rFonts w:ascii="Cambria Math" w:hAnsi="Cambria Math"/>
+                    </w:rPr>
+                    <m:t>2</m:t>
+                  </m:r>
+                </m:sup>
+              </m:sSup>
+              <m:r>
+                <w:rPr>
+                  <w:rFonts w:ascii="Cambria Math" w:hAnsi="Cambria Math"/>
+                </w:rPr>
+                <m:t>+</m:t>
+              </m:r>
+              <m:sSup>
+                <m:sSupPr>
+                  <m:ctrlPr>
+                    <w:rPr>
+                      <w:rFonts w:ascii="Cambria Math" w:hAnsi="Cambria Math"/>
+                      <w:i/>
+                    </w:rPr>
+                  </m:ctrlPr>
+                </m:sSupPr>
+                <m:e>
+                  <m:r>
+                    <w:rPr>
+                      <w:rFonts w:ascii="Cambria Math" w:hAnsi="Cambria Math"/>
+                    </w:rPr>
+                    <m:t>(</m:t>
+                  </m:r>
+                  <m:sSub>
+                    <m:sSubPr>
+                      <m:ctrlPr>
+                        <w:rPr>
+                          <w:rFonts w:ascii="Cambria Math" w:hAnsi="Cambria Math"/>
+                          <w:i/>
+                        </w:rPr>
+                      </m:ctrlPr>
+                    </m:sSubPr>
+                    <m:e>
+                      <m:r>
+                        <w:rPr>
+                          <w:rFonts w:ascii="Cambria Math" w:hAnsi="Cambria Math"/>
+                        </w:rPr>
+                        <m:t>y</m:t>
+                      </m:r>
+                    </m:e>
+                    <m:sub>
+                      <m:r>
+                        <w:rPr>
+                          <w:rFonts w:ascii="Cambria Math" w:hAnsi="Cambria Math"/>
+                        </w:rPr>
+                        <m:t>i</m:t>
+                      </m:r>
+                    </m:sub>
+                  </m:sSub>
+                  <m:r>
+                    <w:rPr>
+                      <w:rFonts w:ascii="Cambria Math" w:hAnsi="Cambria Math"/>
+                    </w:rPr>
+                    <m:t>-</m:t>
+                  </m:r>
+                  <m:sSub>
+                    <m:sSubPr>
+                      <m:ctrlPr>
+                        <w:rPr>
+                          <w:rFonts w:ascii="Cambria Math" w:hAnsi="Cambria Math"/>
+                          <w:i/>
+                        </w:rPr>
+                      </m:ctrlPr>
+                    </m:sSubPr>
+                    <m:e>
+                      <m:r>
+                        <w:rPr>
+                          <w:rFonts w:ascii="Cambria Math" w:hAnsi="Cambria Math"/>
+                        </w:rPr>
+                        <m:t>y</m:t>
+                      </m:r>
+                    </m:e>
+                    <m:sub>
+                      <m:r>
+                        <w:rPr>
+                          <w:rFonts w:ascii="Cambria Math" w:hAnsi="Cambria Math"/>
+                        </w:rPr>
+                        <m:t>j</m:t>
+                      </m:r>
+                    </m:sub>
+                  </m:sSub>
+                  <m:r>
+                    <w:rPr>
+                      <w:rFonts w:ascii="Cambria Math" w:hAnsi="Cambria Math"/>
+                    </w:rPr>
+                    <m:t>)</m:t>
+                  </m:r>
+                </m:e>
+                <m:sup>
+                  <m:r>
+                    <w:rPr>
+                      <w:rFonts w:ascii="Cambria Math" w:hAnsi="Cambria Math"/>
+                    </w:rPr>
+                    <m:t>2</m:t>
+                  </m:r>
+                </m:sup>
+              </m:sSup>
+            </m:e>
+          </m:rad>
+          <m:r>
+            <w:rPr>
+              <w:rFonts w:ascii="Cambria Math" w:eastAsiaTheme="minorEastAsia" w:hAnsi="Cambria Math"/>
+            </w:rPr>
+            <m:t>, where i and j are two different cities</m:t>
+          </m:r>
+        </m:oMath>
+      </m:oMathPara>
     </w:p>
     <w:p>
       <w:pPr>
@@ -146,6 +393,24 @@
       </w:r>
       <w:r>
         <w:t xml:space="preserve">find a path that goes through all the cities exactly one time and ends in the first city. </w:t>
+      </w:r>
+      <w:r>
+        <w:t xml:space="preserve">In other words, all cities must be visited and the graph must contain exactly 1 cycle. If any of this conditions isn’t met, then the solution is considered to be invalid. </w:t>
+      </w:r>
+      <w:r>
+        <w:t xml:space="preserve">For more information we recommend a book we found called </w:t>
+      </w:r>
+      <w:r>
+        <w:t>“</w:t>
+      </w:r>
+      <w:r>
+        <w:t>The Traveling Salesman Problem</w:t>
+      </w:r>
+      <w:r>
+        <w:t>”</w:t>
+      </w:r>
+      <w:r>
+        <w:t xml:space="preserve"> [2].</w:t>
       </w:r>
     </w:p>
     <w:p>
@@ -374,10 +639,29 @@
         </w:rPr>
         <w:t>Experiment</w:t>
       </w:r>
-    </w:p>
-    <w:p>
+      <w:r>
+        <w:rPr>
+          <w:b/>
+        </w:rPr>
+        <w:t>s</w:t>
+      </w:r>
+    </w:p>
+    <w:p>
+      <w:r>
+        <w:t xml:space="preserve">In this project we compare two approaches of solving the Traveling Salesman Problem with a GA, using two representations of a possible path </w:t>
+      </w:r>
+      <w:r>
+        <w:t xml:space="preserve">solution. For the list representation, we can use very straight </w:t>
+      </w:r>
+      <w:r>
+        <w:lastRenderedPageBreak/>
+        <w:t>forward crossover and mutation operators. But for the adjacency representatio</w:t>
+      </w:r>
       <w:bookmarkStart w:id="0" w:name="_GoBack"/>
       <w:bookmarkEnd w:id="0"/>
+      <w:r>
+        <w:t xml:space="preserve">n, it’s harder to apply crossover or even mutation without applying a type of regenerative function to get a valid solution. </w:t>
+      </w:r>
     </w:p>
     <w:p>
       <w:pPr>
@@ -433,7 +717,6 @@
     </w:p>
     <w:p>
       <w:r>
-        <w:lastRenderedPageBreak/>
         <w:t>By only testing the GA on the traveling salesman problem and only using two representations, we limit the generality of the results. To solidify our</w:t>
       </w:r>
       <w:r>

--- a/Report_Homework_2.docx
+++ b/Report_Homework_2.docx
@@ -1,6 +1,6 @@
 
 <file path=word/document.xml><?xml version="1.0" encoding="utf-8"?>
-<w:document xmlns:wpc="http://schemas.microsoft.com/office/word/2010/wordprocessingCanvas" xmlns:mc="http://schemas.openxmlformats.org/markup-compatibility/2006" xmlns:o="urn:schemas-microsoft-com:office:office" xmlns:r="http://schemas.openxmlformats.org/officeDocument/2006/relationships" xmlns:m="http://schemas.openxmlformats.org/officeDocument/2006/math" xmlns:v="urn:schemas-microsoft-com:vml" xmlns:wp14="http://schemas.microsoft.com/office/word/2010/wordprocessingDrawing" xmlns:wp="http://schemas.openxmlformats.org/drawingml/2006/wordprocessingDrawing" xmlns:w10="urn:schemas-microsoft-com:office:word" xmlns:w="http://schemas.openxmlformats.org/wordprocessingml/2006/main" xmlns:w14="http://schemas.microsoft.com/office/word/2010/wordml" xmlns:w15="http://schemas.microsoft.com/office/word/2012/wordml" xmlns:wpg="http://schemas.microsoft.com/office/word/2010/wordprocessingGroup" xmlns:wpi="http://schemas.microsoft.com/office/word/2010/wordprocessingInk" xmlns:wne="http://schemas.microsoft.com/office/word/2006/wordml" xmlns:wps="http://schemas.microsoft.com/office/word/2010/wordprocessingShape" mc:Ignorable="w14 w15 wp14">
+<w:document xmlns:wpc="http://schemas.microsoft.com/office/word/2010/wordprocessingCanvas" xmlns:cx="http://schemas.microsoft.com/office/drawing/2014/chartex" xmlns:cx1="http://schemas.microsoft.com/office/drawing/2015/9/8/chartex" xmlns:cx2="http://schemas.microsoft.com/office/drawing/2015/10/21/chartex" xmlns:cx3="http://schemas.microsoft.com/office/drawing/2016/5/9/chartex" xmlns:cx4="http://schemas.microsoft.com/office/drawing/2016/5/10/chartex" xmlns:cx5="http://schemas.microsoft.com/office/drawing/2016/5/11/chartex" xmlns:cx6="http://schemas.microsoft.com/office/drawing/2016/5/12/chartex" xmlns:cx7="http://schemas.microsoft.com/office/drawing/2016/5/13/chartex" xmlns:cx8="http://schemas.microsoft.com/office/drawing/2016/5/14/chartex" xmlns:mc="http://schemas.openxmlformats.org/markup-compatibility/2006" xmlns:aink="http://schemas.microsoft.com/office/drawing/2016/ink" xmlns:am3d="http://schemas.microsoft.com/office/drawing/2017/model3d" xmlns:o="urn:schemas-microsoft-com:office:office" xmlns:r="http://schemas.openxmlformats.org/officeDocument/2006/relationships" xmlns:m="http://schemas.openxmlformats.org/officeDocument/2006/math" xmlns:v="urn:schemas-microsoft-com:vml" xmlns:wp14="http://schemas.microsoft.com/office/word/2010/wordprocessingDrawing" xmlns:wp="http://schemas.openxmlformats.org/drawingml/2006/wordprocessingDrawing" xmlns:w10="urn:schemas-microsoft-com:office:word" xmlns:w="http://schemas.openxmlformats.org/wordprocessingml/2006/main" xmlns:w14="http://schemas.microsoft.com/office/word/2010/wordml" xmlns:w15="http://schemas.microsoft.com/office/word/2012/wordml" xmlns:w16cid="http://schemas.microsoft.com/office/word/2016/wordml/cid" xmlns:w16se="http://schemas.microsoft.com/office/word/2015/wordml/symex" xmlns:wpg="http://schemas.microsoft.com/office/word/2010/wordprocessingGroup" xmlns:wpi="http://schemas.microsoft.com/office/word/2010/wordprocessingInk" xmlns:wne="http://schemas.microsoft.com/office/word/2006/wordml" xmlns:wps="http://schemas.microsoft.com/office/word/2010/wordprocessingShape" mc:Ignorable="w14 w15 w16se w16cid wp14">
   <w:body>
     <w:p>
       <w:pPr>
@@ -74,6 +74,9 @@
       </w:r>
     </w:p>
     <w:p>
+      <w:pPr>
+        <w:jc w:val="both"/>
+      </w:pPr>
       <w:r>
         <w:t>In this paper, we explore how different representations on a Genetic Algorithm (GA)</w:t>
       </w:r>
@@ -90,6 +93,9 @@
       </w:r>
     </w:p>
     <w:p>
+      <w:pPr>
+        <w:jc w:val="both"/>
+      </w:pPr>
       <w:r>
         <w:t xml:space="preserve">To test the importance of choosing the correct representation to </w:t>
       </w:r>
@@ -388,6 +394,9 @@
       </w:r>
     </w:p>
     <w:p>
+      <w:pPr>
+        <w:jc w:val="both"/>
+      </w:pPr>
       <w:r>
         <w:t xml:space="preserve">Given a number of cities n, </w:t>
       </w:r>
@@ -398,19 +407,13 @@
         <w:t xml:space="preserve">In other words, all cities must be visited and the graph must contain exactly 1 cycle. If any of this conditions isn’t met, then the solution is considered to be invalid. </w:t>
       </w:r>
       <w:r>
-        <w:t xml:space="preserve">For more information we recommend a book we found called </w:t>
-      </w:r>
-      <w:r>
-        <w:t>“</w:t>
+        <w:t>For more information we recommend a book we found called “</w:t>
       </w:r>
       <w:r>
         <w:t>The Traveling Salesman Problem</w:t>
       </w:r>
       <w:r>
-        <w:t>”</w:t>
-      </w:r>
-      <w:r>
-        <w:t xml:space="preserve"> [2].</w:t>
+        <w:t>” [2].</w:t>
       </w:r>
     </w:p>
     <w:p>
@@ -427,12 +430,15 @@
       </w:r>
     </w:p>
     <w:p>
+      <w:pPr>
+        <w:jc w:val="both"/>
+      </w:pPr>
       <w:r>
         <w:rPr>
           <w:noProof/>
         </w:rPr>
         <w:drawing>
-          <wp:anchor distT="0" distB="0" distL="114300" distR="114300" simplePos="0" relativeHeight="251658240" behindDoc="0" locked="0" layoutInCell="1" allowOverlap="1">
+          <wp:anchor distT="0" distB="0" distL="114300" distR="114300" simplePos="0" relativeHeight="251658240" behindDoc="0" locked="0" layoutInCell="1" allowOverlap="1" wp14:anchorId="69E3DBD1" wp14:editId="6574E10D">
             <wp:simplePos x="0" y="0"/>
             <wp:positionH relativeFrom="column">
               <wp:posOffset>5244389</wp:posOffset>
@@ -558,10 +564,7 @@
         <w:t>].</w:t>
       </w:r>
       <w:r>
-        <w:t xml:space="preserve"> But since we always return to the city we started, we can omit the last 0, leaving us with this array: </w:t>
-      </w:r>
-      <w:r>
-        <w:t>[0, 3, 2, 1].</w:t>
+        <w:t xml:space="preserve"> But since we always return to the city we started, we can omit the last 0, leaving us with this array: [0, 3, 2, 1].</w:t>
       </w:r>
     </w:p>
     <w:p>
@@ -593,50 +596,92 @@
         </m:r>
       </m:oMath>
       <w:r>
-        <w:t xml:space="preserve"> is the city after the </w:t>
+        <w:t xml:space="preserve"> is the city after the city</w:t>
+      </w:r>
+      <w:r>
+        <w:t xml:space="preserve"> </w:t>
       </w:r>
       <m:oMath>
-        <m:sSup>
-          <m:sSupPr>
-            <m:ctrlPr>
-              <w:rPr>
-                <w:rFonts w:ascii="Cambria Math" w:hAnsi="Cambria Math"/>
-                <w:i/>
-              </w:rPr>
-            </m:ctrlPr>
-          </m:sSupPr>
-          <m:e>
-            <m:r>
-              <w:rPr>
-                <w:rFonts w:ascii="Cambria Math" w:hAnsi="Cambria Math"/>
-              </w:rPr>
-              <m:t>i</m:t>
-            </m:r>
-          </m:e>
-          <m:sup>
-            <m:r>
-              <w:rPr>
-                <w:rFonts w:ascii="Cambria Math" w:hAnsi="Cambria Math"/>
-              </w:rPr>
-              <m:t>th</m:t>
-            </m:r>
-          </m:sup>
-        </m:sSup>
+        <m:r>
+          <w:rPr>
+            <w:rFonts w:ascii="Cambria Math" w:hAnsi="Cambria Math"/>
+          </w:rPr>
+          <m:t>i</m:t>
+        </m:r>
       </m:oMath>
       <w:r>
-        <w:t xml:space="preserve"> city. So for the same example in Fig. 1 used in the List Representation, our array would look like this: [3, 0, 1, 2].</w:t>
-      </w:r>
-    </w:p>
-    <w:p>
-      <w:pPr>
-        <w:rPr>
-          <w:b/>
-        </w:rPr>
-      </w:pPr>
-      <w:r>
-        <w:rPr>
-          <w:b/>
-        </w:rPr>
+        <w:t xml:space="preserve">. </w:t>
+      </w:r>
+      <w:r>
+        <w:t xml:space="preserve">The assumption in this representation is that We always begin at city 0. To see which city comes after city 0, we must check the value of the array at position 0. Suppose it is city </w:t>
+      </w:r>
+      <m:oMath>
+        <m:r>
+          <w:rPr>
+            <w:rFonts w:ascii="Cambria Math" w:hAnsi="Cambria Math"/>
+          </w:rPr>
+          <m:t>k</m:t>
+        </m:r>
+      </m:oMath>
+      <w:r>
+        <w:rPr>
+          <w:rFonts w:eastAsiaTheme="minorEastAsia"/>
+        </w:rPr>
+        <w:t xml:space="preserve">, the city after city </w:t>
+      </w:r>
+      <m:oMath>
+        <m:r>
+          <w:rPr>
+            <w:rFonts w:ascii="Cambria Math" w:eastAsiaTheme="minorEastAsia" w:hAnsi="Cambria Math"/>
+          </w:rPr>
+          <m:t>k</m:t>
+        </m:r>
+      </m:oMath>
+      <w:r>
+        <w:rPr>
+          <w:rFonts w:eastAsiaTheme="minorEastAsia"/>
+        </w:rPr>
+        <w:t xml:space="preserve"> is stored in position </w:t>
+      </w:r>
+      <m:oMath>
+        <m:r>
+          <w:rPr>
+            <w:rFonts w:ascii="Cambria Math" w:eastAsiaTheme="minorEastAsia" w:hAnsi="Cambria Math"/>
+          </w:rPr>
+          <m:t>k</m:t>
+        </m:r>
+      </m:oMath>
+      <w:r>
+        <w:rPr>
+          <w:rFonts w:eastAsiaTheme="minorEastAsia"/>
+        </w:rPr>
+        <w:t xml:space="preserve"> of the array and so on.</w:t>
+      </w:r>
+      <w:r>
+        <w:t xml:space="preserve"> F</w:t>
+      </w:r>
+      <w:r>
+        <w:t>or the same example</w:t>
+      </w:r>
+      <w:r>
+        <w:t xml:space="preserve"> as before</w:t>
+      </w:r>
+      <w:r>
+        <w:t>, our array would look like this: [3, 0, 1, 2].</w:t>
+      </w:r>
+    </w:p>
+    <w:p/>
+    <w:p>
+      <w:pPr>
+        <w:rPr>
+          <w:b/>
+        </w:rPr>
+      </w:pPr>
+      <w:r>
+        <w:rPr>
+          <w:b/>
+        </w:rPr>
+        <w:lastRenderedPageBreak/>
         <w:t>Experiment</w:t>
       </w:r>
       <w:r>
@@ -647,20 +692,22 @@
       </w:r>
     </w:p>
     <w:p>
+      <w:pPr>
+        <w:jc w:val="both"/>
+      </w:pPr>
       <w:r>
         <w:t xml:space="preserve">In this project we compare two approaches of solving the Traveling Salesman Problem with a GA, using two representations of a possible path </w:t>
       </w:r>
       <w:r>
-        <w:t xml:space="preserve">solution. For the list representation, we can use very straight </w:t>
-      </w:r>
-      <w:r>
-        <w:lastRenderedPageBreak/>
-        <w:t>forward crossover and mutation operators. But for the adjacency representatio</w:t>
+        <w:t xml:space="preserve">solution. For the list representation, we can use very straight forward crossover and mutation operators. But for the adjacency representation, it’s harder to apply crossover or even mutation without applying </w:t>
+      </w:r>
+      <w:r>
+        <w:t>a repair</w:t>
       </w:r>
       <w:bookmarkStart w:id="0" w:name="_GoBack"/>
       <w:bookmarkEnd w:id="0"/>
       <w:r>
-        <w:t xml:space="preserve">n, it’s harder to apply crossover or even mutation without applying a type of regenerative function to get a valid solution. </w:t>
+        <w:t xml:space="preserve"> function to get a valid solution. </w:t>
       </w:r>
     </w:p>
     <w:p>
@@ -823,7 +870,7 @@
 </file>
 
 <file path=word/numbering.xml><?xml version="1.0" encoding="utf-8"?>
-<w:numbering xmlns:wpc="http://schemas.microsoft.com/office/word/2010/wordprocessingCanvas" xmlns:mc="http://schemas.openxmlformats.org/markup-compatibility/2006" xmlns:o="urn:schemas-microsoft-com:office:office" xmlns:r="http://schemas.openxmlformats.org/officeDocument/2006/relationships" xmlns:m="http://schemas.openxmlformats.org/officeDocument/2006/math" xmlns:v="urn:schemas-microsoft-com:vml" xmlns:wp14="http://schemas.microsoft.com/office/word/2010/wordprocessingDrawing" xmlns:wp="http://schemas.openxmlformats.org/drawingml/2006/wordprocessingDrawing" xmlns:w10="urn:schemas-microsoft-com:office:word" xmlns:w="http://schemas.openxmlformats.org/wordprocessingml/2006/main" xmlns:w14="http://schemas.microsoft.com/office/word/2010/wordml" xmlns:w15="http://schemas.microsoft.com/office/word/2012/wordml" xmlns:wpg="http://schemas.microsoft.com/office/word/2010/wordprocessingGroup" xmlns:wpi="http://schemas.microsoft.com/office/word/2010/wordprocessingInk" xmlns:wne="http://schemas.microsoft.com/office/word/2006/wordml" xmlns:wps="http://schemas.microsoft.com/office/word/2010/wordprocessingShape" mc:Ignorable="w14 w15 wp14">
+<w:numbering xmlns:wpc="http://schemas.microsoft.com/office/word/2010/wordprocessingCanvas" xmlns:cx="http://schemas.microsoft.com/office/drawing/2014/chartex" xmlns:cx1="http://schemas.microsoft.com/office/drawing/2015/9/8/chartex" xmlns:cx2="http://schemas.microsoft.com/office/drawing/2015/10/21/chartex" xmlns:cx3="http://schemas.microsoft.com/office/drawing/2016/5/9/chartex" xmlns:cx4="http://schemas.microsoft.com/office/drawing/2016/5/10/chartex" xmlns:cx5="http://schemas.microsoft.com/office/drawing/2016/5/11/chartex" xmlns:cx6="http://schemas.microsoft.com/office/drawing/2016/5/12/chartex" xmlns:cx7="http://schemas.microsoft.com/office/drawing/2016/5/13/chartex" xmlns:cx8="http://schemas.microsoft.com/office/drawing/2016/5/14/chartex" xmlns:mc="http://schemas.openxmlformats.org/markup-compatibility/2006" xmlns:aink="http://schemas.microsoft.com/office/drawing/2016/ink" xmlns:am3d="http://schemas.microsoft.com/office/drawing/2017/model3d" xmlns:o="urn:schemas-microsoft-com:office:office" xmlns:r="http://schemas.openxmlformats.org/officeDocument/2006/relationships" xmlns:m="http://schemas.openxmlformats.org/officeDocument/2006/math" xmlns:v="urn:schemas-microsoft-com:vml" xmlns:wp14="http://schemas.microsoft.com/office/word/2010/wordprocessingDrawing" xmlns:wp="http://schemas.openxmlformats.org/drawingml/2006/wordprocessingDrawing" xmlns:w10="urn:schemas-microsoft-com:office:word" xmlns:w="http://schemas.openxmlformats.org/wordprocessingml/2006/main" xmlns:w14="http://schemas.microsoft.com/office/word/2010/wordml" xmlns:w15="http://schemas.microsoft.com/office/word/2012/wordml" xmlns:w16cid="http://schemas.microsoft.com/office/word/2016/wordml/cid" xmlns:w16se="http://schemas.microsoft.com/office/word/2015/wordml/symex" xmlns:wpg="http://schemas.microsoft.com/office/word/2010/wordprocessingGroup" xmlns:wpi="http://schemas.microsoft.com/office/word/2010/wordprocessingInk" xmlns:wne="http://schemas.microsoft.com/office/word/2006/wordml" xmlns:wps="http://schemas.microsoft.com/office/word/2010/wordprocessingShape" mc:Ignorable="w14 w15 w16se w16cid wp14">
   <w:abstractNum w:abstractNumId="0" w15:restartNumberingAfterBreak="0">
     <w:nsid w:val="4620790B"/>
     <w:multiLevelType w:val="hybridMultilevel"/>
@@ -1006,7 +1053,7 @@
 </file>
 
 <file path=word/styles.xml><?xml version="1.0" encoding="utf-8"?>
-<w:styles xmlns:mc="http://schemas.openxmlformats.org/markup-compatibility/2006" xmlns:r="http://schemas.openxmlformats.org/officeDocument/2006/relationships" xmlns:w="http://schemas.openxmlformats.org/wordprocessingml/2006/main" xmlns:w14="http://schemas.microsoft.com/office/word/2010/wordml" xmlns:w15="http://schemas.microsoft.com/office/word/2012/wordml" mc:Ignorable="w14 w15">
+<w:styles xmlns:mc="http://schemas.openxmlformats.org/markup-compatibility/2006" xmlns:r="http://schemas.openxmlformats.org/officeDocument/2006/relationships" xmlns:w="http://schemas.openxmlformats.org/wordprocessingml/2006/main" xmlns:w14="http://schemas.microsoft.com/office/word/2010/wordml" xmlns:w15="http://schemas.microsoft.com/office/word/2012/wordml" xmlns:w16cid="http://schemas.microsoft.com/office/word/2016/wordml/cid" xmlns:w16se="http://schemas.microsoft.com/office/word/2015/wordml/symex" mc:Ignorable="w14 w15 w16se w16cid">
   <w:docDefaults>
     <w:rPrDefault>
       <w:rPr>
@@ -1022,7 +1069,7 @@
       </w:pPr>
     </w:pPrDefault>
   </w:docDefaults>
-  <w:latentStyles w:defLockedState="0" w:defUIPriority="99" w:defSemiHidden="0" w:defUnhideWhenUsed="0" w:defQFormat="0" w:count="371">
+  <w:latentStyles w:defLockedState="0" w:defUIPriority="99" w:defSemiHidden="0" w:defUnhideWhenUsed="0" w:defQFormat="0" w:count="376">
     <w:lsdException w:name="Normal" w:uiPriority="0" w:qFormat="1"/>
     <w:lsdException w:name="heading 1" w:uiPriority="9" w:qFormat="1"/>
     <w:lsdException w:name="heading 2" w:semiHidden="1" w:uiPriority="9" w:unhideWhenUsed="1" w:qFormat="1"/>
@@ -1128,7 +1175,6 @@
     <w:lsdException w:name="HTML Sample" w:semiHidden="1" w:unhideWhenUsed="1"/>
     <w:lsdException w:name="HTML Typewriter" w:semiHidden="1" w:unhideWhenUsed="1"/>
     <w:lsdException w:name="HTML Variable" w:semiHidden="1" w:unhideWhenUsed="1"/>
-    <w:lsdException w:name="Normal Table" w:semiHidden="1" w:unhideWhenUsed="1"/>
     <w:lsdException w:name="annotation subject" w:semiHidden="1" w:unhideWhenUsed="1"/>
     <w:lsdException w:name="No List" w:semiHidden="1" w:unhideWhenUsed="1"/>
     <w:lsdException w:name="Outline List 1" w:semiHidden="1" w:unhideWhenUsed="1"/>
@@ -1171,11 +1217,8 @@
     <w:lsdException w:name="Table Contemporary" w:semiHidden="1" w:unhideWhenUsed="1"/>
     <w:lsdException w:name="Table Elegant" w:semiHidden="1" w:unhideWhenUsed="1"/>
     <w:lsdException w:name="Table Professional" w:semiHidden="1" w:unhideWhenUsed="1"/>
-    <w:lsdException w:name="Table Subtle 1" w:semiHidden="1" w:unhideWhenUsed="1"/>
     <w:lsdException w:name="Table Subtle 2" w:semiHidden="1" w:unhideWhenUsed="1"/>
     <w:lsdException w:name="Table Web 1" w:semiHidden="1" w:unhideWhenUsed="1"/>
-    <w:lsdException w:name="Table Web 2" w:semiHidden="1" w:unhideWhenUsed="1"/>
-    <w:lsdException w:name="Table Web 3" w:semiHidden="1" w:unhideWhenUsed="1"/>
     <w:lsdException w:name="Balloon Text" w:semiHidden="1" w:unhideWhenUsed="1"/>
     <w:lsdException w:name="Table Grid" w:uiPriority="39"/>
     <w:lsdException w:name="Table Theme" w:semiHidden="1" w:unhideWhenUsed="1"/>
@@ -1394,6 +1437,11 @@
     <w:lsdException w:name="List Table 5 Dark Accent 6" w:uiPriority="50"/>
     <w:lsdException w:name="List Table 6 Colorful Accent 6" w:uiPriority="51"/>
     <w:lsdException w:name="List Table 7 Colorful Accent 6" w:uiPriority="52"/>
+    <w:lsdException w:name="Mention" w:semiHidden="1" w:unhideWhenUsed="1"/>
+    <w:lsdException w:name="Smart Hyperlink" w:semiHidden="1" w:unhideWhenUsed="1"/>
+    <w:lsdException w:name="Hashtag" w:semiHidden="1" w:unhideWhenUsed="1"/>
+    <w:lsdException w:name="Unresolved Mention" w:semiHidden="1" w:unhideWhenUsed="1"/>
+    <w:lsdException w:name="Smart Link" w:semiHidden="1" w:unhideWhenUsed="1"/>
   </w:latentStyles>
   <w:style w:type="paragraph" w:default="1" w:styleId="Normal">
     <w:name w:val="Normal"/>

--- a/Report_Homework_2.docx
+++ b/Report_Homework_2.docx
@@ -1,6 +1,6 @@
 
 <file path=word/document.xml><?xml version="1.0" encoding="utf-8"?>
-<w:document xmlns:wpc="http://schemas.microsoft.com/office/word/2010/wordprocessingCanvas" xmlns:cx="http://schemas.microsoft.com/office/drawing/2014/chartex" xmlns:cx1="http://schemas.microsoft.com/office/drawing/2015/9/8/chartex" xmlns:cx2="http://schemas.microsoft.com/office/drawing/2015/10/21/chartex" xmlns:cx3="http://schemas.microsoft.com/office/drawing/2016/5/9/chartex" xmlns:cx4="http://schemas.microsoft.com/office/drawing/2016/5/10/chartex" xmlns:cx5="http://schemas.microsoft.com/office/drawing/2016/5/11/chartex" xmlns:cx6="http://schemas.microsoft.com/office/drawing/2016/5/12/chartex" xmlns:cx7="http://schemas.microsoft.com/office/drawing/2016/5/13/chartex" xmlns:cx8="http://schemas.microsoft.com/office/drawing/2016/5/14/chartex" xmlns:mc="http://schemas.openxmlformats.org/markup-compatibility/2006" xmlns:aink="http://schemas.microsoft.com/office/drawing/2016/ink" xmlns:am3d="http://schemas.microsoft.com/office/drawing/2017/model3d" xmlns:o="urn:schemas-microsoft-com:office:office" xmlns:r="http://schemas.openxmlformats.org/officeDocument/2006/relationships" xmlns:m="http://schemas.openxmlformats.org/officeDocument/2006/math" xmlns:v="urn:schemas-microsoft-com:vml" xmlns:wp14="http://schemas.microsoft.com/office/word/2010/wordprocessingDrawing" xmlns:wp="http://schemas.openxmlformats.org/drawingml/2006/wordprocessingDrawing" xmlns:w10="urn:schemas-microsoft-com:office:word" xmlns:w="http://schemas.openxmlformats.org/wordprocessingml/2006/main" xmlns:w14="http://schemas.microsoft.com/office/word/2010/wordml" xmlns:w15="http://schemas.microsoft.com/office/word/2012/wordml" xmlns:w16cid="http://schemas.microsoft.com/office/word/2016/wordml/cid" xmlns:w16se="http://schemas.microsoft.com/office/word/2015/wordml/symex" xmlns:wpg="http://schemas.microsoft.com/office/word/2010/wordprocessingGroup" xmlns:wpi="http://schemas.microsoft.com/office/word/2010/wordprocessingInk" xmlns:wne="http://schemas.microsoft.com/office/word/2006/wordml" xmlns:wps="http://schemas.microsoft.com/office/word/2010/wordprocessingShape" mc:Ignorable="w14 w15 w16se w16cid wp14">
+<w:document xmlns:wpc="http://schemas.microsoft.com/office/word/2010/wordprocessingCanvas" xmlns:mc="http://schemas.openxmlformats.org/markup-compatibility/2006" xmlns:o="urn:schemas-microsoft-com:office:office" xmlns:r="http://schemas.openxmlformats.org/officeDocument/2006/relationships" xmlns:m="http://schemas.openxmlformats.org/officeDocument/2006/math" xmlns:v="urn:schemas-microsoft-com:vml" xmlns:wp14="http://schemas.microsoft.com/office/word/2010/wordprocessingDrawing" xmlns:wp="http://schemas.openxmlformats.org/drawingml/2006/wordprocessingDrawing" xmlns:w10="urn:schemas-microsoft-com:office:word" xmlns:w="http://schemas.openxmlformats.org/wordprocessingml/2006/main" xmlns:w14="http://schemas.microsoft.com/office/word/2010/wordml" xmlns:w15="http://schemas.microsoft.com/office/word/2012/wordml" xmlns:wpg="http://schemas.microsoft.com/office/word/2010/wordprocessingGroup" xmlns:wpi="http://schemas.microsoft.com/office/word/2010/wordprocessingInk" xmlns:wne="http://schemas.microsoft.com/office/word/2006/wordml" xmlns:wps="http://schemas.microsoft.com/office/word/2010/wordprocessingShape" mc:Ignorable="w14 w15 wp14">
   <w:body>
     <w:p>
       <w:pPr>
@@ -8,14 +8,26 @@
         <w:rPr>
           <w:b/>
           <w:sz w:val="40"/>
-        </w:rPr>
-      </w:pPr>
+          <w:lang w:val="es-MX"/>
+        </w:rPr>
+      </w:pPr>
+      <w:proofErr w:type="spellStart"/>
       <w:r>
         <w:rPr>
           <w:b/>
           <w:sz w:val="40"/>
-        </w:rPr>
-        <w:t>Homework 2</w:t>
+          <w:lang w:val="es-MX"/>
+        </w:rPr>
+        <w:t>Homework</w:t>
+      </w:r>
+      <w:proofErr w:type="spellEnd"/>
+      <w:r>
+        <w:rPr>
+          <w:b/>
+          <w:sz w:val="40"/>
+          <w:lang w:val="es-MX"/>
+        </w:rPr>
+        <w:t xml:space="preserve"> 2</w:t>
       </w:r>
     </w:p>
     <w:p>
@@ -23,11 +35,13 @@
         <w:jc w:val="center"/>
         <w:rPr>
           <w:sz w:val="20"/>
+          <w:lang w:val="es-MX"/>
         </w:rPr>
       </w:pPr>
       <w:r>
         <w:rPr>
           <w:sz w:val="20"/>
+          <w:lang w:val="es-MX"/>
         </w:rPr>
         <w:t>Ali Abbas</w:t>
       </w:r>
@@ -37,28 +51,59 @@
         <w:jc w:val="center"/>
         <w:rPr>
           <w:sz w:val="20"/>
-        </w:rPr>
-      </w:pPr>
+          <w:lang w:val="es-MX"/>
+        </w:rPr>
+      </w:pPr>
+      <w:proofErr w:type="spellStart"/>
       <w:r>
         <w:rPr>
           <w:sz w:val="20"/>
-        </w:rPr>
-        <w:t>Ahsan Sanaullah</w:t>
-      </w:r>
+          <w:lang w:val="es-MX"/>
+        </w:rPr>
+        <w:t>Ahsan</w:t>
+      </w:r>
+      <w:proofErr w:type="spellEnd"/>
+      <w:r>
+        <w:rPr>
+          <w:sz w:val="20"/>
+          <w:lang w:val="es-MX"/>
+        </w:rPr>
+        <w:t xml:space="preserve"> </w:t>
+      </w:r>
+      <w:proofErr w:type="spellStart"/>
+      <w:r>
+        <w:rPr>
+          <w:sz w:val="20"/>
+          <w:lang w:val="es-MX"/>
+        </w:rPr>
+        <w:t>Sanaullah</w:t>
+      </w:r>
+      <w:proofErr w:type="spellEnd"/>
     </w:p>
     <w:p>
       <w:pPr>
         <w:jc w:val="center"/>
         <w:rPr>
           <w:sz w:val="20"/>
+          <w:lang w:val="es-MX"/>
         </w:rPr>
       </w:pPr>
       <w:r>
         <w:rPr>
           <w:sz w:val="20"/>
-        </w:rPr>
-        <w:t>Fernando Trevino Ramirez</w:t>
-      </w:r>
+          <w:lang w:val="es-MX"/>
+        </w:rPr>
+        <w:t xml:space="preserve">Fernando Trevino </w:t>
+      </w:r>
+      <w:proofErr w:type="spellStart"/>
+      <w:r>
+        <w:rPr>
+          <w:sz w:val="20"/>
+          <w:lang w:val="es-MX"/>
+        </w:rPr>
+        <w:t>Ramirez</w:t>
+      </w:r>
+      <w:proofErr w:type="spellEnd"/>
     </w:p>
     <w:p>
       <w:pPr>
@@ -130,7 +175,25 @@
         <w:t xml:space="preserve">two different representations: </w:t>
       </w:r>
       <w:r>
-        <w:t>List and Adjacency were the representations we decided to use for this project.</w:t>
+        <w:t>List,</w:t>
+      </w:r>
+      <w:r>
+        <w:t xml:space="preserve"> Adjacency </w:t>
+      </w:r>
+      <w:r>
+        <w:t xml:space="preserve">and Ordinal </w:t>
+      </w:r>
+      <w:r>
+        <w:t>were the representations we decided to use for this project</w:t>
+      </w:r>
+      <w:r>
+        <w:t xml:space="preserve"> </w:t>
+      </w:r>
+      <w:r>
+        <w:t>[3]</w:t>
+      </w:r>
+      <w:r>
+        <w:t>.</w:t>
       </w:r>
       <w:r>
         <w:t xml:space="preserve"> Since we were given the coordinate point for each of the cities, we assumed that all cities are connected and thus we initialized a 2 dimensional array with the distance between each vertex at the beginning of each experiment. Where distance d is defined as:</w:t>
@@ -558,8 +621,13 @@
         <w:t>on an array would be: [</w:t>
       </w:r>
       <w:r>
-        <w:t>0, 3, 2, 1, 0</w:t>
-      </w:r>
+        <w:t xml:space="preserve">0, 3, 2, 1, </w:t>
+      </w:r>
+      <w:proofErr w:type="gramStart"/>
+      <w:r>
+        <w:t>0</w:t>
+      </w:r>
+      <w:proofErr w:type="gramEnd"/>
       <w:r>
         <w:t>].</w:t>
       </w:r>
@@ -596,11 +664,16 @@
         </m:r>
       </m:oMath>
       <w:r>
-        <w:t xml:space="preserve"> is the city after the city</w:t>
+        <w:t xml:space="preserve"> is the city after the </w:t>
+      </w:r>
+      <w:proofErr w:type="gramStart"/>
+      <w:r>
+        <w:t>city</w:t>
       </w:r>
       <w:r>
         <w:t xml:space="preserve"> </w:t>
       </w:r>
+      <w:proofErr w:type="gramEnd"/>
       <m:oMath>
         <m:r>
           <w:rPr>
@@ -613,8 +686,21 @@
         <w:t xml:space="preserve">. </w:t>
       </w:r>
       <w:r>
-        <w:t xml:space="preserve">The assumption in this representation is that We always begin at city 0. To see which city comes after city 0, we must check the value of the array at position 0. Suppose it is city </w:t>
-      </w:r>
+        <w:t xml:space="preserve">The assumption in this representation is that </w:t>
+      </w:r>
+      <w:proofErr w:type="gramStart"/>
+      <w:r>
+        <w:t>We</w:t>
+      </w:r>
+      <w:proofErr w:type="gramEnd"/>
+      <w:r>
+        <w:t xml:space="preserve"> always begin at city 0. To see which city comes after city 0, we must check the value of the array at position 0. Suppose it is </w:t>
+      </w:r>
+      <w:proofErr w:type="gramStart"/>
+      <w:r>
+        <w:t xml:space="preserve">city </w:t>
+      </w:r>
+      <w:proofErr w:type="gramEnd"/>
       <m:oMath>
         <m:r>
           <w:rPr>
@@ -667,45 +753,260 @@
         <w:t xml:space="preserve"> as before</w:t>
       </w:r>
       <w:r>
-        <w:t>, our array would look like this: [3, 0, 1, 2].</w:t>
-      </w:r>
-    </w:p>
-    <w:p/>
-    <w:p>
-      <w:pPr>
-        <w:rPr>
-          <w:b/>
-        </w:rPr>
-      </w:pPr>
-      <w:r>
-        <w:rPr>
-          <w:b/>
-        </w:rPr>
+        <w:t xml:space="preserve"> (Fig. 1)</w:t>
+      </w:r>
+      <w:r>
+        <w:t xml:space="preserve">, our array would look like this: [3, 0, 1, </w:t>
+      </w:r>
+      <w:proofErr w:type="gramStart"/>
+      <w:r>
+        <w:t>2</w:t>
+      </w:r>
+      <w:proofErr w:type="gramEnd"/>
+      <w:r>
+        <w:t>].</w:t>
+      </w:r>
+    </w:p>
+    <w:p>
+      <w:pPr>
+        <w:rPr>
+          <w:b/>
+        </w:rPr>
+      </w:pPr>
+      <w:r>
+        <w:rPr>
+          <w:b/>
+        </w:rPr>
+        <w:t>Ordinal Representation:</w:t>
+      </w:r>
+    </w:p>
+    <w:p>
+      <w:pPr>
+        <w:jc w:val="both"/>
+      </w:pPr>
+      <w:r>
         <w:lastRenderedPageBreak/>
-        <w:t>Experiment</w:t>
-      </w:r>
-      <w:r>
-        <w:rPr>
-          <w:b/>
-        </w:rPr>
-        <w:t>s</w:t>
-      </w:r>
-    </w:p>
-    <w:p>
-      <w:pPr>
-        <w:jc w:val="both"/>
-      </w:pPr>
-      <w:r>
-        <w:t xml:space="preserve">In this project we compare two approaches of solving the Traveling Salesman Problem with a GA, using two representations of a possible path </w:t>
-      </w:r>
-      <w:r>
-        <w:t xml:space="preserve">solution. For the list representation, we can use very straight forward crossover and mutation operators. But for the adjacency representation, it’s harder to apply crossover or even mutation without applying </w:t>
-      </w:r>
-      <w:r>
-        <w:t>a repair</w:t>
+        <w:t xml:space="preserve">For this representation is easier to explain how to go from list to ordinal. We start by choosing a valid </w:t>
+      </w:r>
+      <w:r>
+        <w:t xml:space="preserve">array as a list. For example </w:t>
+      </w:r>
+      <w:r>
+        <w:t xml:space="preserve">list A = </w:t>
+      </w:r>
+      <w:r>
+        <w:t>[0, 3, 2, 1]</w:t>
+      </w:r>
+      <w:r>
+        <w:t xml:space="preserve"> (Fig. 1), then starting with the list</w:t>
+      </w:r>
+      <w:r>
+        <w:t xml:space="preserve"> B =</w:t>
+      </w:r>
+      <w:r>
+        <w:t xml:space="preserve"> [0, 1, 2, 3], we decide the value of the </w:t>
+      </w:r>
+      <m:oMath>
+        <m:sSup>
+          <m:sSupPr>
+            <m:ctrlPr>
+              <w:rPr>
+                <w:rFonts w:ascii="Cambria Math" w:hAnsi="Cambria Math"/>
+                <w:i/>
+              </w:rPr>
+            </m:ctrlPr>
+          </m:sSupPr>
+          <m:e>
+            <m:r>
+              <w:rPr>
+                <w:rFonts w:ascii="Cambria Math" w:hAnsi="Cambria Math"/>
+              </w:rPr>
+              <m:t>i</m:t>
+            </m:r>
+          </m:e>
+          <m:sup>
+            <m:r>
+              <w:rPr>
+                <w:rFonts w:ascii="Cambria Math" w:hAnsi="Cambria Math"/>
+              </w:rPr>
+              <m:t>th</m:t>
+            </m:r>
+          </m:sup>
+        </m:sSup>
+      </m:oMath>
+      <w:r>
+        <w:rPr>
+          <w:rFonts w:eastAsiaTheme="minorEastAsia"/>
+        </w:rPr>
+        <w:t xml:space="preserve"> position using the position of the </w:t>
+      </w:r>
+      <m:oMath>
+        <m:sSup>
+          <m:sSupPr>
+            <m:ctrlPr>
+              <w:rPr>
+                <w:rFonts w:ascii="Cambria Math" w:hAnsi="Cambria Math"/>
+                <w:i/>
+              </w:rPr>
+            </m:ctrlPr>
+          </m:sSupPr>
+          <m:e>
+            <m:r>
+              <w:rPr>
+                <w:rFonts w:ascii="Cambria Math" w:hAnsi="Cambria Math"/>
+              </w:rPr>
+              <m:t>i</m:t>
+            </m:r>
+          </m:e>
+          <m:sup>
+            <m:r>
+              <w:rPr>
+                <w:rFonts w:ascii="Cambria Math" w:hAnsi="Cambria Math"/>
+              </w:rPr>
+              <m:t>th</m:t>
+            </m:r>
+          </m:sup>
+        </m:sSup>
+      </m:oMath>
+      <w:r>
+        <w:rPr>
+          <w:rFonts w:eastAsiaTheme="minorEastAsia"/>
+        </w:rPr>
+        <w:t xml:space="preserve"> city in the re</w:t>
+      </w:r>
+      <w:r>
+        <w:rPr>
+          <w:rFonts w:eastAsiaTheme="minorEastAsia"/>
+        </w:rPr>
+        <w:t xml:space="preserve">maining </w:t>
+      </w:r>
+      <w:r>
+        <w:rPr>
+          <w:rFonts w:eastAsiaTheme="minorEastAsia"/>
+        </w:rPr>
+        <w:t xml:space="preserve">of </w:t>
+      </w:r>
+      <w:r>
+        <w:rPr>
+          <w:rFonts w:eastAsiaTheme="minorEastAsia"/>
+        </w:rPr>
+        <w:t>list</w:t>
+      </w:r>
+      <w:r>
+        <w:rPr>
+          <w:rFonts w:eastAsiaTheme="minorEastAsia"/>
+        </w:rPr>
+        <w:t xml:space="preserve"> B</w:t>
+      </w:r>
+      <w:r>
+        <w:rPr>
+          <w:rFonts w:eastAsiaTheme="minorEastAsia"/>
+        </w:rPr>
+        <w:t>. In other words, the value at 0 is 0 since city 0 is in position 0 in the list</w:t>
+      </w:r>
+      <w:r>
+        <w:rPr>
+          <w:rFonts w:eastAsiaTheme="minorEastAsia"/>
+        </w:rPr>
+        <w:t xml:space="preserve"> B. </w:t>
+      </w:r>
+      <w:r>
+        <w:rPr>
+          <w:rFonts w:eastAsiaTheme="minorEastAsia"/>
+        </w:rPr>
+        <w:t>Then, 0 is removed from the list</w:t>
+      </w:r>
+      <w:r>
+        <w:rPr>
+          <w:rFonts w:eastAsiaTheme="minorEastAsia"/>
+        </w:rPr>
+        <w:t xml:space="preserve"> B</w:t>
+      </w:r>
+      <w:r>
+        <w:rPr>
+          <w:rFonts w:eastAsiaTheme="minorEastAsia"/>
+        </w:rPr>
+        <w:t>, producing [1, 2, 3]. The value at 1 is 2 since city 3 is in position 2 of the list</w:t>
+      </w:r>
+      <w:r>
+        <w:rPr>
+          <w:rFonts w:eastAsiaTheme="minorEastAsia"/>
+        </w:rPr>
+        <w:t xml:space="preserve"> B</w:t>
+      </w:r>
+      <w:r>
+        <w:rPr>
+          <w:rFonts w:eastAsiaTheme="minorEastAsia"/>
+        </w:rPr>
+        <w:t>. 3 is removed producing [1, 2]. Following the same logic, the full</w:t>
+      </w:r>
+      <w:r>
+        <w:rPr>
+          <w:rFonts w:eastAsiaTheme="minorEastAsia"/>
+        </w:rPr>
+        <w:t xml:space="preserve"> ordinal representation of the path in Fig. 1 is [0, 2</w:t>
+      </w:r>
+      <w:r>
+        <w:rPr>
+          <w:rFonts w:eastAsiaTheme="minorEastAsia"/>
+        </w:rPr>
+        <w:t xml:space="preserve">, </w:t>
+      </w:r>
+      <w:r>
+        <w:rPr>
+          <w:rFonts w:eastAsiaTheme="minorEastAsia"/>
+        </w:rPr>
+        <w:t xml:space="preserve">1, </w:t>
+      </w:r>
+      <w:proofErr w:type="gramStart"/>
+      <w:r>
+        <w:rPr>
+          <w:rFonts w:eastAsiaTheme="minorEastAsia"/>
+        </w:rPr>
+        <w:t>0</w:t>
+      </w:r>
+      <w:proofErr w:type="gramEnd"/>
+      <w:r>
+        <w:rPr>
+          <w:rFonts w:eastAsiaTheme="minorEastAsia"/>
+        </w:rPr>
+        <w:t>].</w:t>
       </w:r>
       <w:bookmarkStart w:id="0" w:name="_GoBack"/>
       <w:bookmarkEnd w:id="0"/>
+    </w:p>
+    <w:p>
+      <w:pPr>
+        <w:rPr>
+          <w:b/>
+        </w:rPr>
+      </w:pPr>
+      <w:r>
+        <w:rPr>
+          <w:b/>
+        </w:rPr>
+        <w:t>Experiment</w:t>
+      </w:r>
+      <w:r>
+        <w:rPr>
+          <w:b/>
+        </w:rPr>
+        <w:t>s</w:t>
+      </w:r>
+    </w:p>
+    <w:p>
+      <w:pPr>
+        <w:jc w:val="both"/>
+      </w:pPr>
+      <w:r>
+        <w:t xml:space="preserve">In this project we compare two approaches of solving the Traveling Salesman Problem with a GA, using two representations of a possible path </w:t>
+      </w:r>
+      <w:r>
+        <w:t xml:space="preserve">solution. For the list representation, we can use very straight forward crossover and mutation operators. But for the adjacency representation, it’s harder to apply crossover or even mutation without applying </w:t>
+      </w:r>
+      <w:r>
+        <w:t>a repair</w:t>
+      </w:r>
       <w:r>
         <w:t xml:space="preserve"> function to get a valid solution. </w:t>
       </w:r>
@@ -725,7 +1026,13 @@
     </w:p>
     <w:p>
       <w:r>
-        <w:t>By looking at the graph on image 1…</w:t>
+        <w:t xml:space="preserve">By looking at the graph on </w:t>
+      </w:r>
+      <w:r>
+        <w:t>Fig. 2</w:t>
+      </w:r>
+      <w:r>
+        <w:t>…</w:t>
       </w:r>
     </w:p>
     <w:p>
@@ -841,10 +1148,18 @@
         <w:t>Appl</w:t>
       </w:r>
       <w:r>
-        <w:t>egate, D. L.; Bixby, R. M.; Chva</w:t>
-      </w:r>
-      <w:r>
-        <w:t xml:space="preserve">tal, V.; Cook, W. J. (2006), </w:t>
+        <w:t xml:space="preserve">egate, D. L.; Bixby, R. M.; </w:t>
+      </w:r>
+      <w:proofErr w:type="spellStart"/>
+      <w:r>
+        <w:t>Chva</w:t>
+      </w:r>
+      <w:r>
+        <w:t>tal</w:t>
+      </w:r>
+      <w:proofErr w:type="spellEnd"/>
+      <w:r>
+        <w:t xml:space="preserve">, V.; Cook, W. J. (2006), </w:t>
       </w:r>
       <w:r>
         <w:t>“</w:t>
@@ -858,6 +1173,33 @@
       <w:r>
         <w:t>, ISBN 978-0-691-12993-8.</w:t>
       </w:r>
+    </w:p>
+    <w:p>
+      <w:r>
+        <w:t xml:space="preserve">[3] </w:t>
+      </w:r>
+      <w:proofErr w:type="spellStart"/>
+      <w:r>
+        <w:t>Larranaga</w:t>
+      </w:r>
+      <w:proofErr w:type="spellEnd"/>
+      <w:r>
+        <w:t>, P. (1999). “</w:t>
+      </w:r>
+      <w:r>
+        <w:t>Genetic Algorithms for the Travelling Salesman Problem: A Review of Representations and Operators</w:t>
+      </w:r>
+      <w:r>
+        <w:t xml:space="preserve">”. Retrieved February 19, 2020, from </w:t>
+      </w:r>
+      <w:hyperlink r:id="rId6" w:history="1">
+        <w:r>
+          <w:rPr>
+            <w:rStyle w:val="Hyperlink"/>
+          </w:rPr>
+          <w:t>https://link.springer.com/article/10.1023/A:1006529012972</w:t>
+        </w:r>
+      </w:hyperlink>
     </w:p>
     <w:sectPr>
       <w:pgSz w:w="12240" w:h="15840"/>
@@ -870,7 +1212,7 @@
 </file>
 
 <file path=word/numbering.xml><?xml version="1.0" encoding="utf-8"?>
-<w:numbering xmlns:wpc="http://schemas.microsoft.com/office/word/2010/wordprocessingCanvas" xmlns:cx="http://schemas.microsoft.com/office/drawing/2014/chartex" xmlns:cx1="http://schemas.microsoft.com/office/drawing/2015/9/8/chartex" xmlns:cx2="http://schemas.microsoft.com/office/drawing/2015/10/21/chartex" xmlns:cx3="http://schemas.microsoft.com/office/drawing/2016/5/9/chartex" xmlns:cx4="http://schemas.microsoft.com/office/drawing/2016/5/10/chartex" xmlns:cx5="http://schemas.microsoft.com/office/drawing/2016/5/11/chartex" xmlns:cx6="http://schemas.microsoft.com/office/drawing/2016/5/12/chartex" xmlns:cx7="http://schemas.microsoft.com/office/drawing/2016/5/13/chartex" xmlns:cx8="http://schemas.microsoft.com/office/drawing/2016/5/14/chartex" xmlns:mc="http://schemas.openxmlformats.org/markup-compatibility/2006" xmlns:aink="http://schemas.microsoft.com/office/drawing/2016/ink" xmlns:am3d="http://schemas.microsoft.com/office/drawing/2017/model3d" xmlns:o="urn:schemas-microsoft-com:office:office" xmlns:r="http://schemas.openxmlformats.org/officeDocument/2006/relationships" xmlns:m="http://schemas.openxmlformats.org/officeDocument/2006/math" xmlns:v="urn:schemas-microsoft-com:vml" xmlns:wp14="http://schemas.microsoft.com/office/word/2010/wordprocessingDrawing" xmlns:wp="http://schemas.openxmlformats.org/drawingml/2006/wordprocessingDrawing" xmlns:w10="urn:schemas-microsoft-com:office:word" xmlns:w="http://schemas.openxmlformats.org/wordprocessingml/2006/main" xmlns:w14="http://schemas.microsoft.com/office/word/2010/wordml" xmlns:w15="http://schemas.microsoft.com/office/word/2012/wordml" xmlns:w16cid="http://schemas.microsoft.com/office/word/2016/wordml/cid" xmlns:w16se="http://schemas.microsoft.com/office/word/2015/wordml/symex" xmlns:wpg="http://schemas.microsoft.com/office/word/2010/wordprocessingGroup" xmlns:wpi="http://schemas.microsoft.com/office/word/2010/wordprocessingInk" xmlns:wne="http://schemas.microsoft.com/office/word/2006/wordml" xmlns:wps="http://schemas.microsoft.com/office/word/2010/wordprocessingShape" mc:Ignorable="w14 w15 w16se w16cid wp14">
+<w:numbering xmlns:wpc="http://schemas.microsoft.com/office/word/2010/wordprocessingCanvas" xmlns:mc="http://schemas.openxmlformats.org/markup-compatibility/2006" xmlns:o="urn:schemas-microsoft-com:office:office" xmlns:r="http://schemas.openxmlformats.org/officeDocument/2006/relationships" xmlns:m="http://schemas.openxmlformats.org/officeDocument/2006/math" xmlns:v="urn:schemas-microsoft-com:vml" xmlns:wp14="http://schemas.microsoft.com/office/word/2010/wordprocessingDrawing" xmlns:wp="http://schemas.openxmlformats.org/drawingml/2006/wordprocessingDrawing" xmlns:w10="urn:schemas-microsoft-com:office:word" xmlns:w="http://schemas.openxmlformats.org/wordprocessingml/2006/main" xmlns:w14="http://schemas.microsoft.com/office/word/2010/wordml" xmlns:w15="http://schemas.microsoft.com/office/word/2012/wordml" xmlns:wpg="http://schemas.microsoft.com/office/word/2010/wordprocessingGroup" xmlns:wpi="http://schemas.microsoft.com/office/word/2010/wordprocessingInk" xmlns:wne="http://schemas.microsoft.com/office/word/2006/wordml" xmlns:wps="http://schemas.microsoft.com/office/word/2010/wordprocessingShape" mc:Ignorable="w14 w15 wp14">
   <w:abstractNum w:abstractNumId="0" w15:restartNumberingAfterBreak="0">
     <w:nsid w:val="4620790B"/>
     <w:multiLevelType w:val="hybridMultilevel"/>
@@ -1053,7 +1395,7 @@
 </file>
 
 <file path=word/styles.xml><?xml version="1.0" encoding="utf-8"?>
-<w:styles xmlns:mc="http://schemas.openxmlformats.org/markup-compatibility/2006" xmlns:r="http://schemas.openxmlformats.org/officeDocument/2006/relationships" xmlns:w="http://schemas.openxmlformats.org/wordprocessingml/2006/main" xmlns:w14="http://schemas.microsoft.com/office/word/2010/wordml" xmlns:w15="http://schemas.microsoft.com/office/word/2012/wordml" xmlns:w16cid="http://schemas.microsoft.com/office/word/2016/wordml/cid" xmlns:w16se="http://schemas.microsoft.com/office/word/2015/wordml/symex" mc:Ignorable="w14 w15 w16se w16cid">
+<w:styles xmlns:mc="http://schemas.openxmlformats.org/markup-compatibility/2006" xmlns:r="http://schemas.openxmlformats.org/officeDocument/2006/relationships" xmlns:w="http://schemas.openxmlformats.org/wordprocessingml/2006/main" xmlns:w14="http://schemas.microsoft.com/office/word/2010/wordml" xmlns:w15="http://schemas.microsoft.com/office/word/2012/wordml" mc:Ignorable="w14 w15">
   <w:docDefaults>
     <w:rPrDefault>
       <w:rPr>
@@ -1069,7 +1411,7 @@
       </w:pPr>
     </w:pPrDefault>
   </w:docDefaults>
-  <w:latentStyles w:defLockedState="0" w:defUIPriority="99" w:defSemiHidden="0" w:defUnhideWhenUsed="0" w:defQFormat="0" w:count="376">
+  <w:latentStyles w:defLockedState="0" w:defUIPriority="99" w:defSemiHidden="0" w:defUnhideWhenUsed="0" w:defQFormat="0" w:count="371">
     <w:lsdException w:name="Normal" w:uiPriority="0" w:qFormat="1"/>
     <w:lsdException w:name="heading 1" w:uiPriority="9" w:qFormat="1"/>
     <w:lsdException w:name="heading 2" w:semiHidden="1" w:uiPriority="9" w:unhideWhenUsed="1" w:qFormat="1"/>
@@ -1175,6 +1517,7 @@
     <w:lsdException w:name="HTML Sample" w:semiHidden="1" w:unhideWhenUsed="1"/>
     <w:lsdException w:name="HTML Typewriter" w:semiHidden="1" w:unhideWhenUsed="1"/>
     <w:lsdException w:name="HTML Variable" w:semiHidden="1" w:unhideWhenUsed="1"/>
+    <w:lsdException w:name="Normal Table" w:semiHidden="1" w:unhideWhenUsed="1"/>
     <w:lsdException w:name="annotation subject" w:semiHidden="1" w:unhideWhenUsed="1"/>
     <w:lsdException w:name="No List" w:semiHidden="1" w:unhideWhenUsed="1"/>
     <w:lsdException w:name="Outline List 1" w:semiHidden="1" w:unhideWhenUsed="1"/>
@@ -1217,8 +1560,11 @@
     <w:lsdException w:name="Table Contemporary" w:semiHidden="1" w:unhideWhenUsed="1"/>
     <w:lsdException w:name="Table Elegant" w:semiHidden="1" w:unhideWhenUsed="1"/>
     <w:lsdException w:name="Table Professional" w:semiHidden="1" w:unhideWhenUsed="1"/>
+    <w:lsdException w:name="Table Subtle 1" w:semiHidden="1" w:unhideWhenUsed="1"/>
     <w:lsdException w:name="Table Subtle 2" w:semiHidden="1" w:unhideWhenUsed="1"/>
     <w:lsdException w:name="Table Web 1" w:semiHidden="1" w:unhideWhenUsed="1"/>
+    <w:lsdException w:name="Table Web 2" w:semiHidden="1" w:unhideWhenUsed="1"/>
+    <w:lsdException w:name="Table Web 3" w:semiHidden="1" w:unhideWhenUsed="1"/>
     <w:lsdException w:name="Balloon Text" w:semiHidden="1" w:unhideWhenUsed="1"/>
     <w:lsdException w:name="Table Grid" w:uiPriority="39"/>
     <w:lsdException w:name="Table Theme" w:semiHidden="1" w:unhideWhenUsed="1"/>
@@ -1437,11 +1783,6 @@
     <w:lsdException w:name="List Table 5 Dark Accent 6" w:uiPriority="50"/>
     <w:lsdException w:name="List Table 6 Colorful Accent 6" w:uiPriority="51"/>
     <w:lsdException w:name="List Table 7 Colorful Accent 6" w:uiPriority="52"/>
-    <w:lsdException w:name="Mention" w:semiHidden="1" w:unhideWhenUsed="1"/>
-    <w:lsdException w:name="Smart Hyperlink" w:semiHidden="1" w:unhideWhenUsed="1"/>
-    <w:lsdException w:name="Hashtag" w:semiHidden="1" w:unhideWhenUsed="1"/>
-    <w:lsdException w:name="Unresolved Mention" w:semiHidden="1" w:unhideWhenUsed="1"/>
-    <w:lsdException w:name="Smart Link" w:semiHidden="1" w:unhideWhenUsed="1"/>
   </w:latentStyles>
   <w:style w:type="paragraph" w:default="1" w:styleId="Normal">
     <w:name w:val="Normal"/>
@@ -1493,6 +1834,18 @@
     <w:rsid w:val="00CE5F43"/>
     <w:rPr>
       <w:color w:val="808080"/>
+    </w:rPr>
+  </w:style>
+  <w:style w:type="character" w:styleId="Hyperlink">
+    <w:name w:val="Hyperlink"/>
+    <w:basedOn w:val="DefaultParagraphFont"/>
+    <w:uiPriority w:val="99"/>
+    <w:semiHidden/>
+    <w:unhideWhenUsed/>
+    <w:rsid w:val="00222147"/>
+    <w:rPr>
+      <w:color w:val="0000FF"/>
+      <w:u w:val="single"/>
     </w:rPr>
   </w:style>
 </w:styles>

--- a/Report_Homework_2.docx
+++ b/Report_Homework_2.docx
@@ -175,10 +175,7 @@
         <w:t xml:space="preserve">two different representations: </w:t>
       </w:r>
       <w:r>
-        <w:t>List,</w:t>
-      </w:r>
-      <w:r>
-        <w:t xml:space="preserve"> Adjacency </w:t>
+        <w:t xml:space="preserve">List </w:t>
       </w:r>
       <w:r>
         <w:t xml:space="preserve">and Ordinal </w:t>
@@ -187,10 +184,7 @@
         <w:t>were the representations we decided to use for this project</w:t>
       </w:r>
       <w:r>
-        <w:t xml:space="preserve"> </w:t>
-      </w:r>
-      <w:r>
-        <w:t>[3]</w:t>
+        <w:t xml:space="preserve"> [3]</w:t>
       </w:r>
       <w:r>
         <w:t>.</w:t>
@@ -645,138 +639,6 @@
         <w:rPr>
           <w:b/>
         </w:rPr>
-        <w:t>Adjacency Representation:</w:t>
-      </w:r>
-    </w:p>
-    <w:p>
-      <w:r>
-        <w:t xml:space="preserve">In this representation we treat each index of an array as a city. Then </w:t>
-      </w:r>
-      <w:r>
-        <w:t xml:space="preserve">the integer stored in each given index </w:t>
-      </w:r>
-      <m:oMath>
-        <m:r>
-          <w:rPr>
-            <w:rFonts w:ascii="Cambria Math" w:hAnsi="Cambria Math"/>
-          </w:rPr>
-          <m:t>i</m:t>
-        </m:r>
-      </m:oMath>
-      <w:r>
-        <w:t xml:space="preserve"> is the city after the </w:t>
-      </w:r>
-      <w:proofErr w:type="gramStart"/>
-      <w:r>
-        <w:t>city</w:t>
-      </w:r>
-      <w:r>
-        <w:t xml:space="preserve"> </w:t>
-      </w:r>
-      <w:proofErr w:type="gramEnd"/>
-      <m:oMath>
-        <m:r>
-          <w:rPr>
-            <w:rFonts w:ascii="Cambria Math" w:hAnsi="Cambria Math"/>
-          </w:rPr>
-          <m:t>i</m:t>
-        </m:r>
-      </m:oMath>
-      <w:r>
-        <w:t xml:space="preserve">. </w:t>
-      </w:r>
-      <w:r>
-        <w:t xml:space="preserve">The assumption in this representation is that </w:t>
-      </w:r>
-      <w:proofErr w:type="gramStart"/>
-      <w:r>
-        <w:t>We</w:t>
-      </w:r>
-      <w:proofErr w:type="gramEnd"/>
-      <w:r>
-        <w:t xml:space="preserve"> always begin at city 0. To see which city comes after city 0, we must check the value of the array at position 0. Suppose it is </w:t>
-      </w:r>
-      <w:proofErr w:type="gramStart"/>
-      <w:r>
-        <w:t xml:space="preserve">city </w:t>
-      </w:r>
-      <w:proofErr w:type="gramEnd"/>
-      <m:oMath>
-        <m:r>
-          <w:rPr>
-            <w:rFonts w:ascii="Cambria Math" w:hAnsi="Cambria Math"/>
-          </w:rPr>
-          <m:t>k</m:t>
-        </m:r>
-      </m:oMath>
-      <w:r>
-        <w:rPr>
-          <w:rFonts w:eastAsiaTheme="minorEastAsia"/>
-        </w:rPr>
-        <w:t xml:space="preserve">, the city after city </w:t>
-      </w:r>
-      <m:oMath>
-        <m:r>
-          <w:rPr>
-            <w:rFonts w:ascii="Cambria Math" w:eastAsiaTheme="minorEastAsia" w:hAnsi="Cambria Math"/>
-          </w:rPr>
-          <m:t>k</m:t>
-        </m:r>
-      </m:oMath>
-      <w:r>
-        <w:rPr>
-          <w:rFonts w:eastAsiaTheme="minorEastAsia"/>
-        </w:rPr>
-        <w:t xml:space="preserve"> is stored in position </w:t>
-      </w:r>
-      <m:oMath>
-        <m:r>
-          <w:rPr>
-            <w:rFonts w:ascii="Cambria Math" w:eastAsiaTheme="minorEastAsia" w:hAnsi="Cambria Math"/>
-          </w:rPr>
-          <m:t>k</m:t>
-        </m:r>
-      </m:oMath>
-      <w:r>
-        <w:rPr>
-          <w:rFonts w:eastAsiaTheme="minorEastAsia"/>
-        </w:rPr>
-        <w:t xml:space="preserve"> of the array and so on.</w:t>
-      </w:r>
-      <w:r>
-        <w:t xml:space="preserve"> F</w:t>
-      </w:r>
-      <w:r>
-        <w:t>or the same example</w:t>
-      </w:r>
-      <w:r>
-        <w:t xml:space="preserve"> as before</w:t>
-      </w:r>
-      <w:r>
-        <w:t xml:space="preserve"> (Fig. 1)</w:t>
-      </w:r>
-      <w:r>
-        <w:t xml:space="preserve">, our array would look like this: [3, 0, 1, </w:t>
-      </w:r>
-      <w:proofErr w:type="gramStart"/>
-      <w:r>
-        <w:t>2</w:t>
-      </w:r>
-      <w:proofErr w:type="gramEnd"/>
-      <w:r>
-        <w:t>].</w:t>
-      </w:r>
-    </w:p>
-    <w:p>
-      <w:pPr>
-        <w:rPr>
-          <w:b/>
-        </w:rPr>
-      </w:pPr>
-      <w:r>
-        <w:rPr>
-          <w:b/>
-        </w:rPr>
         <w:t>Ordinal Representation:</w:t>
       </w:r>
     </w:p>
@@ -785,7 +647,6 @@
         <w:jc w:val="both"/>
       </w:pPr>
       <w:r>
-        <w:lastRenderedPageBreak/>
         <w:t xml:space="preserve">For this representation is easier to explain how to go from list to ordinal. We start by choosing a valid </w:t>
       </w:r>
       <w:r>
@@ -795,10 +656,7 @@
         <w:t xml:space="preserve">list A = </w:t>
       </w:r>
       <w:r>
-        <w:t>[0, 3, 2, 1]</w:t>
-      </w:r>
-      <w:r>
-        <w:t xml:space="preserve"> (Fig. 1), then starting with the list</w:t>
+        <w:t>[0, 3, 2, 1] (Fig. 1), then starting with the list</w:t>
       </w:r>
       <w:r>
         <w:t xml:space="preserve"> B =</w:t>
@@ -972,68 +830,121 @@
         </w:rPr>
         <w:t>].</w:t>
       </w:r>
+    </w:p>
+    <w:p>
+      <w:pPr>
+        <w:rPr>
+          <w:b/>
+        </w:rPr>
+      </w:pPr>
+      <w:r>
+        <w:rPr>
+          <w:b/>
+        </w:rPr>
+        <w:lastRenderedPageBreak/>
+        <w:t>Experiment</w:t>
+      </w:r>
+      <w:r>
+        <w:rPr>
+          <w:b/>
+        </w:rPr>
+        <w:t>s</w:t>
+      </w:r>
+    </w:p>
+    <w:p>
+      <w:pPr>
+        <w:jc w:val="both"/>
+      </w:pPr>
+      <w:r>
+        <w:t xml:space="preserve">In this project we compare two approaches of solving the Traveling Salesman Problem with a GA, using two representations of a possible path </w:t>
+      </w:r>
+      <w:r>
+        <w:t xml:space="preserve">solution. </w:t>
+      </w:r>
+    </w:p>
+    <w:p>
+      <w:pPr>
+        <w:jc w:val="both"/>
+      </w:pPr>
+      <w:r>
+        <w:t xml:space="preserve">For the list representation, we </w:t>
+      </w:r>
+      <w:r>
+        <w:t>use</w:t>
+      </w:r>
+      <w:r>
+        <w:t>d</w:t>
+      </w:r>
+      <w:r>
+        <w:t xml:space="preserve"> </w:t>
+      </w:r>
+      <w:r>
+        <w:t>two point and genetic edge recombination</w:t>
+      </w:r>
+      <w:r>
+        <w:t xml:space="preserve"> as</w:t>
+      </w:r>
+      <w:r>
+        <w:t xml:space="preserve"> crossover operators</w:t>
+      </w:r>
+      <w:r>
+        <w:t>, and used two mutation operators one involving moving a random city to a random place in the array and shifting all the cities in between to fill in the gap; And for the second mutation operator we did the same thing but instead of moving only one city, we would move range of cities with a random size</w:t>
+      </w:r>
+      <w:r>
+        <w:t xml:space="preserve">. </w:t>
+      </w:r>
+    </w:p>
+    <w:p>
+      <w:pPr>
+        <w:jc w:val="both"/>
+      </w:pPr>
+      <w:r>
+        <w:t>F</w:t>
+      </w:r>
+      <w:r>
+        <w:t xml:space="preserve">or the </w:t>
+      </w:r>
+      <w:r>
+        <w:t>ordinal</w:t>
+      </w:r>
+      <w:r>
+        <w:t xml:space="preserve"> representation, </w:t>
+      </w:r>
+      <w:r>
+        <w:t>we used one</w:t>
+      </w:r>
+      <w:r>
+        <w:t xml:space="preserve"> point crossover </w:t>
+      </w:r>
+      <w:r>
+        <w:t>and … mutation</w:t>
+      </w:r>
+    </w:p>
+    <w:p>
+      <w:pPr>
+        <w:rPr>
+          <w:b/>
+        </w:rPr>
+      </w:pPr>
+      <w:r>
+        <w:rPr>
+          <w:b/>
+        </w:rPr>
+        <w:t>Results</w:t>
+      </w:r>
+    </w:p>
+    <w:p>
+      <w:r>
+        <w:t xml:space="preserve">By looking at the graph on </w:t>
+      </w:r>
+      <w:r>
+        <w:t>Fig. 2</w:t>
+      </w:r>
+      <w:r>
+        <w:t>…</w:t>
+      </w:r>
       <w:bookmarkStart w:id="0" w:name="_GoBack"/>
       <w:bookmarkEnd w:id="0"/>
-    </w:p>
-    <w:p>
-      <w:pPr>
-        <w:rPr>
-          <w:b/>
-        </w:rPr>
-      </w:pPr>
-      <w:r>
-        <w:rPr>
-          <w:b/>
-        </w:rPr>
-        <w:t>Experiment</w:t>
-      </w:r>
-      <w:r>
-        <w:rPr>
-          <w:b/>
-        </w:rPr>
-        <w:t>s</w:t>
-      </w:r>
-    </w:p>
-    <w:p>
-      <w:pPr>
-        <w:jc w:val="both"/>
-      </w:pPr>
-      <w:r>
-        <w:t xml:space="preserve">In this project we compare two approaches of solving the Traveling Salesman Problem with a GA, using two representations of a possible path </w:t>
-      </w:r>
-      <w:r>
-        <w:t xml:space="preserve">solution. For the list representation, we can use very straight forward crossover and mutation operators. But for the adjacency representation, it’s harder to apply crossover or even mutation without applying </w:t>
-      </w:r>
-      <w:r>
-        <w:t>a repair</w:t>
-      </w:r>
-      <w:r>
-        <w:t xml:space="preserve"> function to get a valid solution. </w:t>
-      </w:r>
-    </w:p>
-    <w:p>
-      <w:pPr>
-        <w:rPr>
-          <w:b/>
-        </w:rPr>
-      </w:pPr>
-      <w:r>
-        <w:rPr>
-          <w:b/>
-        </w:rPr>
-        <w:t>Results</w:t>
-      </w:r>
-    </w:p>
-    <w:p>
-      <w:r>
-        <w:t xml:space="preserve">By looking at the graph on </w:t>
-      </w:r>
-      <w:r>
-        <w:t>Fig. 2</w:t>
-      </w:r>
-      <w:r>
-        <w:t>…</w:t>
-      </w:r>
     </w:p>
     <w:p>
       <w:pPr>

--- a/Report_Homework_2.docx
+++ b/Report_Homework_2.docx
@@ -1,6 +1,6 @@
 
 <file path=word/document.xml><?xml version="1.0" encoding="utf-8"?>
-<w:document xmlns:wpc="http://schemas.microsoft.com/office/word/2010/wordprocessingCanvas" xmlns:mc="http://schemas.openxmlformats.org/markup-compatibility/2006" xmlns:o="urn:schemas-microsoft-com:office:office" xmlns:r="http://schemas.openxmlformats.org/officeDocument/2006/relationships" xmlns:m="http://schemas.openxmlformats.org/officeDocument/2006/math" xmlns:v="urn:schemas-microsoft-com:vml" xmlns:wp14="http://schemas.microsoft.com/office/word/2010/wordprocessingDrawing" xmlns:wp="http://schemas.openxmlformats.org/drawingml/2006/wordprocessingDrawing" xmlns:w10="urn:schemas-microsoft-com:office:word" xmlns:w="http://schemas.openxmlformats.org/wordprocessingml/2006/main" xmlns:w14="http://schemas.microsoft.com/office/word/2010/wordml" xmlns:w15="http://schemas.microsoft.com/office/word/2012/wordml" xmlns:wpg="http://schemas.microsoft.com/office/word/2010/wordprocessingGroup" xmlns:wpi="http://schemas.microsoft.com/office/word/2010/wordprocessingInk" xmlns:wne="http://schemas.microsoft.com/office/word/2006/wordml" xmlns:wps="http://schemas.microsoft.com/office/word/2010/wordprocessingShape" mc:Ignorable="w14 w15 wp14">
+<w:document xmlns:wpc="http://schemas.microsoft.com/office/word/2010/wordprocessingCanvas" xmlns:cx="http://schemas.microsoft.com/office/drawing/2014/chartex" xmlns:cx1="http://schemas.microsoft.com/office/drawing/2015/9/8/chartex" xmlns:cx2="http://schemas.microsoft.com/office/drawing/2015/10/21/chartex" xmlns:cx3="http://schemas.microsoft.com/office/drawing/2016/5/9/chartex" xmlns:cx4="http://schemas.microsoft.com/office/drawing/2016/5/10/chartex" xmlns:cx5="http://schemas.microsoft.com/office/drawing/2016/5/11/chartex" xmlns:cx6="http://schemas.microsoft.com/office/drawing/2016/5/12/chartex" xmlns:cx7="http://schemas.microsoft.com/office/drawing/2016/5/13/chartex" xmlns:cx8="http://schemas.microsoft.com/office/drawing/2016/5/14/chartex" xmlns:mc="http://schemas.openxmlformats.org/markup-compatibility/2006" xmlns:aink="http://schemas.microsoft.com/office/drawing/2016/ink" xmlns:am3d="http://schemas.microsoft.com/office/drawing/2017/model3d" xmlns:o="urn:schemas-microsoft-com:office:office" xmlns:r="http://schemas.openxmlformats.org/officeDocument/2006/relationships" xmlns:m="http://schemas.openxmlformats.org/officeDocument/2006/math" xmlns:v="urn:schemas-microsoft-com:vml" xmlns:wp14="http://schemas.microsoft.com/office/word/2010/wordprocessingDrawing" xmlns:wp="http://schemas.openxmlformats.org/drawingml/2006/wordprocessingDrawing" xmlns:w10="urn:schemas-microsoft-com:office:word" xmlns:w="http://schemas.openxmlformats.org/wordprocessingml/2006/main" xmlns:w14="http://schemas.microsoft.com/office/word/2010/wordml" xmlns:w15="http://schemas.microsoft.com/office/word/2012/wordml" xmlns:w16cid="http://schemas.microsoft.com/office/word/2016/wordml/cid" xmlns:w16se="http://schemas.microsoft.com/office/word/2015/wordml/symex" xmlns:wpg="http://schemas.microsoft.com/office/word/2010/wordprocessingGroup" xmlns:wpi="http://schemas.microsoft.com/office/word/2010/wordprocessingInk" xmlns:wne="http://schemas.microsoft.com/office/word/2006/wordml" xmlns:wps="http://schemas.microsoft.com/office/word/2010/wordprocessingShape" mc:Ignorable="w14 w15 w16se w16cid wp14">
   <w:body>
     <w:p>
       <w:pPr>
@@ -11,23 +11,13 @@
           <w:lang w:val="es-MX"/>
         </w:rPr>
       </w:pPr>
-      <w:proofErr w:type="spellStart"/>
       <w:r>
         <w:rPr>
           <w:b/>
           <w:sz w:val="40"/>
           <w:lang w:val="es-MX"/>
         </w:rPr>
-        <w:t>Homework</w:t>
-      </w:r>
-      <w:proofErr w:type="spellEnd"/>
-      <w:r>
-        <w:rPr>
-          <w:b/>
-          <w:sz w:val="40"/>
-          <w:lang w:val="es-MX"/>
-        </w:rPr>
-        <w:t xml:space="preserve"> 2</w:t>
+        <w:t>Homework 2</w:t>
       </w:r>
     </w:p>
     <w:p>
@@ -54,56 +44,29 @@
           <w:lang w:val="es-MX"/>
         </w:rPr>
       </w:pPr>
-      <w:proofErr w:type="spellStart"/>
       <w:r>
         <w:rPr>
           <w:sz w:val="20"/>
           <w:lang w:val="es-MX"/>
         </w:rPr>
-        <w:t>Ahsan</w:t>
-      </w:r>
-      <w:proofErr w:type="spellEnd"/>
-      <w:r>
+        <w:t>Ahsan Sanaullah</w:t>
+      </w:r>
+    </w:p>
+    <w:p>
+      <w:pPr>
+        <w:jc w:val="center"/>
         <w:rPr>
           <w:sz w:val="20"/>
           <w:lang w:val="es-MX"/>
         </w:rPr>
-        <w:t xml:space="preserve"> </w:t>
-      </w:r>
-      <w:proofErr w:type="spellStart"/>
+      </w:pPr>
       <w:r>
         <w:rPr>
           <w:sz w:val="20"/>
           <w:lang w:val="es-MX"/>
         </w:rPr>
-        <w:t>Sanaullah</w:t>
-      </w:r>
-      <w:proofErr w:type="spellEnd"/>
-    </w:p>
-    <w:p>
-      <w:pPr>
-        <w:jc w:val="center"/>
-        <w:rPr>
-          <w:sz w:val="20"/>
-          <w:lang w:val="es-MX"/>
-        </w:rPr>
-      </w:pPr>
-      <w:r>
-        <w:rPr>
-          <w:sz w:val="20"/>
-          <w:lang w:val="es-MX"/>
-        </w:rPr>
-        <w:t xml:space="preserve">Fernando Trevino </w:t>
-      </w:r>
-      <w:proofErr w:type="spellStart"/>
-      <w:r>
-        <w:rPr>
-          <w:sz w:val="20"/>
-          <w:lang w:val="es-MX"/>
-        </w:rPr>
-        <w:t>Ramirez</w:t>
-      </w:r>
-      <w:proofErr w:type="spellEnd"/>
+        <w:t>Fernando Trevino Ramirez</w:t>
+      </w:r>
     </w:p>
     <w:p>
       <w:pPr>
@@ -615,13 +578,8 @@
         <w:t>on an array would be: [</w:t>
       </w:r>
       <w:r>
-        <w:t xml:space="preserve">0, 3, 2, 1, </w:t>
-      </w:r>
-      <w:proofErr w:type="gramStart"/>
-      <w:r>
-        <w:t>0</w:t>
-      </w:r>
-      <w:proofErr w:type="gramEnd"/>
+        <w:t>0, 3, 2, 1, 0</w:t>
+      </w:r>
       <w:r>
         <w:t>].</w:t>
       </w:r>
@@ -814,21 +772,7 @@
         <w:rPr>
           <w:rFonts w:eastAsiaTheme="minorEastAsia"/>
         </w:rPr>
-        <w:t xml:space="preserve">1, </w:t>
-      </w:r>
-      <w:proofErr w:type="gramStart"/>
-      <w:r>
-        <w:rPr>
-          <w:rFonts w:eastAsiaTheme="minorEastAsia"/>
-        </w:rPr>
-        <w:t>0</w:t>
-      </w:r>
-      <w:proofErr w:type="gramEnd"/>
-      <w:r>
-        <w:rPr>
-          <w:rFonts w:eastAsiaTheme="minorEastAsia"/>
-        </w:rPr>
-        <w:t>].</w:t>
+        <w:t>1, 0].</w:t>
       </w:r>
     </w:p>
     <w:p>
@@ -870,28 +814,16 @@
         <w:t xml:space="preserve">For the list representation, we </w:t>
       </w:r>
       <w:r>
-        <w:t>use</w:t>
-      </w:r>
-      <w:r>
-        <w:t>d</w:t>
+        <w:t>tried many different genetic operators. For crossover, we tried Order Crossover and Genetic Edge Recombination Crossover [3]. For mutation, we tried Insertion Mutation and Displacement Mutation.</w:t>
       </w:r>
       <w:r>
         <w:t xml:space="preserve"> </w:t>
       </w:r>
       <w:r>
-        <w:t>two point and genetic edge recombination</w:t>
-      </w:r>
-      <w:r>
-        <w:t xml:space="preserve"> as</w:t>
-      </w:r>
-      <w:r>
-        <w:t xml:space="preserve"> crossover operators</w:t>
-      </w:r>
-      <w:r>
-        <w:t>, and used two mutation operators one involving moving a random city to a random place in the array and shifting all the cities in between to fill in the gap; And for the second mutation operator we did the same thing but instead of moving only one city, we would move range of cities with a random size</w:t>
-      </w:r>
-      <w:r>
-        <w:t xml:space="preserve">. </w:t>
+        <w:t xml:space="preserve">For order crossover, the order of a subset of cities of 1 parent is imposed on the other parent. The edge recombination operator “tries to preserve the edges of parents” [3]. </w:t>
+      </w:r>
+      <w:r>
+        <w:t xml:space="preserve"> The Insertion Mutation takes a random city and moves it to a random position in the path. The Displacement Mutation takes a random sized windows and moves it to another random position. </w:t>
       </w:r>
     </w:p>
     <w:p>
@@ -899,49 +831,84 @@
         <w:jc w:val="both"/>
       </w:pPr>
       <w:r>
-        <w:t>F</w:t>
-      </w:r>
-      <w:r>
-        <w:t xml:space="preserve">or the </w:t>
-      </w:r>
-      <w:r>
-        <w:t>ordinal</w:t>
-      </w:r>
-      <w:r>
-        <w:t xml:space="preserve"> representation, </w:t>
-      </w:r>
-      <w:r>
-        <w:t>we used one</w:t>
-      </w:r>
-      <w:r>
-        <w:t xml:space="preserve"> point crossover </w:t>
-      </w:r>
-      <w:r>
-        <w:t>and … mutation</w:t>
-      </w:r>
-    </w:p>
-    <w:p>
-      <w:pPr>
-        <w:rPr>
-          <w:b/>
-        </w:rPr>
-      </w:pPr>
-      <w:r>
-        <w:rPr>
-          <w:b/>
-        </w:rPr>
-        <w:t>Results</w:t>
-      </w:r>
-    </w:p>
-    <w:p>
-      <w:r>
-        <w:t xml:space="preserve">By looking at the graph on </w:t>
-      </w:r>
-      <w:r>
-        <w:t>Fig. 2</w:t>
-      </w:r>
-      <w:r>
-        <w:t>…</w:t>
+        <w:t xml:space="preserve">The advantage of ordinal representation is that it allows traditional operators to be used. We used one point crossover and mutation of a single index of the array. One point crossover is self explanatory, it works in the same way as in binary representations. For mutatioin of a single index, a random index </w:t>
+      </w:r>
+      <m:oMath>
+        <m:r>
+          <w:rPr>
+            <w:rFonts w:ascii="Cambria Math" w:hAnsi="Cambria Math"/>
+          </w:rPr>
+          <m:t>i</m:t>
+        </m:r>
+      </m:oMath>
+      <w:r>
+        <w:rPr>
+          <w:rFonts w:eastAsiaTheme="minorEastAsia"/>
+        </w:rPr>
+        <w:t xml:space="preserve"> </w:t>
+      </w:r>
+      <w:r>
+        <w:t xml:space="preserve">is chosen. Then, a random value in </w:t>
+      </w:r>
+      <m:oMath>
+        <m:r>
+          <w:rPr>
+            <w:rFonts w:ascii="Cambria Math" w:hAnsi="Cambria Math"/>
+          </w:rPr>
+          <m:t>[0,n-i-1]</m:t>
+        </m:r>
+      </m:oMath>
+      <w:r>
+        <w:rPr>
+          <w:rFonts w:eastAsiaTheme="minorEastAsia"/>
+        </w:rPr>
+        <w:t xml:space="preserve"> is chosen</w:t>
+      </w:r>
+      <w:r>
+        <w:rPr>
+          <w:rFonts w:eastAsiaTheme="minorEastAsia"/>
+        </w:rPr>
+        <w:t xml:space="preserve"> (</w:t>
+      </w:r>
+      <m:oMath>
+        <m:r>
+          <w:rPr>
+            <w:rFonts w:ascii="Cambria Math" w:eastAsiaTheme="minorEastAsia" w:hAnsi="Cambria Math"/>
+          </w:rPr>
+          <m:t>n</m:t>
+        </m:r>
+      </m:oMath>
+      <w:r>
+        <w:rPr>
+          <w:rFonts w:eastAsiaTheme="minorEastAsia"/>
+        </w:rPr>
+        <w:t xml:space="preserve"> is the number of cities)</w:t>
+      </w:r>
+      <w:r>
+        <w:rPr>
+          <w:rFonts w:eastAsiaTheme="minorEastAsia"/>
+        </w:rPr>
+        <w:t xml:space="preserve">. This replaces the old value at </w:t>
+      </w:r>
+      <m:oMath>
+        <m:r>
+          <w:rPr>
+            <w:rFonts w:ascii="Cambria Math" w:eastAsiaTheme="minorEastAsia" w:hAnsi="Cambria Math"/>
+          </w:rPr>
+          <m:t>i</m:t>
+        </m:r>
+      </m:oMath>
+      <w:r>
+        <w:rPr>
+          <w:rFonts w:eastAsiaTheme="minorEastAsia"/>
+        </w:rPr>
+        <w:t xml:space="preserve"> in the ordinal representation. </w:t>
+      </w:r>
+      <w:r>
+        <w:rPr>
+          <w:rFonts w:eastAsiaTheme="minorEastAsia"/>
+        </w:rPr>
+        <w:t>This always results in a valid representation.</w:t>
       </w:r>
       <w:bookmarkStart w:id="0" w:name="_GoBack"/>
       <w:bookmarkEnd w:id="0"/>
@@ -956,6 +923,30 @@
         <w:rPr>
           <w:b/>
         </w:rPr>
+        <w:t>Results</w:t>
+      </w:r>
+    </w:p>
+    <w:p>
+      <w:r>
+        <w:t xml:space="preserve">By looking at the graph on </w:t>
+      </w:r>
+      <w:r>
+        <w:t>Fig. 2</w:t>
+      </w:r>
+      <w:r>
+        <w:t>…</w:t>
+      </w:r>
+    </w:p>
+    <w:p>
+      <w:pPr>
+        <w:rPr>
+          <w:b/>
+        </w:rPr>
+      </w:pPr>
+      <w:r>
+        <w:rPr>
+          <w:b/>
+        </w:rPr>
         <w:t>Conclusion</w:t>
       </w:r>
     </w:p>
@@ -1059,18 +1050,10 @@
         <w:t>Appl</w:t>
       </w:r>
       <w:r>
-        <w:t xml:space="preserve">egate, D. L.; Bixby, R. M.; </w:t>
-      </w:r>
-      <w:proofErr w:type="spellStart"/>
-      <w:r>
-        <w:t>Chva</w:t>
-      </w:r>
-      <w:r>
-        <w:t>tal</w:t>
-      </w:r>
-      <w:proofErr w:type="spellEnd"/>
-      <w:r>
-        <w:t xml:space="preserve">, V.; Cook, W. J. (2006), </w:t>
+        <w:t>egate, D. L.; Bixby, R. M.; Chva</w:t>
+      </w:r>
+      <w:r>
+        <w:t xml:space="preserve">tal, V.; Cook, W. J. (2006), </w:t>
       </w:r>
       <w:r>
         <w:t>“</w:t>
@@ -1087,15 +1070,7 @@
     </w:p>
     <w:p>
       <w:r>
-        <w:t xml:space="preserve">[3] </w:t>
-      </w:r>
-      <w:proofErr w:type="spellStart"/>
-      <w:r>
-        <w:t>Larranaga</w:t>
-      </w:r>
-      <w:proofErr w:type="spellEnd"/>
-      <w:r>
-        <w:t>, P. (1999). “</w:t>
+        <w:t>[3] Larranaga, P. (1999). “</w:t>
       </w:r>
       <w:r>
         <w:t>Genetic Algorithms for the Travelling Salesman Problem: A Review of Representations and Operators</w:t>
@@ -1123,7 +1098,7 @@
 </file>
 
 <file path=word/numbering.xml><?xml version="1.0" encoding="utf-8"?>
-<w:numbering xmlns:wpc="http://schemas.microsoft.com/office/word/2010/wordprocessingCanvas" xmlns:mc="http://schemas.openxmlformats.org/markup-compatibility/2006" xmlns:o="urn:schemas-microsoft-com:office:office" xmlns:r="http://schemas.openxmlformats.org/officeDocument/2006/relationships" xmlns:m="http://schemas.openxmlformats.org/officeDocument/2006/math" xmlns:v="urn:schemas-microsoft-com:vml" xmlns:wp14="http://schemas.microsoft.com/office/word/2010/wordprocessingDrawing" xmlns:wp="http://schemas.openxmlformats.org/drawingml/2006/wordprocessingDrawing" xmlns:w10="urn:schemas-microsoft-com:office:word" xmlns:w="http://schemas.openxmlformats.org/wordprocessingml/2006/main" xmlns:w14="http://schemas.microsoft.com/office/word/2010/wordml" xmlns:w15="http://schemas.microsoft.com/office/word/2012/wordml" xmlns:wpg="http://schemas.microsoft.com/office/word/2010/wordprocessingGroup" xmlns:wpi="http://schemas.microsoft.com/office/word/2010/wordprocessingInk" xmlns:wne="http://schemas.microsoft.com/office/word/2006/wordml" xmlns:wps="http://schemas.microsoft.com/office/word/2010/wordprocessingShape" mc:Ignorable="w14 w15 wp14">
+<w:numbering xmlns:wpc="http://schemas.microsoft.com/office/word/2010/wordprocessingCanvas" xmlns:cx="http://schemas.microsoft.com/office/drawing/2014/chartex" xmlns:cx1="http://schemas.microsoft.com/office/drawing/2015/9/8/chartex" xmlns:cx2="http://schemas.microsoft.com/office/drawing/2015/10/21/chartex" xmlns:cx3="http://schemas.microsoft.com/office/drawing/2016/5/9/chartex" xmlns:cx4="http://schemas.microsoft.com/office/drawing/2016/5/10/chartex" xmlns:cx5="http://schemas.microsoft.com/office/drawing/2016/5/11/chartex" xmlns:cx6="http://schemas.microsoft.com/office/drawing/2016/5/12/chartex" xmlns:cx7="http://schemas.microsoft.com/office/drawing/2016/5/13/chartex" xmlns:cx8="http://schemas.microsoft.com/office/drawing/2016/5/14/chartex" xmlns:mc="http://schemas.openxmlformats.org/markup-compatibility/2006" xmlns:aink="http://schemas.microsoft.com/office/drawing/2016/ink" xmlns:am3d="http://schemas.microsoft.com/office/drawing/2017/model3d" xmlns:o="urn:schemas-microsoft-com:office:office" xmlns:r="http://schemas.openxmlformats.org/officeDocument/2006/relationships" xmlns:m="http://schemas.openxmlformats.org/officeDocument/2006/math" xmlns:v="urn:schemas-microsoft-com:vml" xmlns:wp14="http://schemas.microsoft.com/office/word/2010/wordprocessingDrawing" xmlns:wp="http://schemas.openxmlformats.org/drawingml/2006/wordprocessingDrawing" xmlns:w10="urn:schemas-microsoft-com:office:word" xmlns:w="http://schemas.openxmlformats.org/wordprocessingml/2006/main" xmlns:w14="http://schemas.microsoft.com/office/word/2010/wordml" xmlns:w15="http://schemas.microsoft.com/office/word/2012/wordml" xmlns:w16cid="http://schemas.microsoft.com/office/word/2016/wordml/cid" xmlns:w16se="http://schemas.microsoft.com/office/word/2015/wordml/symex" xmlns:wpg="http://schemas.microsoft.com/office/word/2010/wordprocessingGroup" xmlns:wpi="http://schemas.microsoft.com/office/word/2010/wordprocessingInk" xmlns:wne="http://schemas.microsoft.com/office/word/2006/wordml" xmlns:wps="http://schemas.microsoft.com/office/word/2010/wordprocessingShape" mc:Ignorable="w14 w15 w16se w16cid wp14">
   <w:abstractNum w:abstractNumId="0" w15:restartNumberingAfterBreak="0">
     <w:nsid w:val="4620790B"/>
     <w:multiLevelType w:val="hybridMultilevel"/>
@@ -1306,7 +1281,7 @@
 </file>
 
 <file path=word/styles.xml><?xml version="1.0" encoding="utf-8"?>
-<w:styles xmlns:mc="http://schemas.openxmlformats.org/markup-compatibility/2006" xmlns:r="http://schemas.openxmlformats.org/officeDocument/2006/relationships" xmlns:w="http://schemas.openxmlformats.org/wordprocessingml/2006/main" xmlns:w14="http://schemas.microsoft.com/office/word/2010/wordml" xmlns:w15="http://schemas.microsoft.com/office/word/2012/wordml" mc:Ignorable="w14 w15">
+<w:styles xmlns:mc="http://schemas.openxmlformats.org/markup-compatibility/2006" xmlns:r="http://schemas.openxmlformats.org/officeDocument/2006/relationships" xmlns:w="http://schemas.openxmlformats.org/wordprocessingml/2006/main" xmlns:w14="http://schemas.microsoft.com/office/word/2010/wordml" xmlns:w15="http://schemas.microsoft.com/office/word/2012/wordml" xmlns:w16cid="http://schemas.microsoft.com/office/word/2016/wordml/cid" xmlns:w16se="http://schemas.microsoft.com/office/word/2015/wordml/symex" mc:Ignorable="w14 w15 w16se w16cid">
   <w:docDefaults>
     <w:rPrDefault>
       <w:rPr>
@@ -1322,7 +1297,7 @@
       </w:pPr>
     </w:pPrDefault>
   </w:docDefaults>
-  <w:latentStyles w:defLockedState="0" w:defUIPriority="99" w:defSemiHidden="0" w:defUnhideWhenUsed="0" w:defQFormat="0" w:count="371">
+  <w:latentStyles w:defLockedState="0" w:defUIPriority="99" w:defSemiHidden="0" w:defUnhideWhenUsed="0" w:defQFormat="0" w:count="376">
     <w:lsdException w:name="Normal" w:uiPriority="0" w:qFormat="1"/>
     <w:lsdException w:name="heading 1" w:uiPriority="9" w:qFormat="1"/>
     <w:lsdException w:name="heading 2" w:semiHidden="1" w:uiPriority="9" w:unhideWhenUsed="1" w:qFormat="1"/>
@@ -1428,7 +1403,6 @@
     <w:lsdException w:name="HTML Sample" w:semiHidden="1" w:unhideWhenUsed="1"/>
     <w:lsdException w:name="HTML Typewriter" w:semiHidden="1" w:unhideWhenUsed="1"/>
     <w:lsdException w:name="HTML Variable" w:semiHidden="1" w:unhideWhenUsed="1"/>
-    <w:lsdException w:name="Normal Table" w:semiHidden="1" w:unhideWhenUsed="1"/>
     <w:lsdException w:name="annotation subject" w:semiHidden="1" w:unhideWhenUsed="1"/>
     <w:lsdException w:name="No List" w:semiHidden="1" w:unhideWhenUsed="1"/>
     <w:lsdException w:name="Outline List 1" w:semiHidden="1" w:unhideWhenUsed="1"/>
@@ -1471,11 +1445,8 @@
     <w:lsdException w:name="Table Contemporary" w:semiHidden="1" w:unhideWhenUsed="1"/>
     <w:lsdException w:name="Table Elegant" w:semiHidden="1" w:unhideWhenUsed="1"/>
     <w:lsdException w:name="Table Professional" w:semiHidden="1" w:unhideWhenUsed="1"/>
-    <w:lsdException w:name="Table Subtle 1" w:semiHidden="1" w:unhideWhenUsed="1"/>
     <w:lsdException w:name="Table Subtle 2" w:semiHidden="1" w:unhideWhenUsed="1"/>
     <w:lsdException w:name="Table Web 1" w:semiHidden="1" w:unhideWhenUsed="1"/>
-    <w:lsdException w:name="Table Web 2" w:semiHidden="1" w:unhideWhenUsed="1"/>
-    <w:lsdException w:name="Table Web 3" w:semiHidden="1" w:unhideWhenUsed="1"/>
     <w:lsdException w:name="Balloon Text" w:semiHidden="1" w:unhideWhenUsed="1"/>
     <w:lsdException w:name="Table Grid" w:uiPriority="39"/>
     <w:lsdException w:name="Table Theme" w:semiHidden="1" w:unhideWhenUsed="1"/>
@@ -1694,6 +1665,11 @@
     <w:lsdException w:name="List Table 5 Dark Accent 6" w:uiPriority="50"/>
     <w:lsdException w:name="List Table 6 Colorful Accent 6" w:uiPriority="51"/>
     <w:lsdException w:name="List Table 7 Colorful Accent 6" w:uiPriority="52"/>
+    <w:lsdException w:name="Mention" w:semiHidden="1" w:unhideWhenUsed="1"/>
+    <w:lsdException w:name="Smart Hyperlink" w:semiHidden="1" w:unhideWhenUsed="1"/>
+    <w:lsdException w:name="Hashtag" w:semiHidden="1" w:unhideWhenUsed="1"/>
+    <w:lsdException w:name="Unresolved Mention" w:semiHidden="1" w:unhideWhenUsed="1"/>
+    <w:lsdException w:name="Smart Link" w:semiHidden="1" w:unhideWhenUsed="1"/>
   </w:latentStyles>
   <w:style w:type="paragraph" w:default="1" w:styleId="Normal">
     <w:name w:val="Normal"/>

--- a/Report_Homework_2.docx
+++ b/Report_Homework_2.docx
@@ -1,6 +1,6 @@
 
 <file path=word/document.xml><?xml version="1.0" encoding="utf-8"?>
-<w:document xmlns:wpc="http://schemas.microsoft.com/office/word/2010/wordprocessingCanvas" xmlns:cx="http://schemas.microsoft.com/office/drawing/2014/chartex" xmlns:cx1="http://schemas.microsoft.com/office/drawing/2015/9/8/chartex" xmlns:cx2="http://schemas.microsoft.com/office/drawing/2015/10/21/chartex" xmlns:cx3="http://schemas.microsoft.com/office/drawing/2016/5/9/chartex" xmlns:cx4="http://schemas.microsoft.com/office/drawing/2016/5/10/chartex" xmlns:cx5="http://schemas.microsoft.com/office/drawing/2016/5/11/chartex" xmlns:cx6="http://schemas.microsoft.com/office/drawing/2016/5/12/chartex" xmlns:cx7="http://schemas.microsoft.com/office/drawing/2016/5/13/chartex" xmlns:cx8="http://schemas.microsoft.com/office/drawing/2016/5/14/chartex" xmlns:mc="http://schemas.openxmlformats.org/markup-compatibility/2006" xmlns:aink="http://schemas.microsoft.com/office/drawing/2016/ink" xmlns:am3d="http://schemas.microsoft.com/office/drawing/2017/model3d" xmlns:o="urn:schemas-microsoft-com:office:office" xmlns:r="http://schemas.openxmlformats.org/officeDocument/2006/relationships" xmlns:m="http://schemas.openxmlformats.org/officeDocument/2006/math" xmlns:v="urn:schemas-microsoft-com:vml" xmlns:wp14="http://schemas.microsoft.com/office/word/2010/wordprocessingDrawing" xmlns:wp="http://schemas.openxmlformats.org/drawingml/2006/wordprocessingDrawing" xmlns:w10="urn:schemas-microsoft-com:office:word" xmlns:w="http://schemas.openxmlformats.org/wordprocessingml/2006/main" xmlns:w14="http://schemas.microsoft.com/office/word/2010/wordml" xmlns:w15="http://schemas.microsoft.com/office/word/2012/wordml" xmlns:w16cid="http://schemas.microsoft.com/office/word/2016/wordml/cid" xmlns:w16se="http://schemas.microsoft.com/office/word/2015/wordml/symex" xmlns:wpg="http://schemas.microsoft.com/office/word/2010/wordprocessingGroup" xmlns:wpi="http://schemas.microsoft.com/office/word/2010/wordprocessingInk" xmlns:wne="http://schemas.microsoft.com/office/word/2006/wordml" xmlns:wps="http://schemas.microsoft.com/office/word/2010/wordprocessingShape" mc:Ignorable="w14 w15 w16se w16cid wp14">
+<w:document xmlns:wpc="http://schemas.microsoft.com/office/word/2010/wordprocessingCanvas" xmlns:mc="http://schemas.openxmlformats.org/markup-compatibility/2006" xmlns:o="urn:schemas-microsoft-com:office:office" xmlns:r="http://schemas.openxmlformats.org/officeDocument/2006/relationships" xmlns:m="http://schemas.openxmlformats.org/officeDocument/2006/math" xmlns:v="urn:schemas-microsoft-com:vml" xmlns:wp14="http://schemas.microsoft.com/office/word/2010/wordprocessingDrawing" xmlns:wp="http://schemas.openxmlformats.org/drawingml/2006/wordprocessingDrawing" xmlns:w10="urn:schemas-microsoft-com:office:word" xmlns:w="http://schemas.openxmlformats.org/wordprocessingml/2006/main" xmlns:w14="http://schemas.microsoft.com/office/word/2010/wordml" xmlns:w15="http://schemas.microsoft.com/office/word/2012/wordml" xmlns:wpg="http://schemas.microsoft.com/office/word/2010/wordprocessingGroup" xmlns:wpi="http://schemas.microsoft.com/office/word/2010/wordprocessingInk" xmlns:wne="http://schemas.microsoft.com/office/word/2006/wordml" xmlns:wps="http://schemas.microsoft.com/office/word/2010/wordprocessingShape" mc:Ignorable="w14 w15 wp14">
   <w:body>
     <w:p>
       <w:pPr>
@@ -11,13 +11,23 @@
           <w:lang w:val="es-MX"/>
         </w:rPr>
       </w:pPr>
+      <w:proofErr w:type="spellStart"/>
       <w:r>
         <w:rPr>
           <w:b/>
           <w:sz w:val="40"/>
           <w:lang w:val="es-MX"/>
         </w:rPr>
-        <w:t>Homework 2</w:t>
+        <w:t>Homework</w:t>
+      </w:r>
+      <w:proofErr w:type="spellEnd"/>
+      <w:r>
+        <w:rPr>
+          <w:b/>
+          <w:sz w:val="40"/>
+          <w:lang w:val="es-MX"/>
+        </w:rPr>
+        <w:t xml:space="preserve"> 2</w:t>
       </w:r>
     </w:p>
     <w:p>
@@ -44,29 +54,56 @@
           <w:lang w:val="es-MX"/>
         </w:rPr>
       </w:pPr>
+      <w:proofErr w:type="spellStart"/>
       <w:r>
         <w:rPr>
           <w:sz w:val="20"/>
           <w:lang w:val="es-MX"/>
         </w:rPr>
-        <w:t>Ahsan Sanaullah</w:t>
-      </w:r>
-    </w:p>
-    <w:p>
-      <w:pPr>
-        <w:jc w:val="center"/>
+        <w:t>Ahsan</w:t>
+      </w:r>
+      <w:proofErr w:type="spellEnd"/>
+      <w:r>
         <w:rPr>
           <w:sz w:val="20"/>
           <w:lang w:val="es-MX"/>
         </w:rPr>
-      </w:pPr>
+        <w:t xml:space="preserve"> </w:t>
+      </w:r>
+      <w:proofErr w:type="spellStart"/>
       <w:r>
         <w:rPr>
           <w:sz w:val="20"/>
           <w:lang w:val="es-MX"/>
         </w:rPr>
-        <w:t>Fernando Trevino Ramirez</w:t>
-      </w:r>
+        <w:t>Sanaullah</w:t>
+      </w:r>
+      <w:proofErr w:type="spellEnd"/>
+    </w:p>
+    <w:p>
+      <w:pPr>
+        <w:jc w:val="center"/>
+        <w:rPr>
+          <w:sz w:val="20"/>
+          <w:lang w:val="es-MX"/>
+        </w:rPr>
+      </w:pPr>
+      <w:r>
+        <w:rPr>
+          <w:sz w:val="20"/>
+          <w:lang w:val="es-MX"/>
+        </w:rPr>
+        <w:t xml:space="preserve">Fernando Trevino </w:t>
+      </w:r>
+      <w:proofErr w:type="spellStart"/>
+      <w:r>
+        <w:rPr>
+          <w:sz w:val="20"/>
+          <w:lang w:val="es-MX"/>
+        </w:rPr>
+        <w:t>Ramirez</w:t>
+      </w:r>
+      <w:proofErr w:type="spellEnd"/>
     </w:p>
     <w:p>
       <w:pPr>
@@ -578,8 +615,13 @@
         <w:t>on an array would be: [</w:t>
       </w:r>
       <w:r>
-        <w:t>0, 3, 2, 1, 0</w:t>
-      </w:r>
+        <w:t xml:space="preserve">0, 3, 2, 1, </w:t>
+      </w:r>
+      <w:proofErr w:type="gramStart"/>
+      <w:r>
+        <w:t>0</w:t>
+      </w:r>
+      <w:proofErr w:type="gramEnd"/>
       <w:r>
         <w:t>].</w:t>
       </w:r>
@@ -754,7 +796,21 @@
         <w:rPr>
           <w:rFonts w:eastAsiaTheme="minorEastAsia"/>
         </w:rPr>
-        <w:t>. 3 is removed producing [1, 2]. Following the same logic, the full</w:t>
+        <w:t xml:space="preserve">. 3 is removed </w:t>
+      </w:r>
+      <w:proofErr w:type="gramStart"/>
+      <w:r>
+        <w:rPr>
+          <w:rFonts w:eastAsiaTheme="minorEastAsia"/>
+        </w:rPr>
+        <w:t>producing</w:t>
+      </w:r>
+      <w:proofErr w:type="gramEnd"/>
+      <w:r>
+        <w:rPr>
+          <w:rFonts w:eastAsiaTheme="minorEastAsia"/>
+        </w:rPr>
+        <w:t xml:space="preserve"> [1, 2]. Following the same logic, the full</w:t>
       </w:r>
       <w:r>
         <w:rPr>
@@ -772,7 +828,21 @@
         <w:rPr>
           <w:rFonts w:eastAsiaTheme="minorEastAsia"/>
         </w:rPr>
-        <w:t>1, 0].</w:t>
+        <w:t xml:space="preserve">1, </w:t>
+      </w:r>
+      <w:proofErr w:type="gramStart"/>
+      <w:r>
+        <w:rPr>
+          <w:rFonts w:eastAsiaTheme="minorEastAsia"/>
+        </w:rPr>
+        <w:t>0</w:t>
+      </w:r>
+      <w:proofErr w:type="gramEnd"/>
+      <w:r>
+        <w:rPr>
+          <w:rFonts w:eastAsiaTheme="minorEastAsia"/>
+        </w:rPr>
+        <w:t>].</w:t>
       </w:r>
     </w:p>
     <w:p>
@@ -823,7 +893,15 @@
         <w:t xml:space="preserve">For order crossover, the order of a subset of cities of 1 parent is imposed on the other parent. The edge recombination operator “tries to preserve the edges of parents” [3]. </w:t>
       </w:r>
       <w:r>
-        <w:t xml:space="preserve"> The Insertion Mutation takes a random city and moves it to a random position in the path. The Displacement Mutation takes a random sized windows and moves it to another random position. </w:t>
+        <w:t xml:space="preserve"> The Insertion Mutation takes a random city and moves it to a random position in the path. The Displacement Mutation </w:t>
+      </w:r>
+      <w:bookmarkStart w:id="0" w:name="_GoBack"/>
+      <w:r>
+        <w:t>takes a random sized windows and moves it to another random position</w:t>
+      </w:r>
+      <w:bookmarkEnd w:id="0"/>
+      <w:r>
+        <w:t xml:space="preserve">. </w:t>
       </w:r>
     </w:p>
     <w:p>
@@ -831,7 +909,19 @@
         <w:jc w:val="both"/>
       </w:pPr>
       <w:r>
-        <w:t xml:space="preserve">The advantage of ordinal representation is that it allows traditional operators to be used. We used one point crossover and mutation of a single index of the array. One point crossover is self explanatory, it works in the same way as in binary representations. For mutatioin of a single index, a random index </w:t>
+        <w:t xml:space="preserve">The advantage of ordinal representation is that it allows traditional operators to be used. We used one point crossover and mutation of a single index of the array. One point crossover is </w:t>
+      </w:r>
+      <w:r>
+        <w:t>self-explanatory</w:t>
+      </w:r>
+      <w:r>
+        <w:t xml:space="preserve">, it works in the same way as in binary representations. For </w:t>
+      </w:r>
+      <w:r>
+        <w:t>mutation</w:t>
+      </w:r>
+      <w:r>
+        <w:t xml:space="preserve"> of a single index, a random index </w:t>
       </w:r>
       <m:oMath>
         <m:r>
@@ -910,8 +1000,6 @@
         </w:rPr>
         <w:t>This always results in a valid representation.</w:t>
       </w:r>
-      <w:bookmarkStart w:id="0" w:name="_GoBack"/>
-      <w:bookmarkEnd w:id="0"/>
     </w:p>
     <w:p>
       <w:pPr>
@@ -1050,10 +1138,18 @@
         <w:t>Appl</w:t>
       </w:r>
       <w:r>
-        <w:t>egate, D. L.; Bixby, R. M.; Chva</w:t>
-      </w:r>
-      <w:r>
-        <w:t xml:space="preserve">tal, V.; Cook, W. J. (2006), </w:t>
+        <w:t xml:space="preserve">egate, D. L.; Bixby, R. M.; </w:t>
+      </w:r>
+      <w:proofErr w:type="spellStart"/>
+      <w:r>
+        <w:t>Chva</w:t>
+      </w:r>
+      <w:r>
+        <w:t>tal</w:t>
+      </w:r>
+      <w:proofErr w:type="spellEnd"/>
+      <w:r>
+        <w:t xml:space="preserve">, V.; Cook, W. J. (2006), </w:t>
       </w:r>
       <w:r>
         <w:t>“</w:t>
@@ -1070,7 +1166,15 @@
     </w:p>
     <w:p>
       <w:r>
-        <w:t>[3] Larranaga, P. (1999). “</w:t>
+        <w:t xml:space="preserve">[3] </w:t>
+      </w:r>
+      <w:proofErr w:type="spellStart"/>
+      <w:r>
+        <w:t>Larranaga</w:t>
+      </w:r>
+      <w:proofErr w:type="spellEnd"/>
+      <w:r>
+        <w:t>, P. (1999). “</w:t>
       </w:r>
       <w:r>
         <w:t>Genetic Algorithms for the Travelling Salesman Problem: A Review of Representations and Operators</w:t>
@@ -1098,7 +1202,7 @@
 </file>
 
 <file path=word/numbering.xml><?xml version="1.0" encoding="utf-8"?>
-<w:numbering xmlns:wpc="http://schemas.microsoft.com/office/word/2010/wordprocessingCanvas" xmlns:cx="http://schemas.microsoft.com/office/drawing/2014/chartex" xmlns:cx1="http://schemas.microsoft.com/office/drawing/2015/9/8/chartex" xmlns:cx2="http://schemas.microsoft.com/office/drawing/2015/10/21/chartex" xmlns:cx3="http://schemas.microsoft.com/office/drawing/2016/5/9/chartex" xmlns:cx4="http://schemas.microsoft.com/office/drawing/2016/5/10/chartex" xmlns:cx5="http://schemas.microsoft.com/office/drawing/2016/5/11/chartex" xmlns:cx6="http://schemas.microsoft.com/office/drawing/2016/5/12/chartex" xmlns:cx7="http://schemas.microsoft.com/office/drawing/2016/5/13/chartex" xmlns:cx8="http://schemas.microsoft.com/office/drawing/2016/5/14/chartex" xmlns:mc="http://schemas.openxmlformats.org/markup-compatibility/2006" xmlns:aink="http://schemas.microsoft.com/office/drawing/2016/ink" xmlns:am3d="http://schemas.microsoft.com/office/drawing/2017/model3d" xmlns:o="urn:schemas-microsoft-com:office:office" xmlns:r="http://schemas.openxmlformats.org/officeDocument/2006/relationships" xmlns:m="http://schemas.openxmlformats.org/officeDocument/2006/math" xmlns:v="urn:schemas-microsoft-com:vml" xmlns:wp14="http://schemas.microsoft.com/office/word/2010/wordprocessingDrawing" xmlns:wp="http://schemas.openxmlformats.org/drawingml/2006/wordprocessingDrawing" xmlns:w10="urn:schemas-microsoft-com:office:word" xmlns:w="http://schemas.openxmlformats.org/wordprocessingml/2006/main" xmlns:w14="http://schemas.microsoft.com/office/word/2010/wordml" xmlns:w15="http://schemas.microsoft.com/office/word/2012/wordml" xmlns:w16cid="http://schemas.microsoft.com/office/word/2016/wordml/cid" xmlns:w16se="http://schemas.microsoft.com/office/word/2015/wordml/symex" xmlns:wpg="http://schemas.microsoft.com/office/word/2010/wordprocessingGroup" xmlns:wpi="http://schemas.microsoft.com/office/word/2010/wordprocessingInk" xmlns:wne="http://schemas.microsoft.com/office/word/2006/wordml" xmlns:wps="http://schemas.microsoft.com/office/word/2010/wordprocessingShape" mc:Ignorable="w14 w15 w16se w16cid wp14">
+<w:numbering xmlns:wpc="http://schemas.microsoft.com/office/word/2010/wordprocessingCanvas" xmlns:mc="http://schemas.openxmlformats.org/markup-compatibility/2006" xmlns:o="urn:schemas-microsoft-com:office:office" xmlns:r="http://schemas.openxmlformats.org/officeDocument/2006/relationships" xmlns:m="http://schemas.openxmlformats.org/officeDocument/2006/math" xmlns:v="urn:schemas-microsoft-com:vml" xmlns:wp14="http://schemas.microsoft.com/office/word/2010/wordprocessingDrawing" xmlns:wp="http://schemas.openxmlformats.org/drawingml/2006/wordprocessingDrawing" xmlns:w10="urn:schemas-microsoft-com:office:word" xmlns:w="http://schemas.openxmlformats.org/wordprocessingml/2006/main" xmlns:w14="http://schemas.microsoft.com/office/word/2010/wordml" xmlns:w15="http://schemas.microsoft.com/office/word/2012/wordml" xmlns:wpg="http://schemas.microsoft.com/office/word/2010/wordprocessingGroup" xmlns:wpi="http://schemas.microsoft.com/office/word/2010/wordprocessingInk" xmlns:wne="http://schemas.microsoft.com/office/word/2006/wordml" xmlns:wps="http://schemas.microsoft.com/office/word/2010/wordprocessingShape" mc:Ignorable="w14 w15 wp14">
   <w:abstractNum w:abstractNumId="0" w15:restartNumberingAfterBreak="0">
     <w:nsid w:val="4620790B"/>
     <w:multiLevelType w:val="hybridMultilevel"/>
@@ -1281,7 +1385,7 @@
 </file>
 
 <file path=word/styles.xml><?xml version="1.0" encoding="utf-8"?>
-<w:styles xmlns:mc="http://schemas.openxmlformats.org/markup-compatibility/2006" xmlns:r="http://schemas.openxmlformats.org/officeDocument/2006/relationships" xmlns:w="http://schemas.openxmlformats.org/wordprocessingml/2006/main" xmlns:w14="http://schemas.microsoft.com/office/word/2010/wordml" xmlns:w15="http://schemas.microsoft.com/office/word/2012/wordml" xmlns:w16cid="http://schemas.microsoft.com/office/word/2016/wordml/cid" xmlns:w16se="http://schemas.microsoft.com/office/word/2015/wordml/symex" mc:Ignorable="w14 w15 w16se w16cid">
+<w:styles xmlns:mc="http://schemas.openxmlformats.org/markup-compatibility/2006" xmlns:r="http://schemas.openxmlformats.org/officeDocument/2006/relationships" xmlns:w="http://schemas.openxmlformats.org/wordprocessingml/2006/main" xmlns:w14="http://schemas.microsoft.com/office/word/2010/wordml" xmlns:w15="http://schemas.microsoft.com/office/word/2012/wordml" mc:Ignorable="w14 w15">
   <w:docDefaults>
     <w:rPrDefault>
       <w:rPr>
@@ -1297,7 +1401,7 @@
       </w:pPr>
     </w:pPrDefault>
   </w:docDefaults>
-  <w:latentStyles w:defLockedState="0" w:defUIPriority="99" w:defSemiHidden="0" w:defUnhideWhenUsed="0" w:defQFormat="0" w:count="376">
+  <w:latentStyles w:defLockedState="0" w:defUIPriority="99" w:defSemiHidden="0" w:defUnhideWhenUsed="0" w:defQFormat="0" w:count="371">
     <w:lsdException w:name="Normal" w:uiPriority="0" w:qFormat="1"/>
     <w:lsdException w:name="heading 1" w:uiPriority="9" w:qFormat="1"/>
     <w:lsdException w:name="heading 2" w:semiHidden="1" w:uiPriority="9" w:unhideWhenUsed="1" w:qFormat="1"/>
@@ -1403,6 +1507,7 @@
     <w:lsdException w:name="HTML Sample" w:semiHidden="1" w:unhideWhenUsed="1"/>
     <w:lsdException w:name="HTML Typewriter" w:semiHidden="1" w:unhideWhenUsed="1"/>
     <w:lsdException w:name="HTML Variable" w:semiHidden="1" w:unhideWhenUsed="1"/>
+    <w:lsdException w:name="Normal Table" w:semiHidden="1" w:unhideWhenUsed="1"/>
     <w:lsdException w:name="annotation subject" w:semiHidden="1" w:unhideWhenUsed="1"/>
     <w:lsdException w:name="No List" w:semiHidden="1" w:unhideWhenUsed="1"/>
     <w:lsdException w:name="Outline List 1" w:semiHidden="1" w:unhideWhenUsed="1"/>
@@ -1445,8 +1550,11 @@
     <w:lsdException w:name="Table Contemporary" w:semiHidden="1" w:unhideWhenUsed="1"/>
     <w:lsdException w:name="Table Elegant" w:semiHidden="1" w:unhideWhenUsed="1"/>
     <w:lsdException w:name="Table Professional" w:semiHidden="1" w:unhideWhenUsed="1"/>
+    <w:lsdException w:name="Table Subtle 1" w:semiHidden="1" w:unhideWhenUsed="1"/>
     <w:lsdException w:name="Table Subtle 2" w:semiHidden="1" w:unhideWhenUsed="1"/>
     <w:lsdException w:name="Table Web 1" w:semiHidden="1" w:unhideWhenUsed="1"/>
+    <w:lsdException w:name="Table Web 2" w:semiHidden="1" w:unhideWhenUsed="1"/>
+    <w:lsdException w:name="Table Web 3" w:semiHidden="1" w:unhideWhenUsed="1"/>
     <w:lsdException w:name="Balloon Text" w:semiHidden="1" w:unhideWhenUsed="1"/>
     <w:lsdException w:name="Table Grid" w:uiPriority="39"/>
     <w:lsdException w:name="Table Theme" w:semiHidden="1" w:unhideWhenUsed="1"/>
@@ -1665,11 +1773,6 @@
     <w:lsdException w:name="List Table 5 Dark Accent 6" w:uiPriority="50"/>
     <w:lsdException w:name="List Table 6 Colorful Accent 6" w:uiPriority="51"/>
     <w:lsdException w:name="List Table 7 Colorful Accent 6" w:uiPriority="52"/>
-    <w:lsdException w:name="Mention" w:semiHidden="1" w:unhideWhenUsed="1"/>
-    <w:lsdException w:name="Smart Hyperlink" w:semiHidden="1" w:unhideWhenUsed="1"/>
-    <w:lsdException w:name="Hashtag" w:semiHidden="1" w:unhideWhenUsed="1"/>
-    <w:lsdException w:name="Unresolved Mention" w:semiHidden="1" w:unhideWhenUsed="1"/>
-    <w:lsdException w:name="Smart Link" w:semiHidden="1" w:unhideWhenUsed="1"/>
   </w:latentStyles>
   <w:style w:type="paragraph" w:default="1" w:styleId="Normal">
     <w:name w:val="Normal"/>

--- a/Report_Homework_2.docx
+++ b/Report_Homework_2.docx
@@ -1,6 +1,6 @@
 
 <file path=word/document.xml><?xml version="1.0" encoding="utf-8"?>
-<w:document xmlns:wpc="http://schemas.microsoft.com/office/word/2010/wordprocessingCanvas" xmlns:mc="http://schemas.openxmlformats.org/markup-compatibility/2006" xmlns:o="urn:schemas-microsoft-com:office:office" xmlns:r="http://schemas.openxmlformats.org/officeDocument/2006/relationships" xmlns:m="http://schemas.openxmlformats.org/officeDocument/2006/math" xmlns:v="urn:schemas-microsoft-com:vml" xmlns:wp14="http://schemas.microsoft.com/office/word/2010/wordprocessingDrawing" xmlns:wp="http://schemas.openxmlformats.org/drawingml/2006/wordprocessingDrawing" xmlns:w10="urn:schemas-microsoft-com:office:word" xmlns:w="http://schemas.openxmlformats.org/wordprocessingml/2006/main" xmlns:w14="http://schemas.microsoft.com/office/word/2010/wordml" xmlns:w15="http://schemas.microsoft.com/office/word/2012/wordml" xmlns:wpg="http://schemas.microsoft.com/office/word/2010/wordprocessingGroup" xmlns:wpi="http://schemas.microsoft.com/office/word/2010/wordprocessingInk" xmlns:wne="http://schemas.microsoft.com/office/word/2006/wordml" xmlns:wps="http://schemas.microsoft.com/office/word/2010/wordprocessingShape" mc:Ignorable="w14 w15 wp14">
+<w:document xmlns:wpc="http://schemas.microsoft.com/office/word/2010/wordprocessingCanvas" xmlns:cx="http://schemas.microsoft.com/office/drawing/2014/chartex" xmlns:cx1="http://schemas.microsoft.com/office/drawing/2015/9/8/chartex" xmlns:cx2="http://schemas.microsoft.com/office/drawing/2015/10/21/chartex" xmlns:cx3="http://schemas.microsoft.com/office/drawing/2016/5/9/chartex" xmlns:cx4="http://schemas.microsoft.com/office/drawing/2016/5/10/chartex" xmlns:cx5="http://schemas.microsoft.com/office/drawing/2016/5/11/chartex" xmlns:cx6="http://schemas.microsoft.com/office/drawing/2016/5/12/chartex" xmlns:cx7="http://schemas.microsoft.com/office/drawing/2016/5/13/chartex" xmlns:cx8="http://schemas.microsoft.com/office/drawing/2016/5/14/chartex" xmlns:mc="http://schemas.openxmlformats.org/markup-compatibility/2006" xmlns:aink="http://schemas.microsoft.com/office/drawing/2016/ink" xmlns:am3d="http://schemas.microsoft.com/office/drawing/2017/model3d" xmlns:o="urn:schemas-microsoft-com:office:office" xmlns:r="http://schemas.openxmlformats.org/officeDocument/2006/relationships" xmlns:m="http://schemas.openxmlformats.org/officeDocument/2006/math" xmlns:v="urn:schemas-microsoft-com:vml" xmlns:wp14="http://schemas.microsoft.com/office/word/2010/wordprocessingDrawing" xmlns:wp="http://schemas.openxmlformats.org/drawingml/2006/wordprocessingDrawing" xmlns:w10="urn:schemas-microsoft-com:office:word" xmlns:w="http://schemas.openxmlformats.org/wordprocessingml/2006/main" xmlns:w14="http://schemas.microsoft.com/office/word/2010/wordml" xmlns:w15="http://schemas.microsoft.com/office/word/2012/wordml" xmlns:w16cid="http://schemas.microsoft.com/office/word/2016/wordml/cid" xmlns:w16se="http://schemas.microsoft.com/office/word/2015/wordml/symex" xmlns:wpg="http://schemas.microsoft.com/office/word/2010/wordprocessingGroup" xmlns:wpi="http://schemas.microsoft.com/office/word/2010/wordprocessingInk" xmlns:wne="http://schemas.microsoft.com/office/word/2006/wordml" xmlns:wps="http://schemas.microsoft.com/office/word/2010/wordprocessingShape" mc:Ignorable="w14 w15 w16se w16cid wp14">
   <w:body>
     <w:p>
       <w:pPr>
@@ -11,23 +11,13 @@
           <w:lang w:val="es-MX"/>
         </w:rPr>
       </w:pPr>
-      <w:proofErr w:type="spellStart"/>
       <w:r>
         <w:rPr>
           <w:b/>
           <w:sz w:val="40"/>
           <w:lang w:val="es-MX"/>
         </w:rPr>
-        <w:t>Homework</w:t>
-      </w:r>
-      <w:proofErr w:type="spellEnd"/>
-      <w:r>
-        <w:rPr>
-          <w:b/>
-          <w:sz w:val="40"/>
-          <w:lang w:val="es-MX"/>
-        </w:rPr>
-        <w:t xml:space="preserve"> 2</w:t>
+        <w:t>Homework 2</w:t>
       </w:r>
     </w:p>
     <w:p>
@@ -54,56 +44,29 @@
           <w:lang w:val="es-MX"/>
         </w:rPr>
       </w:pPr>
-      <w:proofErr w:type="spellStart"/>
       <w:r>
         <w:rPr>
           <w:sz w:val="20"/>
           <w:lang w:val="es-MX"/>
         </w:rPr>
-        <w:t>Ahsan</w:t>
-      </w:r>
-      <w:proofErr w:type="spellEnd"/>
-      <w:r>
+        <w:t>Ahsan Sanaullah</w:t>
+      </w:r>
+    </w:p>
+    <w:p>
+      <w:pPr>
+        <w:jc w:val="center"/>
         <w:rPr>
           <w:sz w:val="20"/>
           <w:lang w:val="es-MX"/>
         </w:rPr>
-        <w:t xml:space="preserve"> </w:t>
-      </w:r>
-      <w:proofErr w:type="spellStart"/>
+      </w:pPr>
       <w:r>
         <w:rPr>
           <w:sz w:val="20"/>
           <w:lang w:val="es-MX"/>
         </w:rPr>
-        <w:t>Sanaullah</w:t>
-      </w:r>
-      <w:proofErr w:type="spellEnd"/>
-    </w:p>
-    <w:p>
-      <w:pPr>
-        <w:jc w:val="center"/>
-        <w:rPr>
-          <w:sz w:val="20"/>
-          <w:lang w:val="es-MX"/>
-        </w:rPr>
-      </w:pPr>
-      <w:r>
-        <w:rPr>
-          <w:sz w:val="20"/>
-          <w:lang w:val="es-MX"/>
-        </w:rPr>
-        <w:t xml:space="preserve">Fernando Trevino </w:t>
-      </w:r>
-      <w:proofErr w:type="spellStart"/>
-      <w:r>
-        <w:rPr>
-          <w:sz w:val="20"/>
-          <w:lang w:val="es-MX"/>
-        </w:rPr>
-        <w:t>Ramirez</w:t>
-      </w:r>
-      <w:proofErr w:type="spellEnd"/>
+        <w:t>Fernando Trevino Ramirez</w:t>
+      </w:r>
     </w:p>
     <w:p>
       <w:pPr>
@@ -615,13 +578,8 @@
         <w:t>on an array would be: [</w:t>
       </w:r>
       <w:r>
-        <w:t xml:space="preserve">0, 3, 2, 1, </w:t>
-      </w:r>
-      <w:proofErr w:type="gramStart"/>
-      <w:r>
-        <w:t>0</w:t>
-      </w:r>
-      <w:proofErr w:type="gramEnd"/>
+        <w:t>0, 3, 2, 1, 0</w:t>
+      </w:r>
       <w:r>
         <w:t>].</w:t>
       </w:r>
@@ -796,21 +754,7 @@
         <w:rPr>
           <w:rFonts w:eastAsiaTheme="minorEastAsia"/>
         </w:rPr>
-        <w:t xml:space="preserve">. 3 is removed </w:t>
-      </w:r>
-      <w:proofErr w:type="gramStart"/>
-      <w:r>
-        <w:rPr>
-          <w:rFonts w:eastAsiaTheme="minorEastAsia"/>
-        </w:rPr>
-        <w:t>producing</w:t>
-      </w:r>
-      <w:proofErr w:type="gramEnd"/>
-      <w:r>
-        <w:rPr>
-          <w:rFonts w:eastAsiaTheme="minorEastAsia"/>
-        </w:rPr>
-        <w:t xml:space="preserve"> [1, 2]. Following the same logic, the full</w:t>
+        <w:t>. 3 is removed producing [1, 2]. Following the same logic, the full</w:t>
       </w:r>
       <w:r>
         <w:rPr>
@@ -828,21 +772,7 @@
         <w:rPr>
           <w:rFonts w:eastAsiaTheme="minorEastAsia"/>
         </w:rPr>
-        <w:t xml:space="preserve">1, </w:t>
-      </w:r>
-      <w:proofErr w:type="gramStart"/>
-      <w:r>
-        <w:rPr>
-          <w:rFonts w:eastAsiaTheme="minorEastAsia"/>
-        </w:rPr>
-        <w:t>0</w:t>
-      </w:r>
-      <w:proofErr w:type="gramEnd"/>
-      <w:r>
-        <w:rPr>
-          <w:rFonts w:eastAsiaTheme="minorEastAsia"/>
-        </w:rPr>
-        <w:t>].</w:t>
+        <w:t>1, 0].</w:t>
       </w:r>
     </w:p>
     <w:p>
@@ -893,15 +823,7 @@
         <w:t xml:space="preserve">For order crossover, the order of a subset of cities of 1 parent is imposed on the other parent. The edge recombination operator “tries to preserve the edges of parents” [3]. </w:t>
       </w:r>
       <w:r>
-        <w:t xml:space="preserve"> The Insertion Mutation takes a random city and moves it to a random position in the path. The Displacement Mutation </w:t>
-      </w:r>
-      <w:bookmarkStart w:id="0" w:name="_GoBack"/>
-      <w:r>
-        <w:t>takes a random sized windows and moves it to another random position</w:t>
-      </w:r>
-      <w:bookmarkEnd w:id="0"/>
-      <w:r>
-        <w:t xml:space="preserve">. </w:t>
+        <w:t xml:space="preserve"> The Insertion Mutation takes a random city and moves it to a random position in the path. The Displacement Mutation takes a random sized windows and moves it to another random position. </w:t>
       </w:r>
     </w:p>
     <w:p>
@@ -1015,6 +937,9 @@
       </w:r>
     </w:p>
     <w:p>
+      <w:pPr>
+        <w:jc w:val="both"/>
+      </w:pPr>
       <w:r>
         <w:t xml:space="preserve">By looking at the graph on </w:t>
       </w:r>
@@ -1039,6 +964,9 @@
       </w:r>
     </w:p>
     <w:p>
+      <w:pPr>
+        <w:jc w:val="both"/>
+      </w:pPr>
       <w:r>
         <w:t>In conclusion, we found out that us</w:t>
       </w:r>
@@ -1060,6 +988,9 @@
       </w:r>
     </w:p>
     <w:p>
+      <w:pPr>
+        <w:jc w:val="both"/>
+      </w:pPr>
       <w:r>
         <w:t>By only testing the GA on the traveling salesman problem and only using two representations, we limit the generality of the results. To solidify our</w:t>
       </w:r>
@@ -1138,18 +1069,10 @@
         <w:t>Appl</w:t>
       </w:r>
       <w:r>
-        <w:t xml:space="preserve">egate, D. L.; Bixby, R. M.; </w:t>
-      </w:r>
-      <w:proofErr w:type="spellStart"/>
-      <w:r>
-        <w:t>Chva</w:t>
-      </w:r>
-      <w:r>
-        <w:t>tal</w:t>
-      </w:r>
-      <w:proofErr w:type="spellEnd"/>
-      <w:r>
-        <w:t xml:space="preserve">, V.; Cook, W. J. (2006), </w:t>
+        <w:t>egate, D. L.; Bixby, R. M.; Chva</w:t>
+      </w:r>
+      <w:r>
+        <w:t xml:space="preserve">tal, V.; Cook, W. J. (2006), </w:t>
       </w:r>
       <w:r>
         <w:t>“</w:t>
@@ -1163,18 +1086,12 @@
       <w:r>
         <w:t>, ISBN 978-0-691-12993-8.</w:t>
       </w:r>
-    </w:p>
-    <w:p>
-      <w:r>
-        <w:t xml:space="preserve">[3] </w:t>
-      </w:r>
-      <w:proofErr w:type="spellStart"/>
-      <w:r>
-        <w:t>Larranaga</w:t>
-      </w:r>
-      <w:proofErr w:type="spellEnd"/>
-      <w:r>
-        <w:t>, P. (1999). “</w:t>
+      <w:bookmarkStart w:id="0" w:name="_GoBack"/>
+      <w:bookmarkEnd w:id="0"/>
+    </w:p>
+    <w:p>
+      <w:r>
+        <w:t>[3] Larranaga, P. (1999). “</w:t>
       </w:r>
       <w:r>
         <w:t>Genetic Algorithms for the Travelling Salesman Problem: A Review of Representations and Operators</w:t>
@@ -1202,7 +1119,7 @@
 </file>
 
 <file path=word/numbering.xml><?xml version="1.0" encoding="utf-8"?>
-<w:numbering xmlns:wpc="http://schemas.microsoft.com/office/word/2010/wordprocessingCanvas" xmlns:mc="http://schemas.openxmlformats.org/markup-compatibility/2006" xmlns:o="urn:schemas-microsoft-com:office:office" xmlns:r="http://schemas.openxmlformats.org/officeDocument/2006/relationships" xmlns:m="http://schemas.openxmlformats.org/officeDocument/2006/math" xmlns:v="urn:schemas-microsoft-com:vml" xmlns:wp14="http://schemas.microsoft.com/office/word/2010/wordprocessingDrawing" xmlns:wp="http://schemas.openxmlformats.org/drawingml/2006/wordprocessingDrawing" xmlns:w10="urn:schemas-microsoft-com:office:word" xmlns:w="http://schemas.openxmlformats.org/wordprocessingml/2006/main" xmlns:w14="http://schemas.microsoft.com/office/word/2010/wordml" xmlns:w15="http://schemas.microsoft.com/office/word/2012/wordml" xmlns:wpg="http://schemas.microsoft.com/office/word/2010/wordprocessingGroup" xmlns:wpi="http://schemas.microsoft.com/office/word/2010/wordprocessingInk" xmlns:wne="http://schemas.microsoft.com/office/word/2006/wordml" xmlns:wps="http://schemas.microsoft.com/office/word/2010/wordprocessingShape" mc:Ignorable="w14 w15 wp14">
+<w:numbering xmlns:wpc="http://schemas.microsoft.com/office/word/2010/wordprocessingCanvas" xmlns:cx="http://schemas.microsoft.com/office/drawing/2014/chartex" xmlns:cx1="http://schemas.microsoft.com/office/drawing/2015/9/8/chartex" xmlns:cx2="http://schemas.microsoft.com/office/drawing/2015/10/21/chartex" xmlns:cx3="http://schemas.microsoft.com/office/drawing/2016/5/9/chartex" xmlns:cx4="http://schemas.microsoft.com/office/drawing/2016/5/10/chartex" xmlns:cx5="http://schemas.microsoft.com/office/drawing/2016/5/11/chartex" xmlns:cx6="http://schemas.microsoft.com/office/drawing/2016/5/12/chartex" xmlns:cx7="http://schemas.microsoft.com/office/drawing/2016/5/13/chartex" xmlns:cx8="http://schemas.microsoft.com/office/drawing/2016/5/14/chartex" xmlns:mc="http://schemas.openxmlformats.org/markup-compatibility/2006" xmlns:aink="http://schemas.microsoft.com/office/drawing/2016/ink" xmlns:am3d="http://schemas.microsoft.com/office/drawing/2017/model3d" xmlns:o="urn:schemas-microsoft-com:office:office" xmlns:r="http://schemas.openxmlformats.org/officeDocument/2006/relationships" xmlns:m="http://schemas.openxmlformats.org/officeDocument/2006/math" xmlns:v="urn:schemas-microsoft-com:vml" xmlns:wp14="http://schemas.microsoft.com/office/word/2010/wordprocessingDrawing" xmlns:wp="http://schemas.openxmlformats.org/drawingml/2006/wordprocessingDrawing" xmlns:w10="urn:schemas-microsoft-com:office:word" xmlns:w="http://schemas.openxmlformats.org/wordprocessingml/2006/main" xmlns:w14="http://schemas.microsoft.com/office/word/2010/wordml" xmlns:w15="http://schemas.microsoft.com/office/word/2012/wordml" xmlns:w16cid="http://schemas.microsoft.com/office/word/2016/wordml/cid" xmlns:w16se="http://schemas.microsoft.com/office/word/2015/wordml/symex" xmlns:wpg="http://schemas.microsoft.com/office/word/2010/wordprocessingGroup" xmlns:wpi="http://schemas.microsoft.com/office/word/2010/wordprocessingInk" xmlns:wne="http://schemas.microsoft.com/office/word/2006/wordml" xmlns:wps="http://schemas.microsoft.com/office/word/2010/wordprocessingShape" mc:Ignorable="w14 w15 w16se w16cid wp14">
   <w:abstractNum w:abstractNumId="0" w15:restartNumberingAfterBreak="0">
     <w:nsid w:val="4620790B"/>
     <w:multiLevelType w:val="hybridMultilevel"/>
@@ -1385,7 +1302,7 @@
 </file>
 
 <file path=word/styles.xml><?xml version="1.0" encoding="utf-8"?>
-<w:styles xmlns:mc="http://schemas.openxmlformats.org/markup-compatibility/2006" xmlns:r="http://schemas.openxmlformats.org/officeDocument/2006/relationships" xmlns:w="http://schemas.openxmlformats.org/wordprocessingml/2006/main" xmlns:w14="http://schemas.microsoft.com/office/word/2010/wordml" xmlns:w15="http://schemas.microsoft.com/office/word/2012/wordml" mc:Ignorable="w14 w15">
+<w:styles xmlns:mc="http://schemas.openxmlformats.org/markup-compatibility/2006" xmlns:r="http://schemas.openxmlformats.org/officeDocument/2006/relationships" xmlns:w="http://schemas.openxmlformats.org/wordprocessingml/2006/main" xmlns:w14="http://schemas.microsoft.com/office/word/2010/wordml" xmlns:w15="http://schemas.microsoft.com/office/word/2012/wordml" xmlns:w16cid="http://schemas.microsoft.com/office/word/2016/wordml/cid" xmlns:w16se="http://schemas.microsoft.com/office/word/2015/wordml/symex" mc:Ignorable="w14 w15 w16se w16cid">
   <w:docDefaults>
     <w:rPrDefault>
       <w:rPr>
@@ -1401,7 +1318,7 @@
       </w:pPr>
     </w:pPrDefault>
   </w:docDefaults>
-  <w:latentStyles w:defLockedState="0" w:defUIPriority="99" w:defSemiHidden="0" w:defUnhideWhenUsed="0" w:defQFormat="0" w:count="371">
+  <w:latentStyles w:defLockedState="0" w:defUIPriority="99" w:defSemiHidden="0" w:defUnhideWhenUsed="0" w:defQFormat="0" w:count="376">
     <w:lsdException w:name="Normal" w:uiPriority="0" w:qFormat="1"/>
     <w:lsdException w:name="heading 1" w:uiPriority="9" w:qFormat="1"/>
     <w:lsdException w:name="heading 2" w:semiHidden="1" w:uiPriority="9" w:unhideWhenUsed="1" w:qFormat="1"/>
@@ -1507,7 +1424,6 @@
     <w:lsdException w:name="HTML Sample" w:semiHidden="1" w:unhideWhenUsed="1"/>
     <w:lsdException w:name="HTML Typewriter" w:semiHidden="1" w:unhideWhenUsed="1"/>
     <w:lsdException w:name="HTML Variable" w:semiHidden="1" w:unhideWhenUsed="1"/>
-    <w:lsdException w:name="Normal Table" w:semiHidden="1" w:unhideWhenUsed="1"/>
     <w:lsdException w:name="annotation subject" w:semiHidden="1" w:unhideWhenUsed="1"/>
     <w:lsdException w:name="No List" w:semiHidden="1" w:unhideWhenUsed="1"/>
     <w:lsdException w:name="Outline List 1" w:semiHidden="1" w:unhideWhenUsed="1"/>
@@ -1550,11 +1466,8 @@
     <w:lsdException w:name="Table Contemporary" w:semiHidden="1" w:unhideWhenUsed="1"/>
     <w:lsdException w:name="Table Elegant" w:semiHidden="1" w:unhideWhenUsed="1"/>
     <w:lsdException w:name="Table Professional" w:semiHidden="1" w:unhideWhenUsed="1"/>
-    <w:lsdException w:name="Table Subtle 1" w:semiHidden="1" w:unhideWhenUsed="1"/>
     <w:lsdException w:name="Table Subtle 2" w:semiHidden="1" w:unhideWhenUsed="1"/>
     <w:lsdException w:name="Table Web 1" w:semiHidden="1" w:unhideWhenUsed="1"/>
-    <w:lsdException w:name="Table Web 2" w:semiHidden="1" w:unhideWhenUsed="1"/>
-    <w:lsdException w:name="Table Web 3" w:semiHidden="1" w:unhideWhenUsed="1"/>
     <w:lsdException w:name="Balloon Text" w:semiHidden="1" w:unhideWhenUsed="1"/>
     <w:lsdException w:name="Table Grid" w:uiPriority="39"/>
     <w:lsdException w:name="Table Theme" w:semiHidden="1" w:unhideWhenUsed="1"/>
@@ -1773,6 +1686,11 @@
     <w:lsdException w:name="List Table 5 Dark Accent 6" w:uiPriority="50"/>
     <w:lsdException w:name="List Table 6 Colorful Accent 6" w:uiPriority="51"/>
     <w:lsdException w:name="List Table 7 Colorful Accent 6" w:uiPriority="52"/>
+    <w:lsdException w:name="Mention" w:semiHidden="1" w:unhideWhenUsed="1"/>
+    <w:lsdException w:name="Smart Hyperlink" w:semiHidden="1" w:unhideWhenUsed="1"/>
+    <w:lsdException w:name="Hashtag" w:semiHidden="1" w:unhideWhenUsed="1"/>
+    <w:lsdException w:name="Unresolved Mention" w:semiHidden="1" w:unhideWhenUsed="1"/>
+    <w:lsdException w:name="Smart Link" w:semiHidden="1" w:unhideWhenUsed="1"/>
   </w:latentStyles>
   <w:style w:type="paragraph" w:default="1" w:styleId="Normal">
     <w:name w:val="Normal"/>

--- a/Report_Homework_2.docx
+++ b/Report_Homework_2.docx
@@ -1,6 +1,6 @@
 
 <file path=word/document.xml><?xml version="1.0" encoding="utf-8"?>
-<w:document xmlns:wpc="http://schemas.microsoft.com/office/word/2010/wordprocessingCanvas" xmlns:cx="http://schemas.microsoft.com/office/drawing/2014/chartex" xmlns:cx1="http://schemas.microsoft.com/office/drawing/2015/9/8/chartex" xmlns:cx2="http://schemas.microsoft.com/office/drawing/2015/10/21/chartex" xmlns:cx3="http://schemas.microsoft.com/office/drawing/2016/5/9/chartex" xmlns:cx4="http://schemas.microsoft.com/office/drawing/2016/5/10/chartex" xmlns:cx5="http://schemas.microsoft.com/office/drawing/2016/5/11/chartex" xmlns:cx6="http://schemas.microsoft.com/office/drawing/2016/5/12/chartex" xmlns:cx7="http://schemas.microsoft.com/office/drawing/2016/5/13/chartex" xmlns:cx8="http://schemas.microsoft.com/office/drawing/2016/5/14/chartex" xmlns:mc="http://schemas.openxmlformats.org/markup-compatibility/2006" xmlns:aink="http://schemas.microsoft.com/office/drawing/2016/ink" xmlns:am3d="http://schemas.microsoft.com/office/drawing/2017/model3d" xmlns:o="urn:schemas-microsoft-com:office:office" xmlns:r="http://schemas.openxmlformats.org/officeDocument/2006/relationships" xmlns:m="http://schemas.openxmlformats.org/officeDocument/2006/math" xmlns:v="urn:schemas-microsoft-com:vml" xmlns:wp14="http://schemas.microsoft.com/office/word/2010/wordprocessingDrawing" xmlns:wp="http://schemas.openxmlformats.org/drawingml/2006/wordprocessingDrawing" xmlns:w10="urn:schemas-microsoft-com:office:word" xmlns:w="http://schemas.openxmlformats.org/wordprocessingml/2006/main" xmlns:w14="http://schemas.microsoft.com/office/word/2010/wordml" xmlns:w15="http://schemas.microsoft.com/office/word/2012/wordml" xmlns:w16cid="http://schemas.microsoft.com/office/word/2016/wordml/cid" xmlns:w16se="http://schemas.microsoft.com/office/word/2015/wordml/symex" xmlns:wpg="http://schemas.microsoft.com/office/word/2010/wordprocessingGroup" xmlns:wpi="http://schemas.microsoft.com/office/word/2010/wordprocessingInk" xmlns:wne="http://schemas.microsoft.com/office/word/2006/wordml" xmlns:wps="http://schemas.microsoft.com/office/word/2010/wordprocessingShape" mc:Ignorable="w14 w15 w16se w16cid wp14">
+<w:document xmlns:wpc="http://schemas.microsoft.com/office/word/2010/wordprocessingCanvas" xmlns:mc="http://schemas.openxmlformats.org/markup-compatibility/2006" xmlns:o="urn:schemas-microsoft-com:office:office" xmlns:r="http://schemas.openxmlformats.org/officeDocument/2006/relationships" xmlns:m="http://schemas.openxmlformats.org/officeDocument/2006/math" xmlns:v="urn:schemas-microsoft-com:vml" xmlns:wp14="http://schemas.microsoft.com/office/word/2010/wordprocessingDrawing" xmlns:wp="http://schemas.openxmlformats.org/drawingml/2006/wordprocessingDrawing" xmlns:w10="urn:schemas-microsoft-com:office:word" xmlns:w="http://schemas.openxmlformats.org/wordprocessingml/2006/main" xmlns:w14="http://schemas.microsoft.com/office/word/2010/wordml" xmlns:w15="http://schemas.microsoft.com/office/word/2012/wordml" xmlns:wpg="http://schemas.microsoft.com/office/word/2010/wordprocessingGroup" xmlns:wpi="http://schemas.microsoft.com/office/word/2010/wordprocessingInk" xmlns:wne="http://schemas.microsoft.com/office/word/2006/wordml" xmlns:wps="http://schemas.microsoft.com/office/word/2010/wordprocessingShape" mc:Ignorable="w14 w15 wp14">
   <w:body>
     <w:p>
       <w:pPr>
@@ -11,13 +11,23 @@
           <w:lang w:val="es-MX"/>
         </w:rPr>
       </w:pPr>
+      <w:proofErr w:type="spellStart"/>
       <w:r>
         <w:rPr>
           <w:b/>
           <w:sz w:val="40"/>
           <w:lang w:val="es-MX"/>
         </w:rPr>
-        <w:t>Homework 2</w:t>
+        <w:t>Homework</w:t>
+      </w:r>
+      <w:proofErr w:type="spellEnd"/>
+      <w:r>
+        <w:rPr>
+          <w:b/>
+          <w:sz w:val="40"/>
+          <w:lang w:val="es-MX"/>
+        </w:rPr>
+        <w:t xml:space="preserve"> 2</w:t>
       </w:r>
     </w:p>
     <w:p>
@@ -44,29 +54,56 @@
           <w:lang w:val="es-MX"/>
         </w:rPr>
       </w:pPr>
+      <w:proofErr w:type="spellStart"/>
       <w:r>
         <w:rPr>
           <w:sz w:val="20"/>
           <w:lang w:val="es-MX"/>
         </w:rPr>
-        <w:t>Ahsan Sanaullah</w:t>
-      </w:r>
-    </w:p>
-    <w:p>
-      <w:pPr>
-        <w:jc w:val="center"/>
+        <w:t>Ahsan</w:t>
+      </w:r>
+      <w:proofErr w:type="spellEnd"/>
+      <w:r>
         <w:rPr>
           <w:sz w:val="20"/>
           <w:lang w:val="es-MX"/>
         </w:rPr>
-      </w:pPr>
+        <w:t xml:space="preserve"> </w:t>
+      </w:r>
+      <w:proofErr w:type="spellStart"/>
       <w:r>
         <w:rPr>
           <w:sz w:val="20"/>
           <w:lang w:val="es-MX"/>
         </w:rPr>
-        <w:t>Fernando Trevino Ramirez</w:t>
-      </w:r>
+        <w:t>Sanaullah</w:t>
+      </w:r>
+      <w:proofErr w:type="spellEnd"/>
+    </w:p>
+    <w:p>
+      <w:pPr>
+        <w:jc w:val="center"/>
+        <w:rPr>
+          <w:sz w:val="20"/>
+          <w:lang w:val="es-MX"/>
+        </w:rPr>
+      </w:pPr>
+      <w:r>
+        <w:rPr>
+          <w:sz w:val="20"/>
+          <w:lang w:val="es-MX"/>
+        </w:rPr>
+        <w:t xml:space="preserve">Fernando Trevino </w:t>
+      </w:r>
+      <w:proofErr w:type="spellStart"/>
+      <w:r>
+        <w:rPr>
+          <w:sz w:val="20"/>
+          <w:lang w:val="es-MX"/>
+        </w:rPr>
+        <w:t>Ramirez</w:t>
+      </w:r>
+      <w:proofErr w:type="spellEnd"/>
     </w:p>
     <w:p>
       <w:pPr>
@@ -446,7 +483,19 @@
         <w:rPr>
           <w:b/>
         </w:rPr>
-        <w:t>List Representation:</w:t>
+        <w:t>List</w:t>
+      </w:r>
+      <w:r>
+        <w:rPr>
+          <w:b/>
+        </w:rPr>
+        <w:t>/Path</w:t>
+      </w:r>
+      <w:r>
+        <w:rPr>
+          <w:b/>
+        </w:rPr>
+        <w:t xml:space="preserve"> Representation:</w:t>
       </w:r>
     </w:p>
     <w:p>
@@ -578,8 +627,13 @@
         <w:t>on an array would be: [</w:t>
       </w:r>
       <w:r>
-        <w:t>0, 3, 2, 1, 0</w:t>
-      </w:r>
+        <w:t xml:space="preserve">0, 3, 2, 1, </w:t>
+      </w:r>
+      <w:proofErr w:type="gramStart"/>
+      <w:r>
+        <w:t>0</w:t>
+      </w:r>
+      <w:proofErr w:type="gramEnd"/>
       <w:r>
         <w:t>].</w:t>
       </w:r>
@@ -772,7 +826,21 @@
         <w:rPr>
           <w:rFonts w:eastAsiaTheme="minorEastAsia"/>
         </w:rPr>
-        <w:t>1, 0].</w:t>
+        <w:t xml:space="preserve">1, </w:t>
+      </w:r>
+      <w:proofErr w:type="gramStart"/>
+      <w:r>
+        <w:rPr>
+          <w:rFonts w:eastAsiaTheme="minorEastAsia"/>
+        </w:rPr>
+        <w:t>0</w:t>
+      </w:r>
+      <w:proofErr w:type="gramEnd"/>
+      <w:r>
+        <w:rPr>
+          <w:rFonts w:eastAsiaTheme="minorEastAsia"/>
+        </w:rPr>
+        <w:t>].</w:t>
       </w:r>
     </w:p>
     <w:p>
@@ -829,6 +897,9 @@
     <w:p>
       <w:pPr>
         <w:jc w:val="both"/>
+        <w:rPr>
+          <w:rFonts w:eastAsiaTheme="minorEastAsia"/>
+        </w:rPr>
       </w:pPr>
       <w:r>
         <w:t xml:space="preserve">The advantage of ordinal representation is that it allows traditional operators to be used. We used one point crossover and mutation of a single index of the array. One point crossover is </w:t>
@@ -937,161 +1008,1154 @@
       </w:r>
     </w:p>
     <w:p>
-      <w:pPr>
-        <w:jc w:val="both"/>
-      </w:pPr>
-      <w:r>
-        <w:t xml:space="preserve">By looking at the graph on </w:t>
-      </w:r>
-      <w:r>
-        <w:t>Fig. 2</w:t>
-      </w:r>
-      <w:r>
-        <w:t>…</w:t>
-      </w:r>
-    </w:p>
-    <w:p>
-      <w:pPr>
-        <w:rPr>
-          <w:b/>
-        </w:rPr>
-      </w:pPr>
-      <w:r>
-        <w:rPr>
-          <w:b/>
-        </w:rPr>
-        <w:t>Conclusion</w:t>
-      </w:r>
-    </w:p>
-    <w:p>
-      <w:pPr>
-        <w:jc w:val="both"/>
-      </w:pPr>
-      <w:r>
-        <w:t>In conclusion, we found out that us</w:t>
-      </w:r>
-      <w:r>
-        <w:t>ing different representations…</w:t>
-      </w:r>
-    </w:p>
-    <w:p>
-      <w:pPr>
-        <w:rPr>
-          <w:b/>
-        </w:rPr>
-      </w:pPr>
-      <w:r>
-        <w:rPr>
-          <w:b/>
-        </w:rPr>
-        <w:t>Extensions</w:t>
-      </w:r>
-    </w:p>
-    <w:p>
-      <w:pPr>
-        <w:jc w:val="both"/>
-      </w:pPr>
-      <w:r>
-        <w:t>By only testing the GA on the traveling salesman problem and only using two representations, we limit the generality of the results. To solidify our</w:t>
-      </w:r>
-      <w:r>
-        <w:t xml:space="preserve"> results we would need to: Experiment in a bigger range of problems. And expand the number of representations per problem. </w:t>
-      </w:r>
-    </w:p>
-    <w:p>
-      <w:pPr>
-        <w:rPr>
-          <w:b/>
-        </w:rPr>
-      </w:pPr>
-      <w:r>
-        <w:rPr>
-          <w:b/>
-        </w:rPr>
-        <w:t>References</w:t>
-      </w:r>
-    </w:p>
-    <w:p>
-      <w:r>
-        <w:t xml:space="preserve">[1] </w:t>
-      </w:r>
-      <w:r>
-        <w:t>Hal Stringer &amp; Annie Wu</w:t>
-      </w:r>
-      <w:r>
-        <w:t xml:space="preserve"> (</w:t>
-      </w:r>
-      <w:r>
-        <w:t>2004</w:t>
-      </w:r>
-      <w:r>
-        <w:t xml:space="preserve">). </w:t>
-      </w:r>
-      <w:r>
-        <w:t>“</w:t>
-      </w:r>
-      <w:r>
-        <w:t>A Teaching GA</w:t>
-      </w:r>
-      <w:r>
-        <w:t>”</w:t>
+      <w:r>
+        <w:rPr>
+          <w:noProof/>
+        </w:rPr>
+        <w:drawing>
+          <wp:anchor distT="0" distB="0" distL="114300" distR="114300" simplePos="0" relativeHeight="251659264" behindDoc="0" locked="0" layoutInCell="1" allowOverlap="1" wp14:anchorId="33AAEF62" wp14:editId="5A7EEFE3">
+            <wp:simplePos x="0" y="0"/>
+            <wp:positionH relativeFrom="column">
+              <wp:posOffset>-754380</wp:posOffset>
+            </wp:positionH>
+            <wp:positionV relativeFrom="paragraph">
+              <wp:posOffset>609762</wp:posOffset>
+            </wp:positionV>
+            <wp:extent cx="3778250" cy="2136775"/>
+            <wp:effectExtent l="0" t="0" r="0" b="0"/>
+            <wp:wrapNone/>
+            <wp:docPr id="1" name="Picture 1"/>
+            <wp:cNvGraphicFramePr>
+              <a:graphicFrameLocks xmlns:a="http://schemas.openxmlformats.org/drawingml/2006/main" noChangeAspect="1"/>
+            </wp:cNvGraphicFramePr>
+            <a:graphic xmlns:a="http://schemas.openxmlformats.org/drawingml/2006/main">
+              <a:graphicData uri="http://schemas.openxmlformats.org/drawingml/2006/picture">
+                <pic:pic xmlns:pic="http://schemas.openxmlformats.org/drawingml/2006/picture">
+                  <pic:nvPicPr>
+                    <pic:cNvPr id="1" name=""/>
+                    <pic:cNvPicPr/>
+                  </pic:nvPicPr>
+                  <pic:blipFill rotWithShape="1">
+                    <a:blip r:embed="rId6" cstate="print">
+                      <a:extLst>
+                        <a:ext uri="{28A0092B-C50C-407E-A947-70E740481C1C}">
+                          <a14:useLocalDpi xmlns:a14="http://schemas.microsoft.com/office/drawing/2010/main" val="0"/>
+                        </a:ext>
+                      </a:extLst>
+                    </a:blip>
+                    <a:srcRect l="14585" t="18063" r="15373" b="8614"/>
+                    <a:stretch/>
+                  </pic:blipFill>
+                  <pic:spPr bwMode="auto">
+                    <a:xfrm>
+                      <a:off x="0" y="0"/>
+                      <a:ext cx="3778250" cy="2136775"/>
+                    </a:xfrm>
+                    <a:prstGeom prst="rect">
+                      <a:avLst/>
+                    </a:prstGeom>
+                    <a:ln>
+                      <a:noFill/>
+                    </a:ln>
+                    <a:extLst>
+                      <a:ext uri="{53640926-AAD7-44D8-BBD7-CCE9431645EC}">
+                        <a14:shadowObscured xmlns:a14="http://schemas.microsoft.com/office/drawing/2010/main"/>
+                      </a:ext>
+                    </a:extLst>
+                  </pic:spPr>
+                </pic:pic>
+              </a:graphicData>
+            </a:graphic>
+            <wp14:sizeRelH relativeFrom="margin">
+              <wp14:pctWidth>0</wp14:pctWidth>
+            </wp14:sizeRelH>
+            <wp14:sizeRelV relativeFrom="margin">
+              <wp14:pctHeight>0</wp14:pctHeight>
+            </wp14:sizeRelV>
+          </wp:anchor>
+        </w:drawing>
+      </w:r>
+      <w:r>
+        <w:t xml:space="preserve">We did multiple runs to find optimal parameters for each dataset. For the Berlin 52 we used a population size of 2000 with 200 generations over 50 runs. And for </w:t>
+      </w:r>
+      <w:r>
+        <w:t>rl1323</w:t>
+      </w:r>
+      <w:r>
+        <w:t xml:space="preserve"> we had to reduce the population size to</w:t>
       </w:r>
       <w:r>
         <w:t xml:space="preserve"> </w:t>
       </w:r>
       <w:r>
-        <w:t xml:space="preserve">[Computer software]. </w:t>
-      </w:r>
-      <w:r>
-        <w:t>Florida</w:t>
-      </w:r>
-      <w:r>
-        <w:t xml:space="preserve">, </w:t>
-      </w:r>
-      <w:r>
-        <w:t>Orlando</w:t>
-      </w:r>
-      <w:r>
-        <w:t xml:space="preserve">: </w:t>
-      </w:r>
-      <w:r>
-        <w:t>UCF</w:t>
+        <w:t>500,</w:t>
+      </w:r>
+      <w:r>
+        <w:t xml:space="preserve"> </w:t>
+      </w:r>
+      <w:r>
+        <w:t>but increased to</w:t>
+      </w:r>
+      <w:r>
+        <w:t xml:space="preserve"> </w:t>
+      </w:r>
+      <w:r>
+        <w:t>500</w:t>
+      </w:r>
+      <w:r>
+        <w:t xml:space="preserve"> generation</w:t>
+      </w:r>
+      <w:r>
+        <w:t>s, and did</w:t>
+      </w:r>
+      <w:r>
+        <w:t xml:space="preserve"> 50 runs</w:t>
       </w:r>
       <w:r>
         <w:t>.</w:t>
       </w:r>
-    </w:p>
-    <w:p>
-      <w:r>
-        <w:t xml:space="preserve">[2] </w:t>
-      </w:r>
-      <w:r>
-        <w:t>Appl</w:t>
-      </w:r>
-      <w:r>
-        <w:t>egate, D. L.; Bixby, R. M.; Chva</w:t>
-      </w:r>
-      <w:r>
-        <w:t xml:space="preserve">tal, V.; Cook, W. J. (2006), </w:t>
-      </w:r>
-      <w:r>
-        <w:t>“</w:t>
-      </w:r>
-      <w:r>
-        <w:t>The Traveling Salesman Problem</w:t>
-      </w:r>
-      <w:r>
-        <w:t>”</w:t>
-      </w:r>
-      <w:r>
-        <w:t>, ISBN 978-0-691-12993-8.</w:t>
+      <w:r>
+        <w:rPr>
+          <w:noProof/>
+        </w:rPr>
+        <w:t xml:space="preserve"> </w:t>
+      </w:r>
+    </w:p>
+    <w:p>
+      <w:pPr>
+        <w:rPr>
+          <w:b/>
+        </w:rPr>
+      </w:pPr>
+      <w:r>
+        <w:rPr>
+          <w:noProof/>
+        </w:rPr>
+        <w:drawing>
+          <wp:anchor distT="0" distB="0" distL="114300" distR="114300" simplePos="0" relativeHeight="251666432" behindDoc="0" locked="0" layoutInCell="1" allowOverlap="1" wp14:anchorId="5B4F6095" wp14:editId="0929613B">
+            <wp:simplePos x="0" y="0"/>
+            <wp:positionH relativeFrom="column">
+              <wp:posOffset>3133725</wp:posOffset>
+            </wp:positionH>
+            <wp:positionV relativeFrom="paragraph">
+              <wp:posOffset>19212</wp:posOffset>
+            </wp:positionV>
+            <wp:extent cx="3644900" cy="2073275"/>
+            <wp:effectExtent l="0" t="0" r="0" b="3175"/>
+            <wp:wrapNone/>
+            <wp:docPr id="9" name="Picture 9"/>
+            <wp:cNvGraphicFramePr>
+              <a:graphicFrameLocks xmlns:a="http://schemas.openxmlformats.org/drawingml/2006/main" noChangeAspect="1"/>
+            </wp:cNvGraphicFramePr>
+            <a:graphic xmlns:a="http://schemas.openxmlformats.org/drawingml/2006/main">
+              <a:graphicData uri="http://schemas.openxmlformats.org/drawingml/2006/picture">
+                <pic:pic xmlns:pic="http://schemas.openxmlformats.org/drawingml/2006/picture">
+                  <pic:nvPicPr>
+                    <pic:cNvPr id="1" name=""/>
+                    <pic:cNvPicPr/>
+                  </pic:nvPicPr>
+                  <pic:blipFill rotWithShape="1">
+                    <a:blip r:embed="rId7" cstate="print">
+                      <a:extLst>
+                        <a:ext uri="{28A0092B-C50C-407E-A947-70E740481C1C}">
+                          <a14:useLocalDpi xmlns:a14="http://schemas.microsoft.com/office/drawing/2010/main" val="0"/>
+                        </a:ext>
+                      </a:extLst>
+                    </a:blip>
+                    <a:srcRect l="16493" t="16428" r="17293" b="14704"/>
+                    <a:stretch/>
+                  </pic:blipFill>
+                  <pic:spPr bwMode="auto">
+                    <a:xfrm>
+                      <a:off x="0" y="0"/>
+                      <a:ext cx="3644900" cy="2073275"/>
+                    </a:xfrm>
+                    <a:prstGeom prst="rect">
+                      <a:avLst/>
+                    </a:prstGeom>
+                    <a:ln>
+                      <a:noFill/>
+                    </a:ln>
+                    <a:extLst>
+                      <a:ext uri="{53640926-AAD7-44D8-BBD7-CCE9431645EC}">
+                        <a14:shadowObscured xmlns:a14="http://schemas.microsoft.com/office/drawing/2010/main"/>
+                      </a:ext>
+                    </a:extLst>
+                  </pic:spPr>
+                </pic:pic>
+              </a:graphicData>
+            </a:graphic>
+            <wp14:sizeRelH relativeFrom="margin">
+              <wp14:pctWidth>0</wp14:pctWidth>
+            </wp14:sizeRelH>
+            <wp14:sizeRelV relativeFrom="margin">
+              <wp14:pctHeight>0</wp14:pctHeight>
+            </wp14:sizeRelV>
+          </wp:anchor>
+        </w:drawing>
+      </w:r>
+    </w:p>
+    <w:p>
+      <w:pPr>
+        <w:rPr>
+          <w:b/>
+        </w:rPr>
+      </w:pPr>
+    </w:p>
+    <w:p>
+      <w:pPr>
+        <w:rPr>
+          <w:b/>
+        </w:rPr>
+      </w:pPr>
+    </w:p>
+    <w:p>
+      <w:pPr>
+        <w:rPr>
+          <w:b/>
+        </w:rPr>
+      </w:pPr>
+    </w:p>
+    <w:p>
+      <w:pPr>
+        <w:rPr>
+          <w:b/>
+        </w:rPr>
+      </w:pPr>
+    </w:p>
+    <w:p>
+      <w:pPr>
+        <w:rPr>
+          <w:b/>
+        </w:rPr>
+      </w:pPr>
+    </w:p>
+    <w:p>
+      <w:pPr>
+        <w:rPr>
+          <w:b/>
+        </w:rPr>
+      </w:pPr>
+    </w:p>
+    <w:p>
+      <w:pPr>
+        <w:rPr>
+          <w:b/>
+        </w:rPr>
+      </w:pPr>
+      <w:r>
+        <w:rPr>
+          <w:noProof/>
+        </w:rPr>
+        <w:drawing>
+          <wp:anchor distT="0" distB="0" distL="114300" distR="114300" simplePos="0" relativeHeight="251667456" behindDoc="0" locked="0" layoutInCell="1" allowOverlap="1" wp14:anchorId="2BEEAEE8" wp14:editId="2306B9C3">
+            <wp:simplePos x="0" y="0"/>
+            <wp:positionH relativeFrom="column">
+              <wp:posOffset>244548</wp:posOffset>
+            </wp:positionH>
+            <wp:positionV relativeFrom="paragraph">
+              <wp:posOffset>171081</wp:posOffset>
+            </wp:positionV>
+            <wp:extent cx="5199321" cy="2953776"/>
+            <wp:effectExtent l="0" t="0" r="1905" b="0"/>
+            <wp:wrapNone/>
+            <wp:docPr id="8" name="Picture 8"/>
+            <wp:cNvGraphicFramePr>
+              <a:graphicFrameLocks xmlns:a="http://schemas.openxmlformats.org/drawingml/2006/main" noChangeAspect="1"/>
+            </wp:cNvGraphicFramePr>
+            <a:graphic xmlns:a="http://schemas.openxmlformats.org/drawingml/2006/main">
+              <a:graphicData uri="http://schemas.openxmlformats.org/drawingml/2006/picture">
+                <pic:pic xmlns:pic="http://schemas.openxmlformats.org/drawingml/2006/picture">
+                  <pic:nvPicPr>
+                    <pic:cNvPr id="1" name=""/>
+                    <pic:cNvPicPr/>
+                  </pic:nvPicPr>
+                  <pic:blipFill rotWithShape="1">
+                    <a:blip r:embed="rId8" cstate="print">
+                      <a:extLst>
+                        <a:ext uri="{28A0092B-C50C-407E-A947-70E740481C1C}">
+                          <a14:useLocalDpi xmlns:a14="http://schemas.microsoft.com/office/drawing/2010/main" val="0"/>
+                        </a:ext>
+                      </a:extLst>
+                    </a:blip>
+                    <a:srcRect l="12801" t="12828" r="13108" b="10202"/>
+                    <a:stretch/>
+                  </pic:blipFill>
+                  <pic:spPr bwMode="auto">
+                    <a:xfrm>
+                      <a:off x="0" y="0"/>
+                      <a:ext cx="5199321" cy="2953776"/>
+                    </a:xfrm>
+                    <a:prstGeom prst="rect">
+                      <a:avLst/>
+                    </a:prstGeom>
+                    <a:ln>
+                      <a:noFill/>
+                    </a:ln>
+                    <a:extLst>
+                      <a:ext uri="{53640926-AAD7-44D8-BBD7-CCE9431645EC}">
+                        <a14:shadowObscured xmlns:a14="http://schemas.microsoft.com/office/drawing/2010/main"/>
+                      </a:ext>
+                    </a:extLst>
+                  </pic:spPr>
+                </pic:pic>
+              </a:graphicData>
+            </a:graphic>
+            <wp14:sizeRelH relativeFrom="margin">
+              <wp14:pctWidth>0</wp14:pctWidth>
+            </wp14:sizeRelH>
+            <wp14:sizeRelV relativeFrom="margin">
+              <wp14:pctHeight>0</wp14:pctHeight>
+            </wp14:sizeRelV>
+          </wp:anchor>
+        </w:drawing>
+      </w:r>
+    </w:p>
+    <w:p>
+      <w:pPr>
+        <w:rPr>
+          <w:b/>
+        </w:rPr>
+      </w:pPr>
+    </w:p>
+    <w:p>
+      <w:pPr>
+        <w:rPr>
+          <w:b/>
+        </w:rPr>
+      </w:pPr>
+    </w:p>
+    <w:p>
+      <w:pPr>
+        <w:rPr>
+          <w:b/>
+        </w:rPr>
+      </w:pPr>
+    </w:p>
+    <w:p>
+      <w:pPr>
+        <w:rPr>
+          <w:b/>
+        </w:rPr>
+      </w:pPr>
+    </w:p>
+    <w:p>
+      <w:pPr>
+        <w:rPr>
+          <w:b/>
+        </w:rPr>
+      </w:pPr>
+    </w:p>
+    <w:p>
+      <w:pPr>
+        <w:rPr>
+          <w:b/>
+        </w:rPr>
+      </w:pPr>
+    </w:p>
+    <w:p>
+      <w:pPr>
+        <w:rPr>
+          <w:b/>
+        </w:rPr>
+      </w:pPr>
+    </w:p>
+    <w:p>
+      <w:pPr>
+        <w:rPr>
+          <w:b/>
+        </w:rPr>
+      </w:pPr>
+      <w:r>
+        <w:rPr>
+          <w:noProof/>
+        </w:rPr>
+        <w:lastRenderedPageBreak/>
+        <w:drawing>
+          <wp:anchor distT="0" distB="0" distL="114300" distR="114300" simplePos="0" relativeHeight="251661312" behindDoc="0" locked="0" layoutInCell="1" allowOverlap="1" wp14:anchorId="2802C397" wp14:editId="67BD941A">
+            <wp:simplePos x="0" y="0"/>
+            <wp:positionH relativeFrom="column">
+              <wp:posOffset>2900045</wp:posOffset>
+            </wp:positionH>
+            <wp:positionV relativeFrom="paragraph">
+              <wp:posOffset>-614207</wp:posOffset>
+            </wp:positionV>
+            <wp:extent cx="3652602" cy="2073275"/>
+            <wp:effectExtent l="0" t="0" r="5080" b="3175"/>
+            <wp:wrapNone/>
+            <wp:docPr id="2" name="Picture 2"/>
+            <wp:cNvGraphicFramePr>
+              <a:graphicFrameLocks xmlns:a="http://schemas.openxmlformats.org/drawingml/2006/main" noChangeAspect="1"/>
+            </wp:cNvGraphicFramePr>
+            <a:graphic xmlns:a="http://schemas.openxmlformats.org/drawingml/2006/main">
+              <a:graphicData uri="http://schemas.openxmlformats.org/drawingml/2006/picture">
+                <pic:pic xmlns:pic="http://schemas.openxmlformats.org/drawingml/2006/picture">
+                  <pic:nvPicPr>
+                    <pic:cNvPr id="1" name=""/>
+                    <pic:cNvPicPr/>
+                  </pic:nvPicPr>
+                  <pic:blipFill rotWithShape="1">
+                    <a:blip r:embed="rId9" cstate="print">
+                      <a:extLst>
+                        <a:ext uri="{28A0092B-C50C-407E-A947-70E740481C1C}">
+                          <a14:useLocalDpi xmlns:a14="http://schemas.microsoft.com/office/drawing/2010/main" val="0"/>
+                        </a:ext>
+                      </a:extLst>
+                    </a:blip>
+                    <a:srcRect l="14698" t="18062" r="15729" b="8827"/>
+                    <a:stretch/>
+                  </pic:blipFill>
+                  <pic:spPr bwMode="auto">
+                    <a:xfrm>
+                      <a:off x="0" y="0"/>
+                      <a:ext cx="3652602" cy="2073275"/>
+                    </a:xfrm>
+                    <a:prstGeom prst="rect">
+                      <a:avLst/>
+                    </a:prstGeom>
+                    <a:ln>
+                      <a:noFill/>
+                    </a:ln>
+                    <a:extLst>
+                      <a:ext uri="{53640926-AAD7-44D8-BBD7-CCE9431645EC}">
+                        <a14:shadowObscured xmlns:a14="http://schemas.microsoft.com/office/drawing/2010/main"/>
+                      </a:ext>
+                    </a:extLst>
+                  </pic:spPr>
+                </pic:pic>
+              </a:graphicData>
+            </a:graphic>
+            <wp14:sizeRelH relativeFrom="margin">
+              <wp14:pctWidth>0</wp14:pctWidth>
+            </wp14:sizeRelH>
+            <wp14:sizeRelV relativeFrom="margin">
+              <wp14:pctHeight>0</wp14:pctHeight>
+            </wp14:sizeRelV>
+          </wp:anchor>
+        </w:drawing>
+      </w:r>
+      <w:r>
+        <w:rPr>
+          <w:noProof/>
+        </w:rPr>
+        <w:drawing>
+          <wp:anchor distT="0" distB="0" distL="114300" distR="114300" simplePos="0" relativeHeight="251665408" behindDoc="0" locked="0" layoutInCell="1" allowOverlap="1" wp14:anchorId="7DC668DD" wp14:editId="5A4B7B3F">
+            <wp:simplePos x="0" y="0"/>
+            <wp:positionH relativeFrom="column">
+              <wp:posOffset>-683274</wp:posOffset>
+            </wp:positionH>
+            <wp:positionV relativeFrom="paragraph">
+              <wp:posOffset>-529974</wp:posOffset>
+            </wp:positionV>
+            <wp:extent cx="3629545" cy="2073349"/>
+            <wp:effectExtent l="0" t="0" r="9525" b="3175"/>
+            <wp:wrapNone/>
+            <wp:docPr id="6" name="Picture 6"/>
+            <wp:cNvGraphicFramePr>
+              <a:graphicFrameLocks xmlns:a="http://schemas.openxmlformats.org/drawingml/2006/main" noChangeAspect="1"/>
+            </wp:cNvGraphicFramePr>
+            <a:graphic xmlns:a="http://schemas.openxmlformats.org/drawingml/2006/main">
+              <a:graphicData uri="http://schemas.openxmlformats.org/drawingml/2006/picture">
+                <pic:pic xmlns:pic="http://schemas.openxmlformats.org/drawingml/2006/picture">
+                  <pic:nvPicPr>
+                    <pic:cNvPr id="1" name=""/>
+                    <pic:cNvPicPr/>
+                  </pic:nvPicPr>
+                  <pic:blipFill rotWithShape="1">
+                    <a:blip r:embed="rId10" cstate="print">
+                      <a:extLst>
+                        <a:ext uri="{28A0092B-C50C-407E-A947-70E740481C1C}">
+                          <a14:useLocalDpi xmlns:a14="http://schemas.microsoft.com/office/drawing/2010/main" val="0"/>
+                        </a:ext>
+                      </a:extLst>
+                    </a:blip>
+                    <a:srcRect l="15041" t="17850" r="15614" b="8831"/>
+                    <a:stretch/>
+                  </pic:blipFill>
+                  <pic:spPr bwMode="auto">
+                    <a:xfrm>
+                      <a:off x="0" y="0"/>
+                      <a:ext cx="3629545" cy="2073349"/>
+                    </a:xfrm>
+                    <a:prstGeom prst="rect">
+                      <a:avLst/>
+                    </a:prstGeom>
+                    <a:ln>
+                      <a:noFill/>
+                    </a:ln>
+                    <a:extLst>
+                      <a:ext uri="{53640926-AAD7-44D8-BBD7-CCE9431645EC}">
+                        <a14:shadowObscured xmlns:a14="http://schemas.microsoft.com/office/drawing/2010/main"/>
+                      </a:ext>
+                    </a:extLst>
+                  </pic:spPr>
+                </pic:pic>
+              </a:graphicData>
+            </a:graphic>
+            <wp14:sizeRelH relativeFrom="margin">
+              <wp14:pctWidth>0</wp14:pctWidth>
+            </wp14:sizeRelH>
+            <wp14:sizeRelV relativeFrom="margin">
+              <wp14:pctHeight>0</wp14:pctHeight>
+            </wp14:sizeRelV>
+          </wp:anchor>
+        </w:drawing>
+      </w:r>
+    </w:p>
+    <w:p>
+      <w:pPr>
+        <w:rPr>
+          <w:b/>
+        </w:rPr>
+      </w:pPr>
+    </w:p>
+    <w:p>
+      <w:pPr>
+        <w:rPr>
+          <w:b/>
+        </w:rPr>
+      </w:pPr>
+    </w:p>
+    <w:p>
+      <w:pPr>
+        <w:rPr>
+          <w:b/>
+        </w:rPr>
+      </w:pPr>
+    </w:p>
+    <w:p>
+      <w:pPr>
+        <w:rPr>
+          <w:b/>
+        </w:rPr>
+      </w:pPr>
+    </w:p>
+    <w:p>
+      <w:pPr>
+        <w:rPr>
+          <w:b/>
+        </w:rPr>
+      </w:pPr>
+      <w:r>
+        <w:rPr>
+          <w:noProof/>
+        </w:rPr>
+        <w:drawing>
+          <wp:anchor distT="0" distB="0" distL="114300" distR="114300" simplePos="0" relativeHeight="251662336" behindDoc="0" locked="0" layoutInCell="1" allowOverlap="1" wp14:anchorId="64D5CE8F" wp14:editId="7776D3F5">
+            <wp:simplePos x="0" y="0"/>
+            <wp:positionH relativeFrom="column">
+              <wp:posOffset>733631</wp:posOffset>
+            </wp:positionH>
+            <wp:positionV relativeFrom="paragraph">
+              <wp:posOffset>112956</wp:posOffset>
+            </wp:positionV>
+            <wp:extent cx="4465674" cy="2548697"/>
+            <wp:effectExtent l="0" t="0" r="0" b="4445"/>
+            <wp:wrapNone/>
+            <wp:docPr id="4" name="Picture 4"/>
+            <wp:cNvGraphicFramePr>
+              <a:graphicFrameLocks xmlns:a="http://schemas.openxmlformats.org/drawingml/2006/main" noChangeAspect="1"/>
+            </wp:cNvGraphicFramePr>
+            <a:graphic xmlns:a="http://schemas.openxmlformats.org/drawingml/2006/main">
+              <a:graphicData uri="http://schemas.openxmlformats.org/drawingml/2006/picture">
+                <pic:pic xmlns:pic="http://schemas.openxmlformats.org/drawingml/2006/picture">
+                  <pic:nvPicPr>
+                    <pic:cNvPr id="1" name=""/>
+                    <pic:cNvPicPr/>
+                  </pic:nvPicPr>
+                  <pic:blipFill rotWithShape="1">
+                    <a:blip r:embed="rId11" cstate="print">
+                      <a:extLst>
+                        <a:ext uri="{28A0092B-C50C-407E-A947-70E740481C1C}">
+                          <a14:useLocalDpi xmlns:a14="http://schemas.microsoft.com/office/drawing/2010/main" val="0"/>
+                        </a:ext>
+                      </a:extLst>
+                    </a:blip>
+                    <a:srcRect l="15042" t="17850" r="15155" b="8406"/>
+                    <a:stretch/>
+                  </pic:blipFill>
+                  <pic:spPr bwMode="auto">
+                    <a:xfrm>
+                      <a:off x="0" y="0"/>
+                      <a:ext cx="4465674" cy="2548697"/>
+                    </a:xfrm>
+                    <a:prstGeom prst="rect">
+                      <a:avLst/>
+                    </a:prstGeom>
+                    <a:ln>
+                      <a:noFill/>
+                    </a:ln>
+                    <a:extLst>
+                      <a:ext uri="{53640926-AAD7-44D8-BBD7-CCE9431645EC}">
+                        <a14:shadowObscured xmlns:a14="http://schemas.microsoft.com/office/drawing/2010/main"/>
+                      </a:ext>
+                    </a:extLst>
+                  </pic:spPr>
+                </pic:pic>
+              </a:graphicData>
+            </a:graphic>
+            <wp14:sizeRelH relativeFrom="margin">
+              <wp14:pctWidth>0</wp14:pctWidth>
+            </wp14:sizeRelH>
+            <wp14:sizeRelV relativeFrom="margin">
+              <wp14:pctHeight>0</wp14:pctHeight>
+            </wp14:sizeRelV>
+          </wp:anchor>
+        </w:drawing>
+      </w:r>
+    </w:p>
+    <w:p>
+      <w:pPr>
+        <w:rPr>
+          <w:b/>
+        </w:rPr>
+      </w:pPr>
+    </w:p>
+    <w:p>
+      <w:pPr>
+        <w:rPr>
+          <w:b/>
+        </w:rPr>
+      </w:pPr>
+    </w:p>
+    <w:p>
+      <w:pPr>
+        <w:rPr>
+          <w:b/>
+        </w:rPr>
+      </w:pPr>
+    </w:p>
+    <w:p>
+      <w:pPr>
+        <w:rPr>
+          <w:b/>
+        </w:rPr>
+      </w:pPr>
+    </w:p>
+    <w:p>
+      <w:pPr>
+        <w:rPr>
+          <w:b/>
+        </w:rPr>
+      </w:pPr>
+    </w:p>
+    <w:p>
+      <w:pPr>
+        <w:rPr>
+          <w:b/>
+        </w:rPr>
+      </w:pPr>
+    </w:p>
+    <w:p>
+      <w:pPr>
+        <w:rPr>
+          <w:b/>
+        </w:rPr>
+      </w:pPr>
+    </w:p>
+    <w:p>
+      <w:pPr>
+        <w:rPr>
+          <w:b/>
+        </w:rPr>
+      </w:pPr>
+    </w:p>
+    <w:p>
+      <w:pPr>
+        <w:rPr>
+          <w:b/>
+        </w:rPr>
+      </w:pPr>
+      <w:r>
+        <w:rPr>
+          <w:noProof/>
+        </w:rPr>
+        <w:drawing>
+          <wp:anchor distT="0" distB="0" distL="114300" distR="114300" simplePos="0" relativeHeight="251660288" behindDoc="0" locked="0" layoutInCell="1" allowOverlap="1" wp14:anchorId="1227773A" wp14:editId="7BB6DB29">
+            <wp:simplePos x="0" y="0"/>
+            <wp:positionH relativeFrom="column">
+              <wp:posOffset>-552893</wp:posOffset>
+            </wp:positionH>
+            <wp:positionV relativeFrom="paragraph">
+              <wp:posOffset>180000</wp:posOffset>
+            </wp:positionV>
+            <wp:extent cx="3501434" cy="2009785"/>
+            <wp:effectExtent l="0" t="0" r="3810" b="0"/>
+            <wp:wrapNone/>
+            <wp:docPr id="3" name="Picture 3"/>
+            <wp:cNvGraphicFramePr>
+              <a:graphicFrameLocks xmlns:a="http://schemas.openxmlformats.org/drawingml/2006/main" noChangeAspect="1"/>
+            </wp:cNvGraphicFramePr>
+            <a:graphic xmlns:a="http://schemas.openxmlformats.org/drawingml/2006/main">
+              <a:graphicData uri="http://schemas.openxmlformats.org/drawingml/2006/picture">
+                <pic:pic xmlns:pic="http://schemas.openxmlformats.org/drawingml/2006/picture">
+                  <pic:nvPicPr>
+                    <pic:cNvPr id="1" name=""/>
+                    <pic:cNvPicPr/>
+                  </pic:nvPicPr>
+                  <pic:blipFill rotWithShape="1">
+                    <a:blip r:embed="rId12" cstate="print">
+                      <a:extLst>
+                        <a:ext uri="{28A0092B-C50C-407E-A947-70E740481C1C}">
+                          <a14:useLocalDpi xmlns:a14="http://schemas.microsoft.com/office/drawing/2010/main" val="0"/>
+                        </a:ext>
+                      </a:extLst>
+                    </a:blip>
+                    <a:srcRect l="14928" t="17425" r="15270" b="8397"/>
+                    <a:stretch/>
+                  </pic:blipFill>
+                  <pic:spPr bwMode="auto">
+                    <a:xfrm>
+                      <a:off x="0" y="0"/>
+                      <a:ext cx="3507513" cy="2013274"/>
+                    </a:xfrm>
+                    <a:prstGeom prst="rect">
+                      <a:avLst/>
+                    </a:prstGeom>
+                    <a:ln>
+                      <a:noFill/>
+                    </a:ln>
+                    <a:extLst>
+                      <a:ext uri="{53640926-AAD7-44D8-BBD7-CCE9431645EC}">
+                        <a14:shadowObscured xmlns:a14="http://schemas.microsoft.com/office/drawing/2010/main"/>
+                      </a:ext>
+                    </a:extLst>
+                  </pic:spPr>
+                </pic:pic>
+              </a:graphicData>
+            </a:graphic>
+            <wp14:sizeRelH relativeFrom="margin">
+              <wp14:pctWidth>0</wp14:pctWidth>
+            </wp14:sizeRelH>
+            <wp14:sizeRelV relativeFrom="margin">
+              <wp14:pctHeight>0</wp14:pctHeight>
+            </wp14:sizeRelV>
+          </wp:anchor>
+        </w:drawing>
+      </w:r>
+      <w:r>
+        <w:rPr>
+          <w:noProof/>
+        </w:rPr>
+        <w:drawing>
+          <wp:anchor distT="0" distB="0" distL="114300" distR="114300" simplePos="0" relativeHeight="251664384" behindDoc="0" locked="0" layoutInCell="1" allowOverlap="1" wp14:anchorId="4718C43F" wp14:editId="52938646">
+            <wp:simplePos x="0" y="0"/>
+            <wp:positionH relativeFrom="column">
+              <wp:posOffset>2955604</wp:posOffset>
+            </wp:positionH>
+            <wp:positionV relativeFrom="paragraph">
+              <wp:posOffset>180089</wp:posOffset>
+            </wp:positionV>
+            <wp:extent cx="3608155" cy="2062436"/>
+            <wp:effectExtent l="0" t="0" r="0" b="0"/>
+            <wp:wrapNone/>
+            <wp:docPr id="7" name="Picture 7"/>
+            <wp:cNvGraphicFramePr>
+              <a:graphicFrameLocks xmlns:a="http://schemas.openxmlformats.org/drawingml/2006/main" noChangeAspect="1"/>
+            </wp:cNvGraphicFramePr>
+            <a:graphic xmlns:a="http://schemas.openxmlformats.org/drawingml/2006/main">
+              <a:graphicData uri="http://schemas.openxmlformats.org/drawingml/2006/picture">
+                <pic:pic xmlns:pic="http://schemas.openxmlformats.org/drawingml/2006/picture">
+                  <pic:nvPicPr>
+                    <pic:cNvPr id="1" name=""/>
+                    <pic:cNvPicPr/>
+                  </pic:nvPicPr>
+                  <pic:blipFill rotWithShape="1">
+                    <a:blip r:embed="rId13" cstate="print">
+                      <a:extLst>
+                        <a:ext uri="{28A0092B-C50C-407E-A947-70E740481C1C}">
+                          <a14:useLocalDpi xmlns:a14="http://schemas.microsoft.com/office/drawing/2010/main" val="0"/>
+                        </a:ext>
+                      </a:extLst>
+                    </a:blip>
+                    <a:srcRect l="15043" t="17425" r="15040" b="8610"/>
+                    <a:stretch/>
+                  </pic:blipFill>
+                  <pic:spPr bwMode="auto">
+                    <a:xfrm>
+                      <a:off x="0" y="0"/>
+                      <a:ext cx="3608155" cy="2062436"/>
+                    </a:xfrm>
+                    <a:prstGeom prst="rect">
+                      <a:avLst/>
+                    </a:prstGeom>
+                    <a:ln>
+                      <a:noFill/>
+                    </a:ln>
+                    <a:extLst>
+                      <a:ext uri="{53640926-AAD7-44D8-BBD7-CCE9431645EC}">
+                        <a14:shadowObscured xmlns:a14="http://schemas.microsoft.com/office/drawing/2010/main"/>
+                      </a:ext>
+                    </a:extLst>
+                  </pic:spPr>
+                </pic:pic>
+              </a:graphicData>
+            </a:graphic>
+            <wp14:sizeRelH relativeFrom="margin">
+              <wp14:pctWidth>0</wp14:pctWidth>
+            </wp14:sizeRelH>
+            <wp14:sizeRelV relativeFrom="margin">
+              <wp14:pctHeight>0</wp14:pctHeight>
+            </wp14:sizeRelV>
+          </wp:anchor>
+        </w:drawing>
+      </w:r>
+      <w:r>
+        <w:rPr>
+          <w:b/>
+        </w:rPr>
+        <w:t>_____________________________________________________________________________________</w:t>
+      </w:r>
+    </w:p>
+    <w:p>
+      <w:pPr>
+        <w:rPr>
+          <w:noProof/>
+        </w:rPr>
+      </w:pPr>
+      <w:r>
+        <w:rPr>
+          <w:noProof/>
+        </w:rPr>
+        <w:t xml:space="preserve"> </w:t>
+      </w:r>
+    </w:p>
+    <w:p>
+      <w:pPr>
+        <w:rPr>
+          <w:noProof/>
+        </w:rPr>
+      </w:pPr>
+    </w:p>
+    <w:p>
+      <w:pPr>
+        <w:rPr>
+          <w:noProof/>
+        </w:rPr>
+      </w:pPr>
+    </w:p>
+    <w:p>
+      <w:pPr>
+        <w:rPr>
+          <w:noProof/>
+        </w:rPr>
+      </w:pPr>
+    </w:p>
+    <w:p>
+      <w:pPr>
+        <w:rPr>
+          <w:noProof/>
+        </w:rPr>
+      </w:pPr>
+    </w:p>
+    <w:p>
+      <w:pPr>
+        <w:rPr>
+          <w:noProof/>
+        </w:rPr>
+      </w:pPr>
+    </w:p>
+    <w:p>
+      <w:pPr>
+        <w:rPr>
+          <w:noProof/>
+        </w:rPr>
+      </w:pPr>
+      <w:r>
+        <w:rPr>
+          <w:noProof/>
+        </w:rPr>
+        <w:drawing>
+          <wp:anchor distT="0" distB="0" distL="114300" distR="114300" simplePos="0" relativeHeight="251663360" behindDoc="0" locked="0" layoutInCell="1" allowOverlap="1" wp14:anchorId="18C74855" wp14:editId="32A5C0EC">
+            <wp:simplePos x="0" y="0"/>
+            <wp:positionH relativeFrom="column">
+              <wp:posOffset>627321</wp:posOffset>
+            </wp:positionH>
+            <wp:positionV relativeFrom="paragraph">
+              <wp:posOffset>243102</wp:posOffset>
+            </wp:positionV>
+            <wp:extent cx="4572000" cy="2597150"/>
+            <wp:effectExtent l="0" t="0" r="0" b="0"/>
+            <wp:wrapNone/>
+            <wp:docPr id="5" name="Picture 5"/>
+            <wp:cNvGraphicFramePr>
+              <a:graphicFrameLocks xmlns:a="http://schemas.openxmlformats.org/drawingml/2006/main" noChangeAspect="1"/>
+            </wp:cNvGraphicFramePr>
+            <a:graphic xmlns:a="http://schemas.openxmlformats.org/drawingml/2006/main">
+              <a:graphicData uri="http://schemas.openxmlformats.org/drawingml/2006/picture">
+                <pic:pic xmlns:pic="http://schemas.openxmlformats.org/drawingml/2006/picture">
+                  <pic:nvPicPr>
+                    <pic:cNvPr id="1" name=""/>
+                    <pic:cNvPicPr/>
+                  </pic:nvPicPr>
+                  <pic:blipFill rotWithShape="1">
+                    <a:blip r:embed="rId14" cstate="print">
+                      <a:extLst>
+                        <a:ext uri="{28A0092B-C50C-407E-A947-70E740481C1C}">
+                          <a14:useLocalDpi xmlns:a14="http://schemas.microsoft.com/office/drawing/2010/main" val="0"/>
+                        </a:ext>
+                      </a:extLst>
+                    </a:blip>
+                    <a:srcRect l="14927" t="17850" r="15155" b="8619"/>
+                    <a:stretch/>
+                  </pic:blipFill>
+                  <pic:spPr bwMode="auto">
+                    <a:xfrm>
+                      <a:off x="0" y="0"/>
+                      <a:ext cx="4572000" cy="2597150"/>
+                    </a:xfrm>
+                    <a:prstGeom prst="rect">
+                      <a:avLst/>
+                    </a:prstGeom>
+                    <a:ln>
+                      <a:noFill/>
+                    </a:ln>
+                    <a:extLst>
+                      <a:ext uri="{53640926-AAD7-44D8-BBD7-CCE9431645EC}">
+                        <a14:shadowObscured xmlns:a14="http://schemas.microsoft.com/office/drawing/2010/main"/>
+                      </a:ext>
+                    </a:extLst>
+                  </pic:spPr>
+                </pic:pic>
+              </a:graphicData>
+            </a:graphic>
+            <wp14:sizeRelH relativeFrom="margin">
+              <wp14:pctWidth>0</wp14:pctWidth>
+            </wp14:sizeRelH>
+            <wp14:sizeRelV relativeFrom="margin">
+              <wp14:pctHeight>0</wp14:pctHeight>
+            </wp14:sizeRelV>
+          </wp:anchor>
+        </w:drawing>
+      </w:r>
+    </w:p>
+    <w:p>
+      <w:pPr>
+        <w:rPr>
+          <w:noProof/>
+        </w:rPr>
+      </w:pPr>
+    </w:p>
+    <w:p>
+      <w:pPr>
+        <w:rPr>
+          <w:noProof/>
+        </w:rPr>
+      </w:pPr>
+    </w:p>
+    <w:p>
+      <w:pPr>
+        <w:rPr>
+          <w:noProof/>
+        </w:rPr>
+      </w:pPr>
+    </w:p>
+    <w:p>
+      <w:pPr>
+        <w:rPr>
+          <w:noProof/>
+        </w:rPr>
+      </w:pPr>
+    </w:p>
+    <w:p>
+      <w:pPr>
+        <w:rPr>
+          <w:noProof/>
+        </w:rPr>
+      </w:pPr>
+    </w:p>
+    <w:p>
+      <w:pPr>
+        <w:rPr>
+          <w:noProof/>
+        </w:rPr>
+      </w:pPr>
+    </w:p>
+    <w:p>
+      <w:pPr>
+        <w:rPr>
+          <w:noProof/>
+        </w:rPr>
+      </w:pPr>
+    </w:p>
+    <w:p>
+      <w:pPr>
+        <w:rPr>
+          <w:noProof/>
+        </w:rPr>
+      </w:pPr>
+      <w:r>
+        <w:rPr>
+          <w:noProof/>
+        </w:rPr>
+        <w:lastRenderedPageBreak/>
+        <w:t>As</w:t>
+      </w:r>
+      <w:r>
+        <w:rPr>
+          <w:noProof/>
+        </w:rPr>
+        <w:t xml:space="preserve"> we can see from the previews graphs, Ordinal repreentation had slow low rate of improvement over time with the expetion of 48 capitals (Padber/Rinaldi) where the average actually got </w:t>
+      </w:r>
+      <w:r>
+        <w:rPr>
+          <w:noProof/>
+        </w:rPr>
+        <w:t>worst and the best is almost a horizontal line (No improvement). For the rest of the experiments we consistently got a better performance from the Path representation.</w:t>
       </w:r>
       <w:bookmarkStart w:id="0" w:name="_GoBack"/>
       <w:bookmarkEnd w:id="0"/>
     </w:p>
     <w:p>
-      <w:r>
-        <w:t>[3] Larranaga, P. (1999). “</w:t>
+      <w:pPr>
+        <w:rPr>
+          <w:b/>
+        </w:rPr>
+      </w:pPr>
+      <w:r>
+        <w:rPr>
+          <w:b/>
+        </w:rPr>
+        <w:t>Conclusion</w:t>
+      </w:r>
+    </w:p>
+    <w:p>
+      <w:r>
+        <w:t>In conclusion, the Traveling Salesman Problem is a difficult problem that does not have a one size fits all solution, even with Genetic Algorithms. We found that the performance of GAs on Traveling Salesman Problems significantly depend on the input cities provided, different inputs will need different parameters and may even perform better with different problem representations. In general the path representation with genetic edge recombination and insertion mutation is a good genetic algorithm for medium sized problems. A GA with an extremely small population and many generations may perform well on problems with a large amount of cities. The ordinal representation searches the search space almost randomly, however, the GA proves it is not fully random. The operators do not make sense intuitively, however the results are not very poor. The path representation is very intuitive, however its crossover operators are complicated and computationally expensive. Each representation has tradeoffs. In general, we found that Genetic Algorithms are good for finding a pretty good solution quickly. Furthermore, the parameters and representation may need tuning to the specific input.</w:t>
+      </w:r>
+    </w:p>
+    <w:p>
+      <w:pPr>
+        <w:rPr>
+          <w:b/>
+        </w:rPr>
+      </w:pPr>
+      <w:r>
+        <w:rPr>
+          <w:b/>
+        </w:rPr>
+        <w:t>Extensions</w:t>
+      </w:r>
+    </w:p>
+    <w:p>
+      <w:pPr>
+        <w:jc w:val="both"/>
+      </w:pPr>
+      <w:r>
+        <w:t>By only testing the GA on the traveling salesman problem and only using two representations, we limit the generality of the results. To solidify our</w:t>
+      </w:r>
+      <w:r>
+        <w:t xml:space="preserve"> results we would need to: Experiment in a bigger range of problems. And expand the number of representations per problem. </w:t>
+      </w:r>
+    </w:p>
+    <w:p>
+      <w:pPr>
+        <w:rPr>
+          <w:b/>
+        </w:rPr>
+      </w:pPr>
+      <w:r>
+        <w:rPr>
+          <w:b/>
+        </w:rPr>
+        <w:t>References</w:t>
+      </w:r>
+    </w:p>
+    <w:p>
+      <w:r>
+        <w:t xml:space="preserve">[1] </w:t>
+      </w:r>
+      <w:r>
+        <w:t>Hal Stringer &amp; Annie Wu</w:t>
+      </w:r>
+      <w:r>
+        <w:t xml:space="preserve"> (</w:t>
+      </w:r>
+      <w:r>
+        <w:t>2004</w:t>
+      </w:r>
+      <w:r>
+        <w:t xml:space="preserve">). </w:t>
+      </w:r>
+      <w:r>
+        <w:t>“</w:t>
+      </w:r>
+      <w:r>
+        <w:t>A Teaching GA</w:t>
+      </w:r>
+      <w:r>
+        <w:t>”</w:t>
+      </w:r>
+      <w:r>
+        <w:t xml:space="preserve"> </w:t>
+      </w:r>
+      <w:r>
+        <w:t xml:space="preserve">[Computer software]. </w:t>
+      </w:r>
+      <w:r>
+        <w:t>Florida</w:t>
+      </w:r>
+      <w:r>
+        <w:t xml:space="preserve">, </w:t>
+      </w:r>
+      <w:r>
+        <w:t>Orlando</w:t>
+      </w:r>
+      <w:r>
+        <w:t xml:space="preserve">: </w:t>
+      </w:r>
+      <w:r>
+        <w:t>UCF</w:t>
+      </w:r>
+      <w:r>
+        <w:t>.</w:t>
+      </w:r>
+    </w:p>
+    <w:p>
+      <w:r>
+        <w:t xml:space="preserve">[2] </w:t>
+      </w:r>
+      <w:r>
+        <w:t>Appl</w:t>
+      </w:r>
+      <w:r>
+        <w:t xml:space="preserve">egate, D. L.; Bixby, R. M.; </w:t>
+      </w:r>
+      <w:proofErr w:type="spellStart"/>
+      <w:r>
+        <w:t>Chva</w:t>
+      </w:r>
+      <w:r>
+        <w:t>tal</w:t>
+      </w:r>
+      <w:proofErr w:type="spellEnd"/>
+      <w:r>
+        <w:t xml:space="preserve">, V.; Cook, W. J. (2006), </w:t>
+      </w:r>
+      <w:r>
+        <w:t>“</w:t>
+      </w:r>
+      <w:r>
+        <w:t>The Traveling Salesman Problem</w:t>
+      </w:r>
+      <w:r>
+        <w:t>”</w:t>
+      </w:r>
+      <w:r>
+        <w:t>, ISBN 978-0-691-12993-8.</w:t>
+      </w:r>
+    </w:p>
+    <w:p>
+      <w:r>
+        <w:t xml:space="preserve">[3] </w:t>
+      </w:r>
+      <w:proofErr w:type="spellStart"/>
+      <w:r>
+        <w:t>Larranaga</w:t>
+      </w:r>
+      <w:proofErr w:type="spellEnd"/>
+      <w:r>
+        <w:t>, P. (1999). “</w:t>
       </w:r>
       <w:r>
         <w:t>Genetic Algorithms for the Travelling Salesman Problem: A Review of Representations and Operators</w:t>
@@ -1099,7 +2163,7 @@
       <w:r>
         <w:t xml:space="preserve">”. Retrieved February 19, 2020, from </w:t>
       </w:r>
-      <w:hyperlink r:id="rId6" w:history="1">
+      <w:hyperlink r:id="rId15" w:history="1">
         <w:r>
           <w:rPr>
             <w:rStyle w:val="Hyperlink"/>
@@ -1119,7 +2183,7 @@
 </file>
 
 <file path=word/numbering.xml><?xml version="1.0" encoding="utf-8"?>
-<w:numbering xmlns:wpc="http://schemas.microsoft.com/office/word/2010/wordprocessingCanvas" xmlns:cx="http://schemas.microsoft.com/office/drawing/2014/chartex" xmlns:cx1="http://schemas.microsoft.com/office/drawing/2015/9/8/chartex" xmlns:cx2="http://schemas.microsoft.com/office/drawing/2015/10/21/chartex" xmlns:cx3="http://schemas.microsoft.com/office/drawing/2016/5/9/chartex" xmlns:cx4="http://schemas.microsoft.com/office/drawing/2016/5/10/chartex" xmlns:cx5="http://schemas.microsoft.com/office/drawing/2016/5/11/chartex" xmlns:cx6="http://schemas.microsoft.com/office/drawing/2016/5/12/chartex" xmlns:cx7="http://schemas.microsoft.com/office/drawing/2016/5/13/chartex" xmlns:cx8="http://schemas.microsoft.com/office/drawing/2016/5/14/chartex" xmlns:mc="http://schemas.openxmlformats.org/markup-compatibility/2006" xmlns:aink="http://schemas.microsoft.com/office/drawing/2016/ink" xmlns:am3d="http://schemas.microsoft.com/office/drawing/2017/model3d" xmlns:o="urn:schemas-microsoft-com:office:office" xmlns:r="http://schemas.openxmlformats.org/officeDocument/2006/relationships" xmlns:m="http://schemas.openxmlformats.org/officeDocument/2006/math" xmlns:v="urn:schemas-microsoft-com:vml" xmlns:wp14="http://schemas.microsoft.com/office/word/2010/wordprocessingDrawing" xmlns:wp="http://schemas.openxmlformats.org/drawingml/2006/wordprocessingDrawing" xmlns:w10="urn:schemas-microsoft-com:office:word" xmlns:w="http://schemas.openxmlformats.org/wordprocessingml/2006/main" xmlns:w14="http://schemas.microsoft.com/office/word/2010/wordml" xmlns:w15="http://schemas.microsoft.com/office/word/2012/wordml" xmlns:w16cid="http://schemas.microsoft.com/office/word/2016/wordml/cid" xmlns:w16se="http://schemas.microsoft.com/office/word/2015/wordml/symex" xmlns:wpg="http://schemas.microsoft.com/office/word/2010/wordprocessingGroup" xmlns:wpi="http://schemas.microsoft.com/office/word/2010/wordprocessingInk" xmlns:wne="http://schemas.microsoft.com/office/word/2006/wordml" xmlns:wps="http://schemas.microsoft.com/office/word/2010/wordprocessingShape" mc:Ignorable="w14 w15 w16se w16cid wp14">
+<w:numbering xmlns:wpc="http://schemas.microsoft.com/office/word/2010/wordprocessingCanvas" xmlns:mc="http://schemas.openxmlformats.org/markup-compatibility/2006" xmlns:o="urn:schemas-microsoft-com:office:office" xmlns:r="http://schemas.openxmlformats.org/officeDocument/2006/relationships" xmlns:m="http://schemas.openxmlformats.org/officeDocument/2006/math" xmlns:v="urn:schemas-microsoft-com:vml" xmlns:wp14="http://schemas.microsoft.com/office/word/2010/wordprocessingDrawing" xmlns:wp="http://schemas.openxmlformats.org/drawingml/2006/wordprocessingDrawing" xmlns:w10="urn:schemas-microsoft-com:office:word" xmlns:w="http://schemas.openxmlformats.org/wordprocessingml/2006/main" xmlns:w14="http://schemas.microsoft.com/office/word/2010/wordml" xmlns:w15="http://schemas.microsoft.com/office/word/2012/wordml" xmlns:wpg="http://schemas.microsoft.com/office/word/2010/wordprocessingGroup" xmlns:wpi="http://schemas.microsoft.com/office/word/2010/wordprocessingInk" xmlns:wne="http://schemas.microsoft.com/office/word/2006/wordml" xmlns:wps="http://schemas.microsoft.com/office/word/2010/wordprocessingShape" mc:Ignorable="w14 w15 wp14">
   <w:abstractNum w:abstractNumId="0" w15:restartNumberingAfterBreak="0">
     <w:nsid w:val="4620790B"/>
     <w:multiLevelType w:val="hybridMultilevel"/>
@@ -1302,7 +2366,7 @@
 </file>
 
 <file path=word/styles.xml><?xml version="1.0" encoding="utf-8"?>
-<w:styles xmlns:mc="http://schemas.openxmlformats.org/markup-compatibility/2006" xmlns:r="http://schemas.openxmlformats.org/officeDocument/2006/relationships" xmlns:w="http://schemas.openxmlformats.org/wordprocessingml/2006/main" xmlns:w14="http://schemas.microsoft.com/office/word/2010/wordml" xmlns:w15="http://schemas.microsoft.com/office/word/2012/wordml" xmlns:w16cid="http://schemas.microsoft.com/office/word/2016/wordml/cid" xmlns:w16se="http://schemas.microsoft.com/office/word/2015/wordml/symex" mc:Ignorable="w14 w15 w16se w16cid">
+<w:styles xmlns:mc="http://schemas.openxmlformats.org/markup-compatibility/2006" xmlns:r="http://schemas.openxmlformats.org/officeDocument/2006/relationships" xmlns:w="http://schemas.openxmlformats.org/wordprocessingml/2006/main" xmlns:w14="http://schemas.microsoft.com/office/word/2010/wordml" xmlns:w15="http://schemas.microsoft.com/office/word/2012/wordml" mc:Ignorable="w14 w15">
   <w:docDefaults>
     <w:rPrDefault>
       <w:rPr>
@@ -1318,7 +2382,7 @@
       </w:pPr>
     </w:pPrDefault>
   </w:docDefaults>
-  <w:latentStyles w:defLockedState="0" w:defUIPriority="99" w:defSemiHidden="0" w:defUnhideWhenUsed="0" w:defQFormat="0" w:count="376">
+  <w:latentStyles w:defLockedState="0" w:defUIPriority="99" w:defSemiHidden="0" w:defUnhideWhenUsed="0" w:defQFormat="0" w:count="371">
     <w:lsdException w:name="Normal" w:uiPriority="0" w:qFormat="1"/>
     <w:lsdException w:name="heading 1" w:uiPriority="9" w:qFormat="1"/>
     <w:lsdException w:name="heading 2" w:semiHidden="1" w:uiPriority="9" w:unhideWhenUsed="1" w:qFormat="1"/>
@@ -1424,6 +2488,7 @@
     <w:lsdException w:name="HTML Sample" w:semiHidden="1" w:unhideWhenUsed="1"/>
     <w:lsdException w:name="HTML Typewriter" w:semiHidden="1" w:unhideWhenUsed="1"/>
     <w:lsdException w:name="HTML Variable" w:semiHidden="1" w:unhideWhenUsed="1"/>
+    <w:lsdException w:name="Normal Table" w:semiHidden="1" w:unhideWhenUsed="1"/>
     <w:lsdException w:name="annotation subject" w:semiHidden="1" w:unhideWhenUsed="1"/>
     <w:lsdException w:name="No List" w:semiHidden="1" w:unhideWhenUsed="1"/>
     <w:lsdException w:name="Outline List 1" w:semiHidden="1" w:unhideWhenUsed="1"/>
@@ -1466,8 +2531,11 @@
     <w:lsdException w:name="Table Contemporary" w:semiHidden="1" w:unhideWhenUsed="1"/>
     <w:lsdException w:name="Table Elegant" w:semiHidden="1" w:unhideWhenUsed="1"/>
     <w:lsdException w:name="Table Professional" w:semiHidden="1" w:unhideWhenUsed="1"/>
+    <w:lsdException w:name="Table Subtle 1" w:semiHidden="1" w:unhideWhenUsed="1"/>
     <w:lsdException w:name="Table Subtle 2" w:semiHidden="1" w:unhideWhenUsed="1"/>
     <w:lsdException w:name="Table Web 1" w:semiHidden="1" w:unhideWhenUsed="1"/>
+    <w:lsdException w:name="Table Web 2" w:semiHidden="1" w:unhideWhenUsed="1"/>
+    <w:lsdException w:name="Table Web 3" w:semiHidden="1" w:unhideWhenUsed="1"/>
     <w:lsdException w:name="Balloon Text" w:semiHidden="1" w:unhideWhenUsed="1"/>
     <w:lsdException w:name="Table Grid" w:uiPriority="39"/>
     <w:lsdException w:name="Table Theme" w:semiHidden="1" w:unhideWhenUsed="1"/>
@@ -1686,11 +2754,6 @@
     <w:lsdException w:name="List Table 5 Dark Accent 6" w:uiPriority="50"/>
     <w:lsdException w:name="List Table 6 Colorful Accent 6" w:uiPriority="51"/>
     <w:lsdException w:name="List Table 7 Colorful Accent 6" w:uiPriority="52"/>
-    <w:lsdException w:name="Mention" w:semiHidden="1" w:unhideWhenUsed="1"/>
-    <w:lsdException w:name="Smart Hyperlink" w:semiHidden="1" w:unhideWhenUsed="1"/>
-    <w:lsdException w:name="Hashtag" w:semiHidden="1" w:unhideWhenUsed="1"/>
-    <w:lsdException w:name="Unresolved Mention" w:semiHidden="1" w:unhideWhenUsed="1"/>
-    <w:lsdException w:name="Smart Link" w:semiHidden="1" w:unhideWhenUsed="1"/>
   </w:latentStyles>
   <w:style w:type="paragraph" w:default="1" w:styleId="Normal">
     <w:name w:val="Normal"/>
